--- a/TP1/TP1-Rapport.docx
+++ b/TP1/TP1-Rapport.docx
@@ -1,10 +1,10 @@
 
 <file path=word/document.xml><?xml version="1.0" encoding="utf-8"?>
-<w:document xmlns:wpc="http://schemas.microsoft.com/office/word/2010/wordprocessingCanvas" xmlns:mc="http://schemas.openxmlformats.org/markup-compatibility/2006" xmlns:o="urn:schemas-microsoft-com:office:office" xmlns:r="http://schemas.openxmlformats.org/officeDocument/2006/relationships" xmlns:m="http://schemas.openxmlformats.org/officeDocument/2006/math" xmlns:v="urn:schemas-microsoft-com:vml" xmlns:wp14="http://schemas.microsoft.com/office/word/2010/wordprocessingDrawing" xmlns:wp="http://schemas.openxmlformats.org/drawingml/2006/wordprocessingDrawing" xmlns:w10="urn:schemas-microsoft-com:office:word" xmlns:w="http://schemas.openxmlformats.org/wordprocessingml/2006/main" xmlns:w14="http://schemas.microsoft.com/office/word/2010/wordml" xmlns:w15="http://schemas.microsoft.com/office/word/2012/wordml" xmlns:wpg="http://schemas.microsoft.com/office/word/2010/wordprocessingGroup" xmlns:wpi="http://schemas.microsoft.com/office/word/2010/wordprocessingInk" xmlns:wne="http://schemas.microsoft.com/office/word/2006/wordml" xmlns:wps="http://schemas.microsoft.com/office/word/2010/wordprocessingShape" mc:Ignorable="w14 w15 wp14">
+<w:document xmlns:wpc="http://schemas.microsoft.com/office/word/2010/wordprocessingCanvas" xmlns:cx="http://schemas.microsoft.com/office/drawing/2014/chartex" xmlns:mc="http://schemas.openxmlformats.org/markup-compatibility/2006" xmlns:o="urn:schemas-microsoft-com:office:office" xmlns:r="http://schemas.openxmlformats.org/officeDocument/2006/relationships" xmlns:m="http://schemas.openxmlformats.org/officeDocument/2006/math" xmlns:v="urn:schemas-microsoft-com:vml" xmlns:wp14="http://schemas.microsoft.com/office/word/2010/wordprocessingDrawing" xmlns:wp="http://schemas.openxmlformats.org/drawingml/2006/wordprocessingDrawing" xmlns:w10="urn:schemas-microsoft-com:office:word" xmlns:w="http://schemas.openxmlformats.org/wordprocessingml/2006/main" xmlns:w14="http://schemas.microsoft.com/office/word/2010/wordml" xmlns:w15="http://schemas.microsoft.com/office/word/2012/wordml" xmlns:w16se="http://schemas.microsoft.com/office/word/2015/wordml/symex" xmlns:wpg="http://schemas.microsoft.com/office/word/2010/wordprocessingGroup" xmlns:wpi="http://schemas.microsoft.com/office/word/2010/wordprocessingInk" xmlns:wne="http://schemas.microsoft.com/office/word/2006/wordml" xmlns:wps="http://schemas.microsoft.com/office/word/2010/wordprocessingShape" mc:Ignorable="w14 w15 w16se wp14">
   <w:body>
     <w:p>
       <w:pPr>
-        <w:pStyle w:val="Title"/>
+        <w:pStyle w:val="Titre"/>
         <w:jc w:val="center"/>
       </w:pPr>
       <w:r>
@@ -66,7 +66,7 @@
     </w:p>
     <w:p>
       <w:pPr>
-        <w:pStyle w:val="Title"/>
+        <w:pStyle w:val="Titre"/>
         <w:jc w:val="center"/>
       </w:pPr>
       <w:r>
@@ -130,7 +130,6 @@
         </w:rPr>
         <w:t xml:space="preserve">Mme. </w:t>
       </w:r>
-      <w:proofErr w:type="spellStart"/>
       <w:r>
         <w:rPr>
           <w:sz w:val="28"/>
@@ -143,31 +142,7 @@
           <w:sz w:val="28"/>
           <w:szCs w:val="28"/>
         </w:rPr>
-        <w:t>eye</w:t>
-      </w:r>
-      <w:proofErr w:type="spellEnd"/>
-      <w:r>
-        <w:rPr>
-          <w:sz w:val="28"/>
-          <w:szCs w:val="28"/>
-        </w:rPr>
-        <w:t xml:space="preserve"> </w:t>
-      </w:r>
-      <w:proofErr w:type="spellStart"/>
-      <w:r>
-        <w:rPr>
-          <w:sz w:val="28"/>
-          <w:szCs w:val="28"/>
-        </w:rPr>
-        <w:t>Bineta</w:t>
-      </w:r>
-      <w:proofErr w:type="spellEnd"/>
-      <w:r>
-        <w:rPr>
-          <w:sz w:val="28"/>
-          <w:szCs w:val="28"/>
-        </w:rPr>
-        <w:t xml:space="preserve"> SARR</w:t>
+        <w:t>eye Bineta SARR</w:t>
       </w:r>
     </w:p>
     <w:p>
@@ -413,7 +388,7 @@
     </w:p>
     <w:p>
       <w:pPr>
-        <w:pStyle w:val="Heading1"/>
+        <w:pStyle w:val="Titre1"/>
       </w:pPr>
       <w:r>
         <w:lastRenderedPageBreak/>
@@ -422,7 +397,7 @@
     </w:p>
     <w:p>
       <w:pPr>
-        <w:pStyle w:val="Heading2"/>
+        <w:pStyle w:val="Titre2"/>
         <w:numPr>
           <w:ilvl w:val="0"/>
           <w:numId w:val="3"/>
@@ -440,7 +415,7 @@
       <w:r>
         <w:rPr>
           <w:noProof/>
-          <w:lang w:val="en-US" w:eastAsia="en-US"/>
+          <w:lang w:eastAsia="fr-CA"/>
         </w:rPr>
         <w:drawing>
           <wp:inline distT="0" distB="0" distL="0" distR="0" wp14:anchorId="57771AB5" wp14:editId="0F4879AF">
@@ -494,7 +469,7 @@
     </w:p>
     <w:p>
       <w:pPr>
-        <w:pStyle w:val="Caption"/>
+        <w:pStyle w:val="Lgende"/>
         <w:jc w:val="center"/>
       </w:pPr>
       <w:r>
@@ -525,6 +500,11 @@
         <w:t>Générateur NRZ, L=10</w:t>
       </w:r>
     </w:p>
+    <w:p/>
+    <w:p/>
+    <w:p/>
+    <w:p/>
+    <w:p/>
     <w:p>
       <w:pPr>
         <w:keepNext/>
@@ -533,7 +513,7 @@
       <w:r>
         <w:rPr>
           <w:noProof/>
-          <w:lang w:val="en-US" w:eastAsia="en-US"/>
+          <w:lang w:eastAsia="fr-CA"/>
         </w:rPr>
         <w:drawing>
           <wp:inline distT="0" distB="0" distL="0" distR="0" wp14:anchorId="16D45336" wp14:editId="6A8906FF">
@@ -587,7 +567,7 @@
     </w:p>
     <w:p>
       <w:pPr>
-        <w:pStyle w:val="Caption"/>
+        <w:pStyle w:val="Lgende"/>
         <w:jc w:val="center"/>
       </w:pPr>
       <w:r>
@@ -631,7 +611,7 @@
     </w:p>
     <w:p>
       <w:pPr>
-        <w:pStyle w:val="Heading2"/>
+        <w:pStyle w:val="Titre2"/>
         <w:numPr>
           <w:ilvl w:val="0"/>
           <w:numId w:val="3"/>
@@ -644,17 +624,18 @@
     </w:p>
     <w:p>
       <w:pPr>
-        <w:pStyle w:val="Heading2"/>
+        <w:pStyle w:val="Titre2"/>
+        <w:jc w:val="center"/>
       </w:pPr>
       <w:r>
         <w:rPr>
           <w:noProof/>
-          <w:lang w:val="en-US" w:eastAsia="en-US"/>
+          <w:lang w:eastAsia="fr-CA"/>
         </w:rPr>
         <w:drawing>
           <wp:inline distT="0" distB="0" distL="0" distR="0">
-            <wp:extent cx="6189812" cy="2155778"/>
-            <wp:effectExtent l="0" t="0" r="1905" b="0"/>
+            <wp:extent cx="5857875" cy="2155190"/>
+            <wp:effectExtent l="0" t="0" r="9525" b="0"/>
             <wp:docPr id="2" name="Picture 2"/>
             <wp:cNvGraphicFramePr>
               <a:graphicFrameLocks xmlns:a="http://schemas.openxmlformats.org/drawingml/2006/main" noChangeAspect="1"/>
@@ -674,13 +655,13 @@
                         </a:ext>
                       </a:extLst>
                     </a:blip>
-                    <a:srcRect l="2786" t="54734"/>
+                    <a:srcRect l="2786" t="54734" r="5188"/>
                     <a:stretch/>
                   </pic:blipFill>
                   <pic:spPr bwMode="auto">
                     <a:xfrm>
                       <a:off x="0" y="0"/>
-                      <a:ext cx="6197819" cy="2158567"/>
+                      <a:ext cx="5867054" cy="2158567"/>
                     </a:xfrm>
                     <a:prstGeom prst="rect">
                       <a:avLst/>
@@ -703,7 +684,7 @@
     </w:p>
     <w:p>
       <w:pPr>
-        <w:pStyle w:val="Caption"/>
+        <w:pStyle w:val="Lgende"/>
         <w:jc w:val="center"/>
       </w:pPr>
       <w:r>
@@ -718,7 +699,6 @@
       <w:r>
         <w:fldChar w:fldCharType="separate"/>
       </w:r>
-      <w:proofErr w:type="gramStart"/>
       <w:r>
         <w:rPr>
           <w:noProof/>
@@ -732,11 +712,7 @@
         <w:t xml:space="preserve"> </w:t>
       </w:r>
       <w:r>
-        <w:t>densité spectrale</w:t>
-      </w:r>
-      <w:proofErr w:type="gramEnd"/>
-      <w:r>
-        <w:t xml:space="preserve"> </w:t>
+        <w:t xml:space="preserve">densité spectrale </w:t>
       </w:r>
       <w:r>
         <w:t xml:space="preserve">de puissance, </w:t>
@@ -744,10 +720,19 @@
       <w:r>
         <w:t>L=10</w:t>
       </w:r>
+    </w:p>
+    <w:p/>
+    <w:p/>
+    <w:p/>
+    <w:p>
+      <w:pPr>
+        <w:pStyle w:val="Lgende"/>
+        <w:jc w:val="center"/>
+      </w:pPr>
       <w:r>
         <w:rPr>
           <w:noProof/>
-          <w:lang w:val="en-US" w:eastAsia="en-US"/>
+          <w:lang w:eastAsia="fr-CA"/>
         </w:rPr>
         <w:drawing>
           <wp:inline distT="0" distB="0" distL="0" distR="0">
@@ -801,7 +786,7 @@
     </w:p>
     <w:p>
       <w:pPr>
-        <w:pStyle w:val="Caption"/>
+        <w:pStyle w:val="Lgende"/>
         <w:jc w:val="center"/>
       </w:pPr>
       <w:r>
@@ -843,18 +828,33 @@
     </w:p>
     <w:p>
       <w:pPr>
+        <w:pStyle w:val="Titre2"/>
+        <w:numPr>
+          <w:ilvl w:val="0"/>
+          <w:numId w:val="3"/>
+        </w:numPr>
+      </w:pPr>
+      <w:r>
+        <w:br w:type="page"/>
+      </w:r>
+      <w:r>
+        <w:t>Filtre de réception</w:t>
+      </w:r>
+      <w:r>
+        <w:br w:type="page"/>
+        <w:t xml:space="preserve"> </w:t>
+      </w:r>
+    </w:p>
+    <w:p>
+      <w:pPr>
         <w:spacing w:after="160" w:line="259" w:lineRule="auto"/>
       </w:pPr>
-      <w:r>
-        <w:br w:type="page"/>
-      </w:r>
-    </w:p>
-    <w:p>
-      <w:pPr>
-        <w:pStyle w:val="Heading1"/>
-      </w:pPr>
-      <w:r>
-        <w:lastRenderedPageBreak/>
+    </w:p>
+    <w:p>
+      <w:pPr>
+        <w:pStyle w:val="Titre1"/>
+      </w:pPr>
+      <w:r>
         <w:t>Exercice 2</w:t>
       </w:r>
     </w:p>
@@ -865,7 +865,7 @@
     </w:p>
     <w:p>
       <w:pPr>
-        <w:pStyle w:val="Heading2"/>
+        <w:pStyle w:val="Titre2"/>
         <w:numPr>
           <w:ilvl w:val="0"/>
           <w:numId w:val="5"/>
@@ -877,7 +877,7 @@
       </w:pPr>
       <w:r>
         <w:rPr>
-          <w:rStyle w:val="Heading2Char"/>
+          <w:rStyle w:val="Titre2Car"/>
         </w:rPr>
         <w:t>Montrer que la distance Euclidienne</w:t>
       </w:r>
@@ -892,7 +892,7 @@
     <w:p/>
     <w:p>
       <w:pPr>
-        <w:pStyle w:val="Heading2"/>
+        <w:pStyle w:val="Titre2"/>
         <w:numPr>
           <w:ilvl w:val="0"/>
           <w:numId w:val="5"/>
@@ -912,20 +912,19 @@
     </w:p>
     <w:p>
       <w:pPr>
-        <w:pStyle w:val="Heading2"/>
+        <w:pStyle w:val="Titre2"/>
         <w:numPr>
           <w:ilvl w:val="0"/>
           <w:numId w:val="5"/>
         </w:numPr>
       </w:pPr>
       <w:r>
-        <w:lastRenderedPageBreak/>
         <w:t>Simulation</w:t>
       </w:r>
     </w:p>
     <w:p>
       <w:pPr>
-        <w:pStyle w:val="Heading3"/>
+        <w:pStyle w:val="Titre3"/>
         <w:numPr>
           <w:ilvl w:val="1"/>
           <w:numId w:val="5"/>
@@ -937,7 +936,7 @@
     </w:p>
     <w:p>
       <w:pPr>
-        <w:pStyle w:val="Heading4"/>
+        <w:pStyle w:val="Titre4"/>
         <w:numPr>
           <w:ilvl w:val="2"/>
           <w:numId w:val="5"/>
@@ -947,11 +946,257 @@
         <w:t>TEB</w:t>
       </w:r>
     </w:p>
+    <w:p>
+      <w:pPr>
+        <w:keepNext/>
+      </w:pPr>
+      <w:r>
+        <w:rPr>
+          <w:noProof/>
+          <w:lang w:eastAsia="fr-CA"/>
+        </w:rPr>
+        <w:drawing>
+          <wp:inline distT="0" distB="0" distL="0" distR="0" wp14:anchorId="50D2DA54" wp14:editId="440EAFEB">
+            <wp:extent cx="5943600" cy="5448935"/>
+            <wp:effectExtent l="0" t="0" r="0" b="0"/>
+            <wp:docPr id="6" name="Image 6"/>
+            <wp:cNvGraphicFramePr>
+              <a:graphicFrameLocks xmlns:a="http://schemas.openxmlformats.org/drawingml/2006/main" noChangeAspect="1"/>
+            </wp:cNvGraphicFramePr>
+            <a:graphic xmlns:a="http://schemas.openxmlformats.org/drawingml/2006/main">
+              <a:graphicData uri="http://schemas.openxmlformats.org/drawingml/2006/picture">
+                <pic:pic xmlns:pic="http://schemas.openxmlformats.org/drawingml/2006/picture">
+                  <pic:nvPicPr>
+                    <pic:cNvPr id="1" name=""/>
+                    <pic:cNvPicPr/>
+                  </pic:nvPicPr>
+                  <pic:blipFill>
+                    <a:blip r:embed="rId7"/>
+                    <a:stretch>
+                      <a:fillRect/>
+                    </a:stretch>
+                  </pic:blipFill>
+                  <pic:spPr>
+                    <a:xfrm>
+                      <a:off x="0" y="0"/>
+                      <a:ext cx="5943600" cy="5448935"/>
+                    </a:xfrm>
+                    <a:prstGeom prst="rect">
+                      <a:avLst/>
+                    </a:prstGeom>
+                  </pic:spPr>
+                </pic:pic>
+              </a:graphicData>
+            </a:graphic>
+          </wp:inline>
+        </w:drawing>
+      </w:r>
+    </w:p>
+    <w:p>
+      <w:pPr>
+        <w:pStyle w:val="Lgende"/>
+        <w:jc w:val="center"/>
+      </w:pPr>
+      <w:r>
+        <w:t xml:space="preserve">Figure </w:t>
+      </w:r>
+      <w:r>
+        <w:fldChar w:fldCharType="begin"/>
+      </w:r>
+      <w:r>
+        <w:instrText xml:space="preserve"> SEQ Figure \* ARABIC </w:instrText>
+      </w:r>
+      <w:r>
+        <w:fldChar w:fldCharType="separate"/>
+      </w:r>
+      <w:r>
+        <w:rPr>
+          <w:noProof/>
+        </w:rPr>
+        <w:t>5</w:t>
+      </w:r>
+      <w:r>
+        <w:fldChar w:fldCharType="end"/>
+      </w:r>
+      <w:r>
+        <w:t xml:space="preserve"> TEB pour la modulation MPSK</w:t>
+      </w:r>
+    </w:p>
+    <w:p>
+      <w:pPr>
+        <w:pStyle w:val="Titre3"/>
+        <w:numPr>
+          <w:ilvl w:val="2"/>
+          <w:numId w:val="3"/>
+        </w:numPr>
+      </w:pPr>
+      <w:r>
+        <w:t>Efficacité spectrale</w:t>
+      </w:r>
+    </w:p>
+    <w:p>
+      <w:pPr>
+        <w:keepNext/>
+        <w:jc w:val="center"/>
+      </w:pPr>
+      <w:r>
+        <w:rPr>
+          <w:noProof/>
+          <w:lang w:eastAsia="fr-CA"/>
+        </w:rPr>
+        <w:drawing>
+          <wp:inline distT="0" distB="0" distL="0" distR="0" wp14:anchorId="16B65BCE" wp14:editId="6CECBD2F">
+            <wp:extent cx="4238513" cy="3752850"/>
+            <wp:effectExtent l="0" t="0" r="0" b="0"/>
+            <wp:docPr id="7" name="Image 7"/>
+            <wp:cNvGraphicFramePr>
+              <a:graphicFrameLocks xmlns:a="http://schemas.openxmlformats.org/drawingml/2006/main" noChangeAspect="1"/>
+            </wp:cNvGraphicFramePr>
+            <a:graphic xmlns:a="http://schemas.openxmlformats.org/drawingml/2006/main">
+              <a:graphicData uri="http://schemas.openxmlformats.org/drawingml/2006/picture">
+                <pic:pic xmlns:pic="http://schemas.openxmlformats.org/drawingml/2006/picture">
+                  <pic:nvPicPr>
+                    <pic:cNvPr id="1" name=""/>
+                    <pic:cNvPicPr/>
+                  </pic:nvPicPr>
+                  <pic:blipFill>
+                    <a:blip r:embed="rId8"/>
+                    <a:stretch>
+                      <a:fillRect/>
+                    </a:stretch>
+                  </pic:blipFill>
+                  <pic:spPr>
+                    <a:xfrm>
+                      <a:off x="0" y="0"/>
+                      <a:ext cx="4242604" cy="3756472"/>
+                    </a:xfrm>
+                    <a:prstGeom prst="rect">
+                      <a:avLst/>
+                    </a:prstGeom>
+                  </pic:spPr>
+                </pic:pic>
+              </a:graphicData>
+            </a:graphic>
+          </wp:inline>
+        </w:drawing>
+      </w:r>
+    </w:p>
+    <w:p>
+      <w:pPr>
+        <w:pStyle w:val="Lgende"/>
+        <w:jc w:val="center"/>
+      </w:pPr>
+      <w:r>
+        <w:t xml:space="preserve">Figure </w:t>
+      </w:r>
+      <w:r>
+        <w:fldChar w:fldCharType="begin"/>
+      </w:r>
+      <w:r>
+        <w:instrText xml:space="preserve"> SEQ Figure \* ARABIC </w:instrText>
+      </w:r>
+      <w:r>
+        <w:fldChar w:fldCharType="separate"/>
+      </w:r>
+      <w:r>
+        <w:rPr>
+          <w:noProof/>
+        </w:rPr>
+        <w:t>6</w:t>
+      </w:r>
+      <w:r>
+        <w:fldChar w:fldCharType="end"/>
+      </w:r>
+      <w:r>
+        <w:t xml:space="preserve"> Spectre du  signal 16PSK en TX, à la sortie du filtre « Raised cosinus»</w:t>
+      </w:r>
+    </w:p>
+    <w:p>
+      <w:pPr>
+        <w:keepNext/>
+        <w:jc w:val="center"/>
+      </w:pPr>
+      <w:r>
+        <w:rPr>
+          <w:noProof/>
+          <w:lang w:eastAsia="fr-CA"/>
+        </w:rPr>
+        <w:drawing>
+          <wp:inline distT="0" distB="0" distL="0" distR="0" wp14:anchorId="6C31D94B" wp14:editId="4F6A1632">
+            <wp:extent cx="4028011" cy="3495675"/>
+            <wp:effectExtent l="0" t="0" r="0" b="0"/>
+            <wp:docPr id="8" name="Image 8"/>
+            <wp:cNvGraphicFramePr>
+              <a:graphicFrameLocks xmlns:a="http://schemas.openxmlformats.org/drawingml/2006/main" noChangeAspect="1"/>
+            </wp:cNvGraphicFramePr>
+            <a:graphic xmlns:a="http://schemas.openxmlformats.org/drawingml/2006/main">
+              <a:graphicData uri="http://schemas.openxmlformats.org/drawingml/2006/picture">
+                <pic:pic xmlns:pic="http://schemas.openxmlformats.org/drawingml/2006/picture">
+                  <pic:nvPicPr>
+                    <pic:cNvPr id="1" name=""/>
+                    <pic:cNvPicPr/>
+                  </pic:nvPicPr>
+                  <pic:blipFill>
+                    <a:blip r:embed="rId9"/>
+                    <a:stretch>
+                      <a:fillRect/>
+                    </a:stretch>
+                  </pic:blipFill>
+                  <pic:spPr>
+                    <a:xfrm>
+                      <a:off x="0" y="0"/>
+                      <a:ext cx="4033142" cy="3500128"/>
+                    </a:xfrm>
+                    <a:prstGeom prst="rect">
+                      <a:avLst/>
+                    </a:prstGeom>
+                  </pic:spPr>
+                </pic:pic>
+              </a:graphicData>
+            </a:graphic>
+          </wp:inline>
+        </w:drawing>
+      </w:r>
+    </w:p>
+    <w:p>
+      <w:pPr>
+        <w:pStyle w:val="Lgende"/>
+        <w:jc w:val="center"/>
+      </w:pPr>
+      <w:r>
+        <w:t xml:space="preserve">Figure </w:t>
+      </w:r>
+      <w:r>
+        <w:fldChar w:fldCharType="begin"/>
+      </w:r>
+      <w:r>
+        <w:instrText xml:space="preserve"> SEQ Figure \* ARABIC </w:instrText>
+      </w:r>
+      <w:r>
+        <w:fldChar w:fldCharType="separate"/>
+      </w:r>
+      <w:r>
+        <w:rPr>
+          <w:noProof/>
+        </w:rPr>
+        <w:t>7</w:t>
+      </w:r>
+      <w:r>
+        <w:fldChar w:fldCharType="end"/>
+      </w:r>
+      <w:r>
+        <w:t xml:space="preserve"> Spectre du signal 16PSK en RX, </w:t>
+      </w:r>
+      <w:r>
+        <w:t>à la sortie du filtre « Raised cosinus»</w:t>
+      </w:r>
+    </w:p>
     <w:p/>
     <w:p/>
-    <w:p>
-      <w:pPr>
-        <w:pStyle w:val="Heading3"/>
+    <w:p/>
+    <w:p>
+      <w:pPr>
+        <w:pStyle w:val="Titre3"/>
         <w:numPr>
           <w:ilvl w:val="1"/>
           <w:numId w:val="5"/>
@@ -963,7 +1208,7 @@
     </w:p>
     <w:p>
       <w:pPr>
-        <w:pStyle w:val="Heading4"/>
+        <w:pStyle w:val="Titre4"/>
         <w:numPr>
           <w:ilvl w:val="2"/>
           <w:numId w:val="5"/>
@@ -975,28 +1220,286 @@
     </w:p>
     <w:p>
       <w:pPr>
-        <w:pStyle w:val="Heading4"/>
-      </w:pPr>
+        <w:keepNext/>
+        <w:jc w:val="center"/>
+      </w:pPr>
+      <w:r>
+        <w:rPr>
+          <w:noProof/>
+          <w:lang w:eastAsia="fr-CA"/>
+        </w:rPr>
+        <w:drawing>
+          <wp:inline distT="0" distB="0" distL="0" distR="0" wp14:anchorId="6539A682" wp14:editId="6FB5AF0D">
+            <wp:extent cx="5943600" cy="5507355"/>
+            <wp:effectExtent l="0" t="0" r="0" b="0"/>
+            <wp:docPr id="1" name="Image 1"/>
+            <wp:cNvGraphicFramePr>
+              <a:graphicFrameLocks xmlns:a="http://schemas.openxmlformats.org/drawingml/2006/main" noChangeAspect="1"/>
+            </wp:cNvGraphicFramePr>
+            <a:graphic xmlns:a="http://schemas.openxmlformats.org/drawingml/2006/main">
+              <a:graphicData uri="http://schemas.openxmlformats.org/drawingml/2006/picture">
+                <pic:pic xmlns:pic="http://schemas.openxmlformats.org/drawingml/2006/picture">
+                  <pic:nvPicPr>
+                    <pic:cNvPr id="1" name=""/>
+                    <pic:cNvPicPr/>
+                  </pic:nvPicPr>
+                  <pic:blipFill>
+                    <a:blip r:embed="rId10"/>
+                    <a:stretch>
+                      <a:fillRect/>
+                    </a:stretch>
+                  </pic:blipFill>
+                  <pic:spPr>
+                    <a:xfrm>
+                      <a:off x="0" y="0"/>
+                      <a:ext cx="5943600" cy="5507355"/>
+                    </a:xfrm>
+                    <a:prstGeom prst="rect">
+                      <a:avLst/>
+                    </a:prstGeom>
+                  </pic:spPr>
+                </pic:pic>
+              </a:graphicData>
+            </a:graphic>
+          </wp:inline>
+        </w:drawing>
+      </w:r>
+    </w:p>
+    <w:p>
+      <w:pPr>
+        <w:pStyle w:val="Lgende"/>
+        <w:jc w:val="center"/>
+      </w:pPr>
+      <w:r>
+        <w:t xml:space="preserve">Figure </w:t>
+      </w:r>
+      <w:r>
+        <w:fldChar w:fldCharType="begin"/>
+      </w:r>
+      <w:r>
+        <w:instrText xml:space="preserve"> SEQ Figure \* ARABIC </w:instrText>
+      </w:r>
+      <w:r>
+        <w:fldChar w:fldCharType="separate"/>
+      </w:r>
+      <w:r>
+        <w:rPr>
+          <w:noProof/>
+        </w:rPr>
+        <w:t>8</w:t>
+      </w:r>
+      <w:r>
+        <w:fldChar w:fldCharType="end"/>
+      </w:r>
+      <w:r>
+        <w:t xml:space="preserve"> TEB pour la modualtion M-QAM</w:t>
+      </w:r>
+    </w:p>
+    <w:p>
+      <w:pPr>
+        <w:pStyle w:val="Titre3"/>
+        <w:numPr>
+          <w:ilvl w:val="2"/>
+          <w:numId w:val="3"/>
+        </w:numPr>
+      </w:pPr>
+      <w:r>
+        <w:t>Efficacité spectrale</w:t>
+      </w:r>
+    </w:p>
+    <w:p>
+      <w:pPr>
+        <w:keepNext/>
+      </w:pPr>
+    </w:p>
+    <w:p>
+      <w:pPr>
+        <w:keepNext/>
+        <w:jc w:val="center"/>
+      </w:pPr>
+      <w:r>
+        <w:rPr>
+          <w:noProof/>
+          <w:lang w:eastAsia="fr-CA"/>
+        </w:rPr>
+        <w:drawing>
+          <wp:inline distT="0" distB="0" distL="0" distR="0" wp14:anchorId="48B4276E" wp14:editId="42598885">
+            <wp:extent cx="4362450" cy="3853498"/>
+            <wp:effectExtent l="0" t="0" r="0" b="0"/>
+            <wp:docPr id="9" name="Image 9"/>
+            <wp:cNvGraphicFramePr>
+              <a:graphicFrameLocks xmlns:a="http://schemas.openxmlformats.org/drawingml/2006/main" noChangeAspect="1"/>
+            </wp:cNvGraphicFramePr>
+            <a:graphic xmlns:a="http://schemas.openxmlformats.org/drawingml/2006/main">
+              <a:graphicData uri="http://schemas.openxmlformats.org/drawingml/2006/picture">
+                <pic:pic xmlns:pic="http://schemas.openxmlformats.org/drawingml/2006/picture">
+                  <pic:nvPicPr>
+                    <pic:cNvPr id="1" name=""/>
+                    <pic:cNvPicPr/>
+                  </pic:nvPicPr>
+                  <pic:blipFill>
+                    <a:blip r:embed="rId11"/>
+                    <a:stretch>
+                      <a:fillRect/>
+                    </a:stretch>
+                  </pic:blipFill>
+                  <pic:spPr>
+                    <a:xfrm>
+                      <a:off x="0" y="0"/>
+                      <a:ext cx="4367411" cy="3857880"/>
+                    </a:xfrm>
+                    <a:prstGeom prst="rect">
+                      <a:avLst/>
+                    </a:prstGeom>
+                  </pic:spPr>
+                </pic:pic>
+              </a:graphicData>
+            </a:graphic>
+          </wp:inline>
+        </w:drawing>
+      </w:r>
+    </w:p>
+    <w:p>
+      <w:pPr>
+        <w:pStyle w:val="Lgende"/>
+        <w:jc w:val="center"/>
+      </w:pPr>
+      <w:r>
+        <w:t xml:space="preserve">Figure </w:t>
+      </w:r>
+      <w:r>
+        <w:fldChar w:fldCharType="begin"/>
+      </w:r>
+      <w:r>
+        <w:instrText xml:space="preserve"> SEQ Figure \* ARABIC </w:instrText>
+      </w:r>
+      <w:r>
+        <w:fldChar w:fldCharType="separate"/>
+      </w:r>
+      <w:r>
+        <w:rPr>
+          <w:noProof/>
+        </w:rPr>
+        <w:t>9</w:t>
+      </w:r>
+      <w:r>
+        <w:fldChar w:fldCharType="end"/>
+      </w:r>
+      <w:r>
+        <w:t xml:space="preserve"> </w:t>
+      </w:r>
+      <w:r>
+        <w:t>Spectre du  sig</w:t>
+      </w:r>
+      <w:r>
+        <w:t>nal 16 QAM</w:t>
+      </w:r>
+      <w:r>
+        <w:t xml:space="preserve"> en TX, à la sortie du filtre « Raised cosinus»</w:t>
+      </w:r>
+    </w:p>
+    <w:p>
+      <w:pPr>
+        <w:keepNext/>
+        <w:jc w:val="center"/>
+      </w:pPr>
+      <w:r>
+        <w:rPr>
+          <w:noProof/>
+          <w:lang w:eastAsia="fr-CA"/>
+        </w:rPr>
+        <w:drawing>
+          <wp:inline distT="0" distB="0" distL="0" distR="0" wp14:anchorId="1F8949BC" wp14:editId="70DE85BD">
+            <wp:extent cx="4019550" cy="3500321"/>
+            <wp:effectExtent l="0" t="0" r="0" b="5080"/>
+            <wp:docPr id="10" name="Image 10"/>
+            <wp:cNvGraphicFramePr>
+              <a:graphicFrameLocks xmlns:a="http://schemas.openxmlformats.org/drawingml/2006/main" noChangeAspect="1"/>
+            </wp:cNvGraphicFramePr>
+            <a:graphic xmlns:a="http://schemas.openxmlformats.org/drawingml/2006/main">
+              <a:graphicData uri="http://schemas.openxmlformats.org/drawingml/2006/picture">
+                <pic:pic xmlns:pic="http://schemas.openxmlformats.org/drawingml/2006/picture">
+                  <pic:nvPicPr>
+                    <pic:cNvPr id="1" name=""/>
+                    <pic:cNvPicPr/>
+                  </pic:nvPicPr>
+                  <pic:blipFill>
+                    <a:blip r:embed="rId12"/>
+                    <a:stretch>
+                      <a:fillRect/>
+                    </a:stretch>
+                  </pic:blipFill>
+                  <pic:spPr>
+                    <a:xfrm>
+                      <a:off x="0" y="0"/>
+                      <a:ext cx="4024866" cy="3504950"/>
+                    </a:xfrm>
+                    <a:prstGeom prst="rect">
+                      <a:avLst/>
+                    </a:prstGeom>
+                  </pic:spPr>
+                </pic:pic>
+              </a:graphicData>
+            </a:graphic>
+          </wp:inline>
+        </w:drawing>
+      </w:r>
+    </w:p>
+    <w:p>
+      <w:pPr>
+        <w:pStyle w:val="Lgende"/>
+        <w:jc w:val="center"/>
+      </w:pPr>
+      <w:r>
+        <w:t xml:space="preserve">Figure </w:t>
+      </w:r>
+      <w:r>
+        <w:fldChar w:fldCharType="begin"/>
+      </w:r>
+      <w:r>
+        <w:instrText xml:space="preserve"> SEQ Figure \* ARABIC </w:instrText>
+      </w:r>
+      <w:r>
+        <w:fldChar w:fldCharType="separate"/>
+      </w:r>
+      <w:r>
+        <w:rPr>
+          <w:noProof/>
+        </w:rPr>
+        <w:t>10</w:t>
+      </w:r>
+      <w:r>
+        <w:fldChar w:fldCharType="end"/>
+      </w:r>
+      <w:r>
+        <w:t xml:space="preserve"> </w:t>
+      </w:r>
+      <w:r>
+        <w:t>Spectre du signal 16</w:t>
+      </w:r>
+      <w:r>
+        <w:t xml:space="preserve"> QAM</w:t>
+      </w:r>
+      <w:r>
+        <w:t xml:space="preserve"> en RX, à la sortie du filtre « Raised cosinus»</w:t>
+      </w:r>
     </w:p>
     <w:p/>
     <w:p>
       <w:pPr>
-        <w:pStyle w:val="Heading3"/>
+        <w:pStyle w:val="Titre3"/>
         <w:numPr>
           <w:ilvl w:val="1"/>
           <w:numId w:val="5"/>
         </w:numPr>
       </w:pPr>
       <w:r>
-        <w:t>Modulation M-</w:t>
-      </w:r>
-      <w:r>
-        <w:t>FSK</w:t>
-      </w:r>
-    </w:p>
-    <w:p>
-      <w:pPr>
-        <w:pStyle w:val="Heading4"/>
+        <w:t>Modulation M-FSK</w:t>
+      </w:r>
+    </w:p>
+    <w:p>
+      <w:pPr>
+        <w:pStyle w:val="Titre4"/>
         <w:numPr>
           <w:ilvl w:val="2"/>
           <w:numId w:val="5"/>
@@ -1008,12 +1511,12 @@
     </w:p>
     <w:p>
       <w:pPr>
-        <w:pStyle w:val="Heading4"/>
-      </w:pPr>
-    </w:p>
-    <w:p>
-      <w:pPr>
-        <w:pStyle w:val="Heading2"/>
+        <w:pStyle w:val="Titre4"/>
+      </w:pPr>
+    </w:p>
+    <w:p>
+      <w:pPr>
+        <w:pStyle w:val="Titre2"/>
         <w:numPr>
           <w:ilvl w:val="0"/>
           <w:numId w:val="5"/>
@@ -1022,17 +1525,17 @@
       <w:r>
         <w:t>Synthèse</w:t>
       </w:r>
+    </w:p>
+    <w:p>
+      <w:pPr>
+        <w:pStyle w:val="Titre3"/>
+      </w:pPr>
       <w:bookmarkStart w:id="0" w:name="_GoBack"/>
       <w:bookmarkEnd w:id="0"/>
     </w:p>
     <w:p>
       <w:pPr>
-        <w:pStyle w:val="Heading3"/>
-      </w:pPr>
-    </w:p>
-    <w:p>
-      <w:pPr>
-        <w:pStyle w:val="Heading3"/>
+        <w:pStyle w:val="Titre3"/>
       </w:pPr>
     </w:p>
     <w:p>
@@ -1042,7 +1545,7 @@
     </w:p>
     <w:p>
       <w:pPr>
-        <w:pStyle w:val="Heading2"/>
+        <w:pStyle w:val="Titre2"/>
       </w:pPr>
     </w:p>
     <w:p/>
@@ -1056,10 +1559,9 @@
     </w:p>
     <w:p>
       <w:pPr>
-        <w:pStyle w:val="Heading1"/>
-      </w:pPr>
-      <w:r>
-        <w:lastRenderedPageBreak/>
+        <w:pStyle w:val="Titre1"/>
+      </w:pPr>
+      <w:r>
         <w:t>Exercice 3</w:t>
       </w:r>
     </w:p>
@@ -1074,7 +1576,7 @@
 </file>
 
 <file path=word/numbering.xml><?xml version="1.0" encoding="utf-8"?>
-<w:numbering xmlns:wpc="http://schemas.microsoft.com/office/word/2010/wordprocessingCanvas" xmlns:mc="http://schemas.openxmlformats.org/markup-compatibility/2006" xmlns:o="urn:schemas-microsoft-com:office:office" xmlns:r="http://schemas.openxmlformats.org/officeDocument/2006/relationships" xmlns:m="http://schemas.openxmlformats.org/officeDocument/2006/math" xmlns:v="urn:schemas-microsoft-com:vml" xmlns:wp14="http://schemas.microsoft.com/office/word/2010/wordprocessingDrawing" xmlns:wp="http://schemas.openxmlformats.org/drawingml/2006/wordprocessingDrawing" xmlns:w10="urn:schemas-microsoft-com:office:word" xmlns:w="http://schemas.openxmlformats.org/wordprocessingml/2006/main" xmlns:w14="http://schemas.microsoft.com/office/word/2010/wordml" xmlns:w15="http://schemas.microsoft.com/office/word/2012/wordml" xmlns:wpg="http://schemas.microsoft.com/office/word/2010/wordprocessingGroup" xmlns:wpi="http://schemas.microsoft.com/office/word/2010/wordprocessingInk" xmlns:wne="http://schemas.microsoft.com/office/word/2006/wordml" xmlns:wps="http://schemas.microsoft.com/office/word/2010/wordprocessingShape" mc:Ignorable="w14 w15 wp14">
+<w:numbering xmlns:wpc="http://schemas.microsoft.com/office/word/2010/wordprocessingCanvas" xmlns:cx="http://schemas.microsoft.com/office/drawing/2014/chartex" xmlns:mc="http://schemas.openxmlformats.org/markup-compatibility/2006" xmlns:o="urn:schemas-microsoft-com:office:office" xmlns:r="http://schemas.openxmlformats.org/officeDocument/2006/relationships" xmlns:m="http://schemas.openxmlformats.org/officeDocument/2006/math" xmlns:v="urn:schemas-microsoft-com:vml" xmlns:wp14="http://schemas.microsoft.com/office/word/2010/wordprocessingDrawing" xmlns:wp="http://schemas.openxmlformats.org/drawingml/2006/wordprocessingDrawing" xmlns:w10="urn:schemas-microsoft-com:office:word" xmlns:w="http://schemas.openxmlformats.org/wordprocessingml/2006/main" xmlns:w14="http://schemas.microsoft.com/office/word/2010/wordml" xmlns:w15="http://schemas.microsoft.com/office/word/2012/wordml" xmlns:w16se="http://schemas.microsoft.com/office/word/2015/wordml/symex" xmlns:wpg="http://schemas.microsoft.com/office/word/2010/wordprocessingGroup" xmlns:wpi="http://schemas.microsoft.com/office/word/2010/wordprocessingInk" xmlns:wne="http://schemas.microsoft.com/office/word/2006/wordml" xmlns:wps="http://schemas.microsoft.com/office/word/2010/wordprocessingShape" mc:Ignorable="w14 w15 w16se wp14">
   <w:abstractNum w:abstractNumId="0" w15:restartNumberingAfterBreak="0">
     <w:nsid w:val="014E2C8F"/>
     <w:multiLevelType w:val="hybridMultilevel"/>
@@ -1249,9 +1751,9 @@
   </w:abstractNum>
   <w:abstractNum w:abstractNumId="2" w15:restartNumberingAfterBreak="0">
     <w:nsid w:val="121E4439"/>
-    <w:multiLevelType w:val="hybridMultilevel"/>
-    <w:tmpl w:val="84EAA42E"/>
-    <w:lvl w:ilvl="0" w:tplc="0409000F">
+    <w:multiLevelType w:val="multilevel"/>
+    <w:tmpl w:val="0C0C001F"/>
+    <w:lvl w:ilvl="0">
       <w:start w:val="1"/>
       <w:numFmt w:val="decimal"/>
       <w:lvlText w:val="%1."/>
@@ -1260,76 +1762,76 @@
         <w:ind w:left="360" w:hanging="360"/>
       </w:pPr>
     </w:lvl>
-    <w:lvl w:ilvl="1" w:tplc="04090019" w:tentative="1">
-      <w:start w:val="1"/>
-      <w:numFmt w:val="lowerLetter"/>
-      <w:lvlText w:val="%2."/>
-      <w:lvlJc w:val="left"/>
-      <w:pPr>
-        <w:ind w:left="1080" w:hanging="360"/>
-      </w:pPr>
-    </w:lvl>
-    <w:lvl w:ilvl="2" w:tplc="0409001B" w:tentative="1">
-      <w:start w:val="1"/>
-      <w:numFmt w:val="lowerRoman"/>
-      <w:lvlText w:val="%3."/>
-      <w:lvlJc w:val="right"/>
-      <w:pPr>
-        <w:ind w:left="1800" w:hanging="180"/>
-      </w:pPr>
-    </w:lvl>
-    <w:lvl w:ilvl="3" w:tplc="0409000F" w:tentative="1">
-      <w:start w:val="1"/>
-      <w:numFmt w:val="decimal"/>
-      <w:lvlText w:val="%4."/>
-      <w:lvlJc w:val="left"/>
-      <w:pPr>
-        <w:ind w:left="2520" w:hanging="360"/>
-      </w:pPr>
-    </w:lvl>
-    <w:lvl w:ilvl="4" w:tplc="04090019" w:tentative="1">
-      <w:start w:val="1"/>
-      <w:numFmt w:val="lowerLetter"/>
-      <w:lvlText w:val="%5."/>
-      <w:lvlJc w:val="left"/>
-      <w:pPr>
-        <w:ind w:left="3240" w:hanging="360"/>
-      </w:pPr>
-    </w:lvl>
-    <w:lvl w:ilvl="5" w:tplc="0409001B" w:tentative="1">
-      <w:start w:val="1"/>
-      <w:numFmt w:val="lowerRoman"/>
-      <w:lvlText w:val="%6."/>
-      <w:lvlJc w:val="right"/>
-      <w:pPr>
-        <w:ind w:left="3960" w:hanging="180"/>
-      </w:pPr>
-    </w:lvl>
-    <w:lvl w:ilvl="6" w:tplc="0409000F" w:tentative="1">
-      <w:start w:val="1"/>
-      <w:numFmt w:val="decimal"/>
-      <w:lvlText w:val="%7."/>
-      <w:lvlJc w:val="left"/>
-      <w:pPr>
-        <w:ind w:left="4680" w:hanging="360"/>
-      </w:pPr>
-    </w:lvl>
-    <w:lvl w:ilvl="7" w:tplc="04090019" w:tentative="1">
-      <w:start w:val="1"/>
-      <w:numFmt w:val="lowerLetter"/>
-      <w:lvlText w:val="%8."/>
-      <w:lvlJc w:val="left"/>
-      <w:pPr>
-        <w:ind w:left="5400" w:hanging="360"/>
-      </w:pPr>
-    </w:lvl>
-    <w:lvl w:ilvl="8" w:tplc="0409001B" w:tentative="1">
-      <w:start w:val="1"/>
-      <w:numFmt w:val="lowerRoman"/>
-      <w:lvlText w:val="%9."/>
-      <w:lvlJc w:val="right"/>
-      <w:pPr>
-        <w:ind w:left="6120" w:hanging="180"/>
+    <w:lvl w:ilvl="1">
+      <w:start w:val="1"/>
+      <w:numFmt w:val="decimal"/>
+      <w:lvlText w:val="%1.%2."/>
+      <w:lvlJc w:val="left"/>
+      <w:pPr>
+        <w:ind w:left="792" w:hanging="432"/>
+      </w:pPr>
+    </w:lvl>
+    <w:lvl w:ilvl="2">
+      <w:start w:val="1"/>
+      <w:numFmt w:val="decimal"/>
+      <w:lvlText w:val="%1.%2.%3."/>
+      <w:lvlJc w:val="left"/>
+      <w:pPr>
+        <w:ind w:left="1224" w:hanging="504"/>
+      </w:pPr>
+    </w:lvl>
+    <w:lvl w:ilvl="3">
+      <w:start w:val="1"/>
+      <w:numFmt w:val="decimal"/>
+      <w:lvlText w:val="%1.%2.%3.%4."/>
+      <w:lvlJc w:val="left"/>
+      <w:pPr>
+        <w:ind w:left="1728" w:hanging="648"/>
+      </w:pPr>
+    </w:lvl>
+    <w:lvl w:ilvl="4">
+      <w:start w:val="1"/>
+      <w:numFmt w:val="decimal"/>
+      <w:lvlText w:val="%1.%2.%3.%4.%5."/>
+      <w:lvlJc w:val="left"/>
+      <w:pPr>
+        <w:ind w:left="2232" w:hanging="792"/>
+      </w:pPr>
+    </w:lvl>
+    <w:lvl w:ilvl="5">
+      <w:start w:val="1"/>
+      <w:numFmt w:val="decimal"/>
+      <w:lvlText w:val="%1.%2.%3.%4.%5.%6."/>
+      <w:lvlJc w:val="left"/>
+      <w:pPr>
+        <w:ind w:left="2736" w:hanging="936"/>
+      </w:pPr>
+    </w:lvl>
+    <w:lvl w:ilvl="6">
+      <w:start w:val="1"/>
+      <w:numFmt w:val="decimal"/>
+      <w:lvlText w:val="%1.%2.%3.%4.%5.%6.%7."/>
+      <w:lvlJc w:val="left"/>
+      <w:pPr>
+        <w:ind w:left="3240" w:hanging="1080"/>
+      </w:pPr>
+    </w:lvl>
+    <w:lvl w:ilvl="7">
+      <w:start w:val="1"/>
+      <w:numFmt w:val="decimal"/>
+      <w:lvlText w:val="%1.%2.%3.%4.%5.%6.%7.%8."/>
+      <w:lvlJc w:val="left"/>
+      <w:pPr>
+        <w:ind w:left="3744" w:hanging="1224"/>
+      </w:pPr>
+    </w:lvl>
+    <w:lvl w:ilvl="8">
+      <w:start w:val="1"/>
+      <w:numFmt w:val="decimal"/>
+      <w:lvlText w:val="%1.%2.%3.%4.%5.%6.%7.%8.%9."/>
+      <w:lvlJc w:val="left"/>
+      <w:pPr>
+        <w:ind w:left="4320" w:hanging="1440"/>
       </w:pPr>
     </w:lvl>
   </w:abstractNum>
@@ -1420,6 +1922,264 @@
     </w:lvl>
   </w:abstractNum>
   <w:abstractNum w:abstractNumId="4" w15:restartNumberingAfterBreak="0">
+    <w:nsid w:val="2737310F"/>
+    <w:multiLevelType w:val="multilevel"/>
+    <w:tmpl w:val="0C0C001F"/>
+    <w:lvl w:ilvl="0">
+      <w:start w:val="1"/>
+      <w:numFmt w:val="decimal"/>
+      <w:lvlText w:val="%1."/>
+      <w:lvlJc w:val="left"/>
+      <w:pPr>
+        <w:ind w:left="360" w:hanging="360"/>
+      </w:pPr>
+    </w:lvl>
+    <w:lvl w:ilvl="1">
+      <w:start w:val="1"/>
+      <w:numFmt w:val="decimal"/>
+      <w:lvlText w:val="%1.%2."/>
+      <w:lvlJc w:val="left"/>
+      <w:pPr>
+        <w:ind w:left="792" w:hanging="432"/>
+      </w:pPr>
+    </w:lvl>
+    <w:lvl w:ilvl="2">
+      <w:start w:val="1"/>
+      <w:numFmt w:val="decimal"/>
+      <w:lvlText w:val="%1.%2.%3."/>
+      <w:lvlJc w:val="left"/>
+      <w:pPr>
+        <w:ind w:left="1224" w:hanging="504"/>
+      </w:pPr>
+    </w:lvl>
+    <w:lvl w:ilvl="3">
+      <w:start w:val="1"/>
+      <w:numFmt w:val="decimal"/>
+      <w:lvlText w:val="%1.%2.%3.%4."/>
+      <w:lvlJc w:val="left"/>
+      <w:pPr>
+        <w:ind w:left="1728" w:hanging="648"/>
+      </w:pPr>
+    </w:lvl>
+    <w:lvl w:ilvl="4">
+      <w:start w:val="1"/>
+      <w:numFmt w:val="decimal"/>
+      <w:lvlText w:val="%1.%2.%3.%4.%5."/>
+      <w:lvlJc w:val="left"/>
+      <w:pPr>
+        <w:ind w:left="2232" w:hanging="792"/>
+      </w:pPr>
+    </w:lvl>
+    <w:lvl w:ilvl="5">
+      <w:start w:val="1"/>
+      <w:numFmt w:val="decimal"/>
+      <w:lvlText w:val="%1.%2.%3.%4.%5.%6."/>
+      <w:lvlJc w:val="left"/>
+      <w:pPr>
+        <w:ind w:left="2736" w:hanging="936"/>
+      </w:pPr>
+    </w:lvl>
+    <w:lvl w:ilvl="6">
+      <w:start w:val="1"/>
+      <w:numFmt w:val="decimal"/>
+      <w:lvlText w:val="%1.%2.%3.%4.%5.%6.%7."/>
+      <w:lvlJc w:val="left"/>
+      <w:pPr>
+        <w:ind w:left="3240" w:hanging="1080"/>
+      </w:pPr>
+    </w:lvl>
+    <w:lvl w:ilvl="7">
+      <w:start w:val="1"/>
+      <w:numFmt w:val="decimal"/>
+      <w:lvlText w:val="%1.%2.%3.%4.%5.%6.%7.%8."/>
+      <w:lvlJc w:val="left"/>
+      <w:pPr>
+        <w:ind w:left="3744" w:hanging="1224"/>
+      </w:pPr>
+    </w:lvl>
+    <w:lvl w:ilvl="8">
+      <w:start w:val="1"/>
+      <w:numFmt w:val="decimal"/>
+      <w:lvlText w:val="%1.%2.%3.%4.%5.%6.%7.%8.%9."/>
+      <w:lvlJc w:val="left"/>
+      <w:pPr>
+        <w:ind w:left="4320" w:hanging="1440"/>
+      </w:pPr>
+    </w:lvl>
+  </w:abstractNum>
+  <w:abstractNum w:abstractNumId="5" w15:restartNumberingAfterBreak="0">
+    <w:nsid w:val="3E260749"/>
+    <w:multiLevelType w:val="hybridMultilevel"/>
+    <w:tmpl w:val="360CCEBE"/>
+    <w:lvl w:ilvl="0" w:tplc="0C0C000F">
+      <w:start w:val="1"/>
+      <w:numFmt w:val="decimal"/>
+      <w:lvlText w:val="%1."/>
+      <w:lvlJc w:val="left"/>
+      <w:pPr>
+        <w:ind w:left="720" w:hanging="360"/>
+      </w:pPr>
+    </w:lvl>
+    <w:lvl w:ilvl="1" w:tplc="0C0C0019" w:tentative="1">
+      <w:start w:val="1"/>
+      <w:numFmt w:val="lowerLetter"/>
+      <w:lvlText w:val="%2."/>
+      <w:lvlJc w:val="left"/>
+      <w:pPr>
+        <w:ind w:left="1440" w:hanging="360"/>
+      </w:pPr>
+    </w:lvl>
+    <w:lvl w:ilvl="2" w:tplc="0C0C001B" w:tentative="1">
+      <w:start w:val="1"/>
+      <w:numFmt w:val="lowerRoman"/>
+      <w:lvlText w:val="%3."/>
+      <w:lvlJc w:val="right"/>
+      <w:pPr>
+        <w:ind w:left="2160" w:hanging="180"/>
+      </w:pPr>
+    </w:lvl>
+    <w:lvl w:ilvl="3" w:tplc="0C0C000F" w:tentative="1">
+      <w:start w:val="1"/>
+      <w:numFmt w:val="decimal"/>
+      <w:lvlText w:val="%4."/>
+      <w:lvlJc w:val="left"/>
+      <w:pPr>
+        <w:ind w:left="2880" w:hanging="360"/>
+      </w:pPr>
+    </w:lvl>
+    <w:lvl w:ilvl="4" w:tplc="0C0C0019" w:tentative="1">
+      <w:start w:val="1"/>
+      <w:numFmt w:val="lowerLetter"/>
+      <w:lvlText w:val="%5."/>
+      <w:lvlJc w:val="left"/>
+      <w:pPr>
+        <w:ind w:left="3600" w:hanging="360"/>
+      </w:pPr>
+    </w:lvl>
+    <w:lvl w:ilvl="5" w:tplc="0C0C001B" w:tentative="1">
+      <w:start w:val="1"/>
+      <w:numFmt w:val="lowerRoman"/>
+      <w:lvlText w:val="%6."/>
+      <w:lvlJc w:val="right"/>
+      <w:pPr>
+        <w:ind w:left="4320" w:hanging="180"/>
+      </w:pPr>
+    </w:lvl>
+    <w:lvl w:ilvl="6" w:tplc="0C0C000F" w:tentative="1">
+      <w:start w:val="1"/>
+      <w:numFmt w:val="decimal"/>
+      <w:lvlText w:val="%7."/>
+      <w:lvlJc w:val="left"/>
+      <w:pPr>
+        <w:ind w:left="5040" w:hanging="360"/>
+      </w:pPr>
+    </w:lvl>
+    <w:lvl w:ilvl="7" w:tplc="0C0C0019" w:tentative="1">
+      <w:start w:val="1"/>
+      <w:numFmt w:val="lowerLetter"/>
+      <w:lvlText w:val="%8."/>
+      <w:lvlJc w:val="left"/>
+      <w:pPr>
+        <w:ind w:left="5760" w:hanging="360"/>
+      </w:pPr>
+    </w:lvl>
+    <w:lvl w:ilvl="8" w:tplc="0C0C001B" w:tentative="1">
+      <w:start w:val="1"/>
+      <w:numFmt w:val="lowerRoman"/>
+      <w:lvlText w:val="%9."/>
+      <w:lvlJc w:val="right"/>
+      <w:pPr>
+        <w:ind w:left="6480" w:hanging="180"/>
+      </w:pPr>
+    </w:lvl>
+  </w:abstractNum>
+  <w:abstractNum w:abstractNumId="6" w15:restartNumberingAfterBreak="0">
+    <w:nsid w:val="40FE0D46"/>
+    <w:multiLevelType w:val="hybridMultilevel"/>
+    <w:tmpl w:val="C14AE14A"/>
+    <w:lvl w:ilvl="0" w:tplc="0C0C000F">
+      <w:start w:val="1"/>
+      <w:numFmt w:val="decimal"/>
+      <w:lvlText w:val="%1."/>
+      <w:lvlJc w:val="left"/>
+      <w:pPr>
+        <w:ind w:left="720" w:hanging="360"/>
+      </w:pPr>
+    </w:lvl>
+    <w:lvl w:ilvl="1" w:tplc="0C0C0019" w:tentative="1">
+      <w:start w:val="1"/>
+      <w:numFmt w:val="lowerLetter"/>
+      <w:lvlText w:val="%2."/>
+      <w:lvlJc w:val="left"/>
+      <w:pPr>
+        <w:ind w:left="1440" w:hanging="360"/>
+      </w:pPr>
+    </w:lvl>
+    <w:lvl w:ilvl="2" w:tplc="0C0C001B" w:tentative="1">
+      <w:start w:val="1"/>
+      <w:numFmt w:val="lowerRoman"/>
+      <w:lvlText w:val="%3."/>
+      <w:lvlJc w:val="right"/>
+      <w:pPr>
+        <w:ind w:left="2160" w:hanging="180"/>
+      </w:pPr>
+    </w:lvl>
+    <w:lvl w:ilvl="3" w:tplc="0C0C000F" w:tentative="1">
+      <w:start w:val="1"/>
+      <w:numFmt w:val="decimal"/>
+      <w:lvlText w:val="%4."/>
+      <w:lvlJc w:val="left"/>
+      <w:pPr>
+        <w:ind w:left="2880" w:hanging="360"/>
+      </w:pPr>
+    </w:lvl>
+    <w:lvl w:ilvl="4" w:tplc="0C0C0019" w:tentative="1">
+      <w:start w:val="1"/>
+      <w:numFmt w:val="lowerLetter"/>
+      <w:lvlText w:val="%5."/>
+      <w:lvlJc w:val="left"/>
+      <w:pPr>
+        <w:ind w:left="3600" w:hanging="360"/>
+      </w:pPr>
+    </w:lvl>
+    <w:lvl w:ilvl="5" w:tplc="0C0C001B" w:tentative="1">
+      <w:start w:val="1"/>
+      <w:numFmt w:val="lowerRoman"/>
+      <w:lvlText w:val="%6."/>
+      <w:lvlJc w:val="right"/>
+      <w:pPr>
+        <w:ind w:left="4320" w:hanging="180"/>
+      </w:pPr>
+    </w:lvl>
+    <w:lvl w:ilvl="6" w:tplc="0C0C000F" w:tentative="1">
+      <w:start w:val="1"/>
+      <w:numFmt w:val="decimal"/>
+      <w:lvlText w:val="%7."/>
+      <w:lvlJc w:val="left"/>
+      <w:pPr>
+        <w:ind w:left="5040" w:hanging="360"/>
+      </w:pPr>
+    </w:lvl>
+    <w:lvl w:ilvl="7" w:tplc="0C0C0019" w:tentative="1">
+      <w:start w:val="1"/>
+      <w:numFmt w:val="lowerLetter"/>
+      <w:lvlText w:val="%8."/>
+      <w:lvlJc w:val="left"/>
+      <w:pPr>
+        <w:ind w:left="5760" w:hanging="360"/>
+      </w:pPr>
+    </w:lvl>
+    <w:lvl w:ilvl="8" w:tplc="0C0C001B" w:tentative="1">
+      <w:start w:val="1"/>
+      <w:numFmt w:val="lowerRoman"/>
+      <w:lvlText w:val="%9."/>
+      <w:lvlJc w:val="right"/>
+      <w:pPr>
+        <w:ind w:left="6480" w:hanging="180"/>
+      </w:pPr>
+    </w:lvl>
+  </w:abstractNum>
+  <w:abstractNum w:abstractNumId="7" w15:restartNumberingAfterBreak="0">
     <w:nsid w:val="5C7A7BBC"/>
     <w:multiLevelType w:val="hybridMultilevel"/>
     <w:tmpl w:val="3E7EBC18"/>
@@ -1505,7 +2265,7 @@
       </w:pPr>
     </w:lvl>
   </w:abstractNum>
-  <w:abstractNum w:abstractNumId="5" w15:restartNumberingAfterBreak="0">
+  <w:abstractNum w:abstractNumId="8" w15:restartNumberingAfterBreak="0">
     <w:nsid w:val="77513DFB"/>
     <w:multiLevelType w:val="hybridMultilevel"/>
     <w:tmpl w:val="11A8BA78"/>
@@ -1592,7 +2352,7 @@
     </w:lvl>
   </w:abstractNum>
   <w:num w:numId="1">
-    <w:abstractNumId w:val="5"/>
+    <w:abstractNumId w:val="8"/>
   </w:num>
   <w:num w:numId="2">
     <w:abstractNumId w:val="1"/>
@@ -1607,13 +2367,22 @@
     <w:abstractNumId w:val="3"/>
   </w:num>
   <w:num w:numId="6">
+    <w:abstractNumId w:val="7"/>
+  </w:num>
+  <w:num w:numId="7">
+    <w:abstractNumId w:val="6"/>
+  </w:num>
+  <w:num w:numId="8">
+    <w:abstractNumId w:val="5"/>
+  </w:num>
+  <w:num w:numId="9">
     <w:abstractNumId w:val="4"/>
   </w:num>
 </w:numbering>
 </file>
 
 <file path=word/styles.xml><?xml version="1.0" encoding="utf-8"?>
-<w:styles xmlns:mc="http://schemas.openxmlformats.org/markup-compatibility/2006" xmlns:r="http://schemas.openxmlformats.org/officeDocument/2006/relationships" xmlns:w="http://schemas.openxmlformats.org/wordprocessingml/2006/main" xmlns:w14="http://schemas.microsoft.com/office/word/2010/wordml" xmlns:w15="http://schemas.microsoft.com/office/word/2012/wordml" mc:Ignorable="w14 w15">
+<w:styles xmlns:mc="http://schemas.openxmlformats.org/markup-compatibility/2006" xmlns:r="http://schemas.openxmlformats.org/officeDocument/2006/relationships" xmlns:w="http://schemas.openxmlformats.org/wordprocessingml/2006/main" xmlns:w14="http://schemas.microsoft.com/office/word/2010/wordml" xmlns:w15="http://schemas.microsoft.com/office/word/2012/wordml" xmlns:w16se="http://schemas.microsoft.com/office/word/2015/wordml/symex" mc:Ignorable="w14 w15 w16se">
   <w:docDefaults>
     <w:rPrDefault>
       <w:rPr>
@@ -2014,11 +2783,11 @@
       <w:lang w:val="fr-CA" w:eastAsia="fr-FR"/>
     </w:rPr>
   </w:style>
-  <w:style w:type="paragraph" w:styleId="Heading1">
+  <w:style w:type="paragraph" w:styleId="Titre1">
     <w:name w:val="heading 1"/>
     <w:basedOn w:val="Normal"/>
     <w:next w:val="Normal"/>
-    <w:link w:val="Heading1Char"/>
+    <w:link w:val="Titre1Car"/>
     <w:uiPriority w:val="9"/>
     <w:qFormat/>
     <w:rsid w:val="006E70C3"/>
@@ -2035,11 +2804,11 @@
       <w:szCs w:val="32"/>
     </w:rPr>
   </w:style>
-  <w:style w:type="paragraph" w:styleId="Heading2">
+  <w:style w:type="paragraph" w:styleId="Titre2">
     <w:name w:val="heading 2"/>
     <w:basedOn w:val="Normal"/>
     <w:next w:val="Normal"/>
-    <w:link w:val="Heading2Char"/>
+    <w:link w:val="Titre2Car"/>
     <w:uiPriority w:val="9"/>
     <w:unhideWhenUsed/>
     <w:qFormat/>
@@ -2057,11 +2826,11 @@
       <w:szCs w:val="26"/>
     </w:rPr>
   </w:style>
-  <w:style w:type="paragraph" w:styleId="Heading3">
+  <w:style w:type="paragraph" w:styleId="Titre3">
     <w:name w:val="heading 3"/>
     <w:basedOn w:val="Normal"/>
     <w:next w:val="Normal"/>
-    <w:link w:val="Heading3Char"/>
+    <w:link w:val="Titre3Car"/>
     <w:uiPriority w:val="9"/>
     <w:unhideWhenUsed/>
     <w:qFormat/>
@@ -2079,11 +2848,11 @@
       <w:szCs w:val="24"/>
     </w:rPr>
   </w:style>
-  <w:style w:type="paragraph" w:styleId="Heading4">
+  <w:style w:type="paragraph" w:styleId="Titre4">
     <w:name w:val="heading 4"/>
     <w:basedOn w:val="Normal"/>
     <w:next w:val="Normal"/>
-    <w:link w:val="Heading4Char"/>
+    <w:link w:val="Titre4Car"/>
     <w:uiPriority w:val="9"/>
     <w:unhideWhenUsed/>
     <w:qFormat/>
@@ -2101,13 +2870,13 @@
       <w:color w:val="2E74B5" w:themeColor="accent1" w:themeShade="BF"/>
     </w:rPr>
   </w:style>
-  <w:style w:type="character" w:default="1" w:styleId="DefaultParagraphFont">
+  <w:style w:type="character" w:default="1" w:styleId="Policepardfaut">
     <w:name w:val="Default Paragraph Font"/>
     <w:uiPriority w:val="1"/>
     <w:semiHidden/>
     <w:unhideWhenUsed/>
   </w:style>
-  <w:style w:type="table" w:default="1" w:styleId="TableNormal">
+  <w:style w:type="table" w:default="1" w:styleId="TableauNormal">
     <w:name w:val="Normal Table"/>
     <w:uiPriority w:val="99"/>
     <w:semiHidden/>
@@ -2122,17 +2891,17 @@
       </w:tblCellMar>
     </w:tblPr>
   </w:style>
-  <w:style w:type="numbering" w:default="1" w:styleId="NoList">
+  <w:style w:type="numbering" w:default="1" w:styleId="Aucuneliste">
     <w:name w:val="No List"/>
     <w:uiPriority w:val="99"/>
     <w:semiHidden/>
     <w:unhideWhenUsed/>
   </w:style>
-  <w:style w:type="paragraph" w:styleId="Title">
+  <w:style w:type="paragraph" w:styleId="Titre">
     <w:name w:val="Title"/>
     <w:basedOn w:val="Normal"/>
     <w:next w:val="Normal"/>
-    <w:link w:val="TitleChar"/>
+    <w:link w:val="TitreCar"/>
     <w:uiPriority w:val="10"/>
     <w:qFormat/>
     <w:rsid w:val="006E70C3"/>
@@ -2147,10 +2916,10 @@
       <w:szCs w:val="56"/>
     </w:rPr>
   </w:style>
-  <w:style w:type="character" w:customStyle="1" w:styleId="TitleChar">
-    <w:name w:val="Title Char"/>
-    <w:basedOn w:val="DefaultParagraphFont"/>
-    <w:link w:val="Title"/>
+  <w:style w:type="character" w:customStyle="1" w:styleId="TitreCar">
+    <w:name w:val="Titre Car"/>
+    <w:basedOn w:val="Policepardfaut"/>
+    <w:link w:val="Titre"/>
     <w:uiPriority w:val="10"/>
     <w:rsid w:val="006E70C3"/>
     <w:rPr>
@@ -2162,10 +2931,10 @@
       <w:lang w:val="fr-CA" w:eastAsia="fr-FR"/>
     </w:rPr>
   </w:style>
-  <w:style w:type="character" w:customStyle="1" w:styleId="Heading1Char">
-    <w:name w:val="Heading 1 Char"/>
-    <w:basedOn w:val="DefaultParagraphFont"/>
-    <w:link w:val="Heading1"/>
+  <w:style w:type="character" w:customStyle="1" w:styleId="Titre1Car">
+    <w:name w:val="Titre 1 Car"/>
+    <w:basedOn w:val="Policepardfaut"/>
+    <w:link w:val="Titre1"/>
     <w:uiPriority w:val="9"/>
     <w:rsid w:val="006E70C3"/>
     <w:rPr>
@@ -2176,10 +2945,10 @@
       <w:lang w:val="fr-CA" w:eastAsia="fr-FR"/>
     </w:rPr>
   </w:style>
-  <w:style w:type="character" w:customStyle="1" w:styleId="Heading2Char">
-    <w:name w:val="Heading 2 Char"/>
-    <w:basedOn w:val="DefaultParagraphFont"/>
-    <w:link w:val="Heading2"/>
+  <w:style w:type="character" w:customStyle="1" w:styleId="Titre2Car">
+    <w:name w:val="Titre 2 Car"/>
+    <w:basedOn w:val="Policepardfaut"/>
+    <w:link w:val="Titre2"/>
     <w:uiPriority w:val="9"/>
     <w:rsid w:val="00435249"/>
     <w:rPr>
@@ -2190,7 +2959,7 @@
       <w:lang w:val="fr-CA" w:eastAsia="fr-FR"/>
     </w:rPr>
   </w:style>
-  <w:style w:type="paragraph" w:styleId="Caption">
+  <w:style w:type="paragraph" w:styleId="Lgende">
     <w:name w:val="caption"/>
     <w:basedOn w:val="Normal"/>
     <w:next w:val="Normal"/>
@@ -2225,7 +2994,7 @@
       <w:szCs w:val="24"/>
     </w:rPr>
   </w:style>
-  <w:style w:type="paragraph" w:styleId="ListParagraph">
+  <w:style w:type="paragraph" w:styleId="Paragraphedeliste">
     <w:name w:val="List Paragraph"/>
     <w:basedOn w:val="Normal"/>
     <w:uiPriority w:val="34"/>
@@ -2236,10 +3005,10 @@
       <w:contextualSpacing/>
     </w:pPr>
   </w:style>
-  <w:style w:type="character" w:customStyle="1" w:styleId="Heading3Char">
-    <w:name w:val="Heading 3 Char"/>
-    <w:basedOn w:val="DefaultParagraphFont"/>
-    <w:link w:val="Heading3"/>
+  <w:style w:type="character" w:customStyle="1" w:styleId="Titre3Car">
+    <w:name w:val="Titre 3 Car"/>
+    <w:basedOn w:val="Policepardfaut"/>
+    <w:link w:val="Titre3"/>
     <w:uiPriority w:val="9"/>
     <w:rsid w:val="00EF7BD3"/>
     <w:rPr>
@@ -2250,10 +3019,10 @@
       <w:lang w:val="fr-CA" w:eastAsia="fr-FR"/>
     </w:rPr>
   </w:style>
-  <w:style w:type="character" w:customStyle="1" w:styleId="Heading4Char">
-    <w:name w:val="Heading 4 Char"/>
-    <w:basedOn w:val="DefaultParagraphFont"/>
-    <w:link w:val="Heading4"/>
+  <w:style w:type="character" w:customStyle="1" w:styleId="Titre4Car">
+    <w:name w:val="Titre 4 Car"/>
+    <w:basedOn w:val="Policepardfaut"/>
+    <w:link w:val="Titre4"/>
     <w:uiPriority w:val="9"/>
     <w:rsid w:val="006E2345"/>
     <w:rPr>

--- a/TP1/TP1-Rapport.docx
+++ b/TP1/TP1-Rapport.docx
@@ -1,10 +1,10 @@
 
 <file path=word/document.xml><?xml version="1.0" encoding="utf-8"?>
-<w:document xmlns:wpc="http://schemas.microsoft.com/office/word/2010/wordprocessingCanvas" xmlns:cx="http://schemas.microsoft.com/office/drawing/2014/chartex" xmlns:mc="http://schemas.openxmlformats.org/markup-compatibility/2006" xmlns:o="urn:schemas-microsoft-com:office:office" xmlns:r="http://schemas.openxmlformats.org/officeDocument/2006/relationships" xmlns:m="http://schemas.openxmlformats.org/officeDocument/2006/math" xmlns:v="urn:schemas-microsoft-com:vml" xmlns:wp14="http://schemas.microsoft.com/office/word/2010/wordprocessingDrawing" xmlns:wp="http://schemas.openxmlformats.org/drawingml/2006/wordprocessingDrawing" xmlns:w10="urn:schemas-microsoft-com:office:word" xmlns:w="http://schemas.openxmlformats.org/wordprocessingml/2006/main" xmlns:w14="http://schemas.microsoft.com/office/word/2010/wordml" xmlns:w15="http://schemas.microsoft.com/office/word/2012/wordml" xmlns:w16se="http://schemas.microsoft.com/office/word/2015/wordml/symex" xmlns:wpg="http://schemas.microsoft.com/office/word/2010/wordprocessingGroup" xmlns:wpi="http://schemas.microsoft.com/office/word/2010/wordprocessingInk" xmlns:wne="http://schemas.microsoft.com/office/word/2006/wordml" xmlns:wps="http://schemas.microsoft.com/office/word/2010/wordprocessingShape" mc:Ignorable="w14 w15 w16se wp14">
+<w:document xmlns:ve="http://schemas.openxmlformats.org/markup-compatibility/2006" xmlns:o="urn:schemas-microsoft-com:office:office" xmlns:r="http://schemas.openxmlformats.org/officeDocument/2006/relationships" xmlns:m="http://schemas.openxmlformats.org/officeDocument/2006/math" xmlns:v="urn:schemas-microsoft-com:vml" xmlns:wp="http://schemas.openxmlformats.org/drawingml/2006/wordprocessingDrawing" xmlns:w10="urn:schemas-microsoft-com:office:word" xmlns:w="http://schemas.openxmlformats.org/wordprocessingml/2006/main" xmlns:wne="http://schemas.microsoft.com/office/word/2006/wordml">
   <w:body>
     <w:p>
       <w:pPr>
-        <w:pStyle w:val="Titre"/>
+        <w:pStyle w:val="Title"/>
         <w:jc w:val="center"/>
       </w:pPr>
       <w:r>
@@ -66,7 +66,7 @@
     </w:p>
     <w:p>
       <w:pPr>
-        <w:pStyle w:val="Titre"/>
+        <w:pStyle w:val="Title"/>
         <w:jc w:val="center"/>
       </w:pPr>
       <w:r>
@@ -388,7 +388,7 @@
     </w:p>
     <w:p>
       <w:pPr>
-        <w:pStyle w:val="Titre1"/>
+        <w:pStyle w:val="Heading1"/>
       </w:pPr>
       <w:r>
         <w:lastRenderedPageBreak/>
@@ -397,7 +397,7 @@
     </w:p>
     <w:p>
       <w:pPr>
-        <w:pStyle w:val="Titre2"/>
+        <w:pStyle w:val="Heading2"/>
         <w:numPr>
           <w:ilvl w:val="0"/>
           <w:numId w:val="3"/>
@@ -415,10 +415,10 @@
       <w:r>
         <w:rPr>
           <w:noProof/>
-          <w:lang w:eastAsia="fr-CA"/>
+          <w:lang w:val="en-CA" w:eastAsia="ja-JP"/>
         </w:rPr>
         <w:drawing>
-          <wp:inline distT="0" distB="0" distL="0" distR="0" wp14:anchorId="57771AB5" wp14:editId="0F4879AF">
+          <wp:inline distT="0" distB="0" distL="0" distR="0">
             <wp:extent cx="5377218" cy="2251075"/>
             <wp:effectExtent l="0" t="0" r="0" b="0"/>
             <wp:docPr id="4" name="Picture 4"/>
@@ -433,10 +433,10 @@
                     <pic:cNvPicPr/>
                   </pic:nvPicPr>
                   <pic:blipFill rotWithShape="1">
-                    <a:blip r:embed="rId5">
+                    <a:blip r:embed="rId6" cstate="print">
                       <a:extLst>
                         <a:ext uri="{28A0092B-C50C-407E-A947-70E740481C1C}">
-                          <a14:useLocalDpi xmlns:a14="http://schemas.microsoft.com/office/drawing/2010/main" val="0"/>
+                          <a14:useLocalDpi xmlns:a14="http://schemas.microsoft.com/office/drawing/2010/main" xmlns:wps="http://schemas.microsoft.com/office/word/2010/wordprocessingShape" xmlns:wpi="http://schemas.microsoft.com/office/word/2010/wordprocessingInk" xmlns:wpg="http://schemas.microsoft.com/office/word/2010/wordprocessingGroup" xmlns:w16se="http://schemas.microsoft.com/office/word/2015/wordml/symex" xmlns:w15="http://schemas.microsoft.com/office/word/2012/wordml" xmlns:w14="http://schemas.microsoft.com/office/word/2010/wordml" xmlns:w="http://schemas.openxmlformats.org/wordprocessingml/2006/main" xmlns:w10="urn:schemas-microsoft-com:office:word" xmlns:wp14="http://schemas.microsoft.com/office/word/2010/wordprocessingDrawing" xmlns:v="urn:schemas-microsoft-com:vml" xmlns:o="urn:schemas-microsoft-com:office:office" xmlns:mc="http://schemas.openxmlformats.org/markup-compatibility/2006" xmlns:cx="http://schemas.microsoft.com/office/drawing/2014/chartex" xmlns:wpc="http://schemas.microsoft.com/office/word/2010/wordprocessingCanvas" xmlns="" val="0"/>
                         </a:ext>
                       </a:extLst>
                     </a:blip>
@@ -456,7 +456,7 @@
                     </a:ln>
                     <a:extLst>
                       <a:ext uri="{53640926-AAD7-44D8-BBD7-CCE9431645EC}">
-                        <a14:shadowObscured xmlns:a14="http://schemas.microsoft.com/office/drawing/2010/main"/>
+                        <a14:shadowObscured xmlns:a14="http://schemas.microsoft.com/office/drawing/2010/main" xmlns:wps="http://schemas.microsoft.com/office/word/2010/wordprocessingShape" xmlns:wpi="http://schemas.microsoft.com/office/word/2010/wordprocessingInk" xmlns:wpg="http://schemas.microsoft.com/office/word/2010/wordprocessingGroup" xmlns:w16se="http://schemas.microsoft.com/office/word/2015/wordml/symex" xmlns:w15="http://schemas.microsoft.com/office/word/2012/wordml" xmlns:w14="http://schemas.microsoft.com/office/word/2010/wordml" xmlns:w="http://schemas.openxmlformats.org/wordprocessingml/2006/main" xmlns:w10="urn:schemas-microsoft-com:office:word" xmlns:wp14="http://schemas.microsoft.com/office/word/2010/wordprocessingDrawing" xmlns:v="urn:schemas-microsoft-com:vml" xmlns:o="urn:schemas-microsoft-com:office:office" xmlns:mc="http://schemas.openxmlformats.org/markup-compatibility/2006" xmlns:cx="http://schemas.microsoft.com/office/drawing/2014/chartex" xmlns:wpc="http://schemas.microsoft.com/office/word/2010/wordprocessingCanvas" xmlns=""/>
                       </a:ext>
                     </a:extLst>
                   </pic:spPr>
@@ -469,7 +469,7 @@
     </w:p>
     <w:p>
       <w:pPr>
-        <w:pStyle w:val="Lgende"/>
+        <w:pStyle w:val="Caption"/>
         <w:jc w:val="center"/>
       </w:pPr>
       <w:r>
@@ -513,10 +513,10 @@
       <w:r>
         <w:rPr>
           <w:noProof/>
-          <w:lang w:eastAsia="fr-CA"/>
+          <w:lang w:val="en-CA" w:eastAsia="ja-JP"/>
         </w:rPr>
         <w:drawing>
-          <wp:inline distT="0" distB="0" distL="0" distR="0" wp14:anchorId="16D45336" wp14:editId="6A8906FF">
+          <wp:inline distT="0" distB="0" distL="0" distR="0">
             <wp:extent cx="5418161" cy="2224405"/>
             <wp:effectExtent l="0" t="0" r="0" b="4445"/>
             <wp:docPr id="5" name="Picture 5"/>
@@ -531,10 +531,10 @@
                     <pic:cNvPicPr/>
                   </pic:nvPicPr>
                   <pic:blipFill rotWithShape="1">
-                    <a:blip r:embed="rId6">
+                    <a:blip r:embed="rId7" cstate="print">
                       <a:extLst>
                         <a:ext uri="{28A0092B-C50C-407E-A947-70E740481C1C}">
-                          <a14:useLocalDpi xmlns:a14="http://schemas.microsoft.com/office/drawing/2010/main" val="0"/>
+                          <a14:useLocalDpi xmlns:a14="http://schemas.microsoft.com/office/drawing/2010/main" xmlns:wps="http://schemas.microsoft.com/office/word/2010/wordprocessingShape" xmlns:wpi="http://schemas.microsoft.com/office/word/2010/wordprocessingInk" xmlns:wpg="http://schemas.microsoft.com/office/word/2010/wordprocessingGroup" xmlns:w16se="http://schemas.microsoft.com/office/word/2015/wordml/symex" xmlns:w15="http://schemas.microsoft.com/office/word/2012/wordml" xmlns:w14="http://schemas.microsoft.com/office/word/2010/wordml" xmlns:w="http://schemas.openxmlformats.org/wordprocessingml/2006/main" xmlns:w10="urn:schemas-microsoft-com:office:word" xmlns:wp14="http://schemas.microsoft.com/office/word/2010/wordprocessingDrawing" xmlns:v="urn:schemas-microsoft-com:vml" xmlns:o="urn:schemas-microsoft-com:office:office" xmlns:mc="http://schemas.openxmlformats.org/markup-compatibility/2006" xmlns:cx="http://schemas.microsoft.com/office/drawing/2014/chartex" xmlns:wpc="http://schemas.microsoft.com/office/word/2010/wordprocessingCanvas" xmlns="" val="0"/>
                         </a:ext>
                       </a:extLst>
                     </a:blip>
@@ -554,7 +554,7 @@
                     </a:ln>
                     <a:extLst>
                       <a:ext uri="{53640926-AAD7-44D8-BBD7-CCE9431645EC}">
-                        <a14:shadowObscured xmlns:a14="http://schemas.microsoft.com/office/drawing/2010/main"/>
+                        <a14:shadowObscured xmlns:a14="http://schemas.microsoft.com/office/drawing/2010/main" xmlns:wps="http://schemas.microsoft.com/office/word/2010/wordprocessingShape" xmlns:wpi="http://schemas.microsoft.com/office/word/2010/wordprocessingInk" xmlns:wpg="http://schemas.microsoft.com/office/word/2010/wordprocessingGroup" xmlns:w16se="http://schemas.microsoft.com/office/word/2015/wordml/symex" xmlns:w15="http://schemas.microsoft.com/office/word/2012/wordml" xmlns:w14="http://schemas.microsoft.com/office/word/2010/wordml" xmlns:w="http://schemas.openxmlformats.org/wordprocessingml/2006/main" xmlns:w10="urn:schemas-microsoft-com:office:word" xmlns:wp14="http://schemas.microsoft.com/office/word/2010/wordprocessingDrawing" xmlns:v="urn:schemas-microsoft-com:vml" xmlns:o="urn:schemas-microsoft-com:office:office" xmlns:mc="http://schemas.openxmlformats.org/markup-compatibility/2006" xmlns:cx="http://schemas.microsoft.com/office/drawing/2014/chartex" xmlns:wpc="http://schemas.microsoft.com/office/word/2010/wordprocessingCanvas" xmlns=""/>
                       </a:ext>
                     </a:extLst>
                   </pic:spPr>
@@ -567,7 +567,7 @@
     </w:p>
     <w:p>
       <w:pPr>
-        <w:pStyle w:val="Lgende"/>
+        <w:pStyle w:val="Caption"/>
         <w:jc w:val="center"/>
       </w:pPr>
       <w:r>
@@ -611,7 +611,7 @@
     </w:p>
     <w:p>
       <w:pPr>
-        <w:pStyle w:val="Titre2"/>
+        <w:pStyle w:val="Heading2"/>
         <w:numPr>
           <w:ilvl w:val="0"/>
           <w:numId w:val="3"/>
@@ -624,13 +624,13 @@
     </w:p>
     <w:p>
       <w:pPr>
-        <w:pStyle w:val="Titre2"/>
+        <w:pStyle w:val="Heading2"/>
         <w:jc w:val="center"/>
       </w:pPr>
       <w:r>
         <w:rPr>
           <w:noProof/>
-          <w:lang w:eastAsia="fr-CA"/>
+          <w:lang w:val="en-CA" w:eastAsia="ja-JP"/>
         </w:rPr>
         <w:drawing>
           <wp:inline distT="0" distB="0" distL="0" distR="0">
@@ -648,10 +648,10 @@
                     <pic:cNvPicPr/>
                   </pic:nvPicPr>
                   <pic:blipFill rotWithShape="1">
-                    <a:blip r:embed="rId5">
+                    <a:blip r:embed="rId6" cstate="print">
                       <a:extLst>
                         <a:ext uri="{28A0092B-C50C-407E-A947-70E740481C1C}">
-                          <a14:useLocalDpi xmlns:a14="http://schemas.microsoft.com/office/drawing/2010/main" val="0"/>
+                          <a14:useLocalDpi xmlns:a14="http://schemas.microsoft.com/office/drawing/2010/main" xmlns:wps="http://schemas.microsoft.com/office/word/2010/wordprocessingShape" xmlns:wpi="http://schemas.microsoft.com/office/word/2010/wordprocessingInk" xmlns:wpg="http://schemas.microsoft.com/office/word/2010/wordprocessingGroup" xmlns:w16se="http://schemas.microsoft.com/office/word/2015/wordml/symex" xmlns:w15="http://schemas.microsoft.com/office/word/2012/wordml" xmlns:w14="http://schemas.microsoft.com/office/word/2010/wordml" xmlns:w="http://schemas.openxmlformats.org/wordprocessingml/2006/main" xmlns:w10="urn:schemas-microsoft-com:office:word" xmlns:wp14="http://schemas.microsoft.com/office/word/2010/wordprocessingDrawing" xmlns:v="urn:schemas-microsoft-com:vml" xmlns:o="urn:schemas-microsoft-com:office:office" xmlns:mc="http://schemas.openxmlformats.org/markup-compatibility/2006" xmlns:cx="http://schemas.microsoft.com/office/drawing/2014/chartex" xmlns:wpc="http://schemas.microsoft.com/office/word/2010/wordprocessingCanvas" xmlns="" val="0"/>
                         </a:ext>
                       </a:extLst>
                     </a:blip>
@@ -671,7 +671,7 @@
                     </a:ln>
                     <a:extLst>
                       <a:ext uri="{53640926-AAD7-44D8-BBD7-CCE9431645EC}">
-                        <a14:shadowObscured xmlns:a14="http://schemas.microsoft.com/office/drawing/2010/main"/>
+                        <a14:shadowObscured xmlns:a14="http://schemas.microsoft.com/office/drawing/2010/main" xmlns:wps="http://schemas.microsoft.com/office/word/2010/wordprocessingShape" xmlns:wpi="http://schemas.microsoft.com/office/word/2010/wordprocessingInk" xmlns:wpg="http://schemas.microsoft.com/office/word/2010/wordprocessingGroup" xmlns:w16se="http://schemas.microsoft.com/office/word/2015/wordml/symex" xmlns:w15="http://schemas.microsoft.com/office/word/2012/wordml" xmlns:w14="http://schemas.microsoft.com/office/word/2010/wordml" xmlns:w="http://schemas.openxmlformats.org/wordprocessingml/2006/main" xmlns:w10="urn:schemas-microsoft-com:office:word" xmlns:wp14="http://schemas.microsoft.com/office/word/2010/wordprocessingDrawing" xmlns:v="urn:schemas-microsoft-com:vml" xmlns:o="urn:schemas-microsoft-com:office:office" xmlns:mc="http://schemas.openxmlformats.org/markup-compatibility/2006" xmlns:cx="http://schemas.microsoft.com/office/drawing/2014/chartex" xmlns:wpc="http://schemas.microsoft.com/office/word/2010/wordprocessingCanvas" xmlns=""/>
                       </a:ext>
                     </a:extLst>
                   </pic:spPr>
@@ -684,7 +684,7 @@
     </w:p>
     <w:p>
       <w:pPr>
-        <w:pStyle w:val="Lgende"/>
+        <w:pStyle w:val="Caption"/>
         <w:jc w:val="center"/>
       </w:pPr>
       <w:r>
@@ -726,13 +726,13 @@
     <w:p/>
     <w:p>
       <w:pPr>
-        <w:pStyle w:val="Lgende"/>
+        <w:pStyle w:val="Caption"/>
         <w:jc w:val="center"/>
       </w:pPr>
       <w:r>
         <w:rPr>
           <w:noProof/>
-          <w:lang w:eastAsia="fr-CA"/>
+          <w:lang w:val="en-CA" w:eastAsia="ja-JP"/>
         </w:rPr>
         <w:drawing>
           <wp:inline distT="0" distB="0" distL="0" distR="0">
@@ -750,10 +750,10 @@
                     <pic:cNvPicPr/>
                   </pic:nvPicPr>
                   <pic:blipFill rotWithShape="1">
-                    <a:blip r:embed="rId6">
+                    <a:blip r:embed="rId7" cstate="print">
                       <a:extLst>
                         <a:ext uri="{28A0092B-C50C-407E-A947-70E740481C1C}">
-                          <a14:useLocalDpi xmlns:a14="http://schemas.microsoft.com/office/drawing/2010/main" val="0"/>
+                          <a14:useLocalDpi xmlns:a14="http://schemas.microsoft.com/office/drawing/2010/main" xmlns:wps="http://schemas.microsoft.com/office/word/2010/wordprocessingShape" xmlns:wpi="http://schemas.microsoft.com/office/word/2010/wordprocessingInk" xmlns:wpg="http://schemas.microsoft.com/office/word/2010/wordprocessingGroup" xmlns:w16se="http://schemas.microsoft.com/office/word/2015/wordml/symex" xmlns:w15="http://schemas.microsoft.com/office/word/2012/wordml" xmlns:w14="http://schemas.microsoft.com/office/word/2010/wordml" xmlns:w="http://schemas.openxmlformats.org/wordprocessingml/2006/main" xmlns:w10="urn:schemas-microsoft-com:office:word" xmlns:wp14="http://schemas.microsoft.com/office/word/2010/wordprocessingDrawing" xmlns:v="urn:schemas-microsoft-com:vml" xmlns:o="urn:schemas-microsoft-com:office:office" xmlns:mc="http://schemas.openxmlformats.org/markup-compatibility/2006" xmlns:cx="http://schemas.microsoft.com/office/drawing/2014/chartex" xmlns:wpc="http://schemas.microsoft.com/office/word/2010/wordprocessingCanvas" xmlns="" val="0"/>
                         </a:ext>
                       </a:extLst>
                     </a:blip>
@@ -773,7 +773,7 @@
                     </a:ln>
                     <a:extLst>
                       <a:ext uri="{53640926-AAD7-44D8-BBD7-CCE9431645EC}">
-                        <a14:shadowObscured xmlns:a14="http://schemas.microsoft.com/office/drawing/2010/main"/>
+                        <a14:shadowObscured xmlns:a14="http://schemas.microsoft.com/office/drawing/2010/main" xmlns:wps="http://schemas.microsoft.com/office/word/2010/wordprocessingShape" xmlns:wpi="http://schemas.microsoft.com/office/word/2010/wordprocessingInk" xmlns:wpg="http://schemas.microsoft.com/office/word/2010/wordprocessingGroup" xmlns:w16se="http://schemas.microsoft.com/office/word/2015/wordml/symex" xmlns:w15="http://schemas.microsoft.com/office/word/2012/wordml" xmlns:w14="http://schemas.microsoft.com/office/word/2010/wordml" xmlns:w="http://schemas.openxmlformats.org/wordprocessingml/2006/main" xmlns:w10="urn:schemas-microsoft-com:office:word" xmlns:wp14="http://schemas.microsoft.com/office/word/2010/wordprocessingDrawing" xmlns:v="urn:schemas-microsoft-com:vml" xmlns:o="urn:schemas-microsoft-com:office:office" xmlns:mc="http://schemas.openxmlformats.org/markup-compatibility/2006" xmlns:cx="http://schemas.microsoft.com/office/drawing/2014/chartex" xmlns:wpc="http://schemas.microsoft.com/office/word/2010/wordprocessingCanvas" xmlns=""/>
                       </a:ext>
                     </a:extLst>
                   </pic:spPr>
@@ -786,7 +786,7 @@
     </w:p>
     <w:p>
       <w:pPr>
-        <w:pStyle w:val="Lgende"/>
+        <w:pStyle w:val="Caption"/>
         <w:jc w:val="center"/>
       </w:pPr>
       <w:r>
@@ -828,7 +828,7 @@
     </w:p>
     <w:p>
       <w:pPr>
-        <w:pStyle w:val="Titre2"/>
+        <w:pStyle w:val="Heading2"/>
         <w:numPr>
           <w:ilvl w:val="0"/>
           <w:numId w:val="3"/>
@@ -838,10 +838,14 @@
         <w:br w:type="page"/>
       </w:r>
       <w:r>
+        <w:lastRenderedPageBreak/>
         <w:t>Filtre de réception</w:t>
       </w:r>
       <w:r>
         <w:br w:type="page"/>
+      </w:r>
+      <w:r>
+        <w:lastRenderedPageBreak/>
         <w:t xml:space="preserve"> </w:t>
       </w:r>
     </w:p>
@@ -852,7 +856,7 @@
     </w:p>
     <w:p>
       <w:pPr>
-        <w:pStyle w:val="Titre1"/>
+        <w:pStyle w:val="Heading1"/>
       </w:pPr>
       <w:r>
         <w:t>Exercice 2</w:t>
@@ -865,7 +869,7 @@
     </w:p>
     <w:p>
       <w:pPr>
-        <w:pStyle w:val="Titre2"/>
+        <w:pStyle w:val="Heading2"/>
         <w:numPr>
           <w:ilvl w:val="0"/>
           <w:numId w:val="5"/>
@@ -877,7 +881,7 @@
       </w:pPr>
       <w:r>
         <w:rPr>
-          <w:rStyle w:val="Titre2Car"/>
+          <w:rStyle w:val="Heading2Char"/>
         </w:rPr>
         <w:t>Montrer que la distance Euclidienne</w:t>
       </w:r>
@@ -892,7 +896,7 @@
     <w:p/>
     <w:p>
       <w:pPr>
-        <w:pStyle w:val="Titre2"/>
+        <w:pStyle w:val="Heading2"/>
         <w:numPr>
           <w:ilvl w:val="0"/>
           <w:numId w:val="5"/>
@@ -912,19 +916,20 @@
     </w:p>
     <w:p>
       <w:pPr>
-        <w:pStyle w:val="Titre2"/>
+        <w:pStyle w:val="Heading2"/>
         <w:numPr>
           <w:ilvl w:val="0"/>
           <w:numId w:val="5"/>
         </w:numPr>
       </w:pPr>
       <w:r>
+        <w:lastRenderedPageBreak/>
         <w:t>Simulation</w:t>
       </w:r>
     </w:p>
     <w:p>
       <w:pPr>
-        <w:pStyle w:val="Titre3"/>
+        <w:pStyle w:val="Heading3"/>
         <w:numPr>
           <w:ilvl w:val="1"/>
           <w:numId w:val="5"/>
@@ -936,7 +941,7 @@
     </w:p>
     <w:p>
       <w:pPr>
-        <w:pStyle w:val="Titre4"/>
+        <w:pStyle w:val="Heading4"/>
         <w:numPr>
           <w:ilvl w:val="2"/>
           <w:numId w:val="5"/>
@@ -953,10 +958,10 @@
       <w:r>
         <w:rPr>
           <w:noProof/>
-          <w:lang w:eastAsia="fr-CA"/>
+          <w:lang w:val="en-CA" w:eastAsia="ja-JP"/>
         </w:rPr>
         <w:drawing>
-          <wp:inline distT="0" distB="0" distL="0" distR="0" wp14:anchorId="50D2DA54" wp14:editId="440EAFEB">
+          <wp:inline distT="0" distB="0" distL="0" distR="0">
             <wp:extent cx="5943600" cy="5448935"/>
             <wp:effectExtent l="0" t="0" r="0" b="0"/>
             <wp:docPr id="6" name="Image 6"/>
@@ -971,7 +976,7 @@
                     <pic:cNvPicPr/>
                   </pic:nvPicPr>
                   <pic:blipFill>
-                    <a:blip r:embed="rId7"/>
+                    <a:blip r:embed="rId8" cstate="print"/>
                     <a:stretch>
                       <a:fillRect/>
                     </a:stretch>
@@ -994,7 +999,7 @@
     </w:p>
     <w:p>
       <w:pPr>
-        <w:pStyle w:val="Lgende"/>
+        <w:pStyle w:val="Caption"/>
         <w:jc w:val="center"/>
       </w:pPr>
       <w:r>
@@ -1024,13 +1029,14 @@
     </w:p>
     <w:p>
       <w:pPr>
-        <w:pStyle w:val="Titre3"/>
+        <w:pStyle w:val="Heading3"/>
         <w:numPr>
           <w:ilvl w:val="2"/>
           <w:numId w:val="3"/>
         </w:numPr>
       </w:pPr>
       <w:r>
+        <w:lastRenderedPageBreak/>
         <w:t>Efficacité spectrale</w:t>
       </w:r>
     </w:p>
@@ -1042,10 +1048,10 @@
       <w:r>
         <w:rPr>
           <w:noProof/>
-          <w:lang w:eastAsia="fr-CA"/>
+          <w:lang w:val="en-CA" w:eastAsia="ja-JP"/>
         </w:rPr>
         <w:drawing>
-          <wp:inline distT="0" distB="0" distL="0" distR="0" wp14:anchorId="16B65BCE" wp14:editId="6CECBD2F">
+          <wp:inline distT="0" distB="0" distL="0" distR="0">
             <wp:extent cx="4238513" cy="3752850"/>
             <wp:effectExtent l="0" t="0" r="0" b="0"/>
             <wp:docPr id="7" name="Image 7"/>
@@ -1060,7 +1066,7 @@
                     <pic:cNvPicPr/>
                   </pic:nvPicPr>
                   <pic:blipFill>
-                    <a:blip r:embed="rId8"/>
+                    <a:blip r:embed="rId9" cstate="print"/>
                     <a:stretch>
                       <a:fillRect/>
                     </a:stretch>
@@ -1083,7 +1089,7 @@
     </w:p>
     <w:p>
       <w:pPr>
-        <w:pStyle w:val="Lgende"/>
+        <w:pStyle w:val="Caption"/>
         <w:jc w:val="center"/>
       </w:pPr>
       <w:r>
@@ -1119,10 +1125,10 @@
       <w:r>
         <w:rPr>
           <w:noProof/>
-          <w:lang w:eastAsia="fr-CA"/>
+          <w:lang w:val="en-CA" w:eastAsia="ja-JP"/>
         </w:rPr>
         <w:drawing>
-          <wp:inline distT="0" distB="0" distL="0" distR="0" wp14:anchorId="6C31D94B" wp14:editId="4F6A1632">
+          <wp:inline distT="0" distB="0" distL="0" distR="0">
             <wp:extent cx="4028011" cy="3495675"/>
             <wp:effectExtent l="0" t="0" r="0" b="0"/>
             <wp:docPr id="8" name="Image 8"/>
@@ -1137,7 +1143,7 @@
                     <pic:cNvPicPr/>
                   </pic:nvPicPr>
                   <pic:blipFill>
-                    <a:blip r:embed="rId9"/>
+                    <a:blip r:embed="rId10" cstate="print"/>
                     <a:stretch>
                       <a:fillRect/>
                     </a:stretch>
@@ -1160,7 +1166,7 @@
     </w:p>
     <w:p>
       <w:pPr>
-        <w:pStyle w:val="Lgende"/>
+        <w:pStyle w:val="Caption"/>
         <w:jc w:val="center"/>
       </w:pPr>
       <w:r>
@@ -1185,10 +1191,7 @@
         <w:fldChar w:fldCharType="end"/>
       </w:r>
       <w:r>
-        <w:t xml:space="preserve"> Spectre du signal 16PSK en RX, </w:t>
-      </w:r>
-      <w:r>
-        <w:t>à la sortie du filtre « Raised cosinus»</w:t>
+        <w:t xml:space="preserve"> Spectre du signal 16PSK en RX, à la sortie du filtre « Raised cosinus»</w:t>
       </w:r>
     </w:p>
     <w:p/>
@@ -1196,7 +1199,7 @@
     <w:p/>
     <w:p>
       <w:pPr>
-        <w:pStyle w:val="Titre3"/>
+        <w:pStyle w:val="Heading3"/>
         <w:numPr>
           <w:ilvl w:val="1"/>
           <w:numId w:val="5"/>
@@ -1208,7 +1211,7 @@
     </w:p>
     <w:p>
       <w:pPr>
-        <w:pStyle w:val="Titre4"/>
+        <w:pStyle w:val="Heading4"/>
         <w:numPr>
           <w:ilvl w:val="2"/>
           <w:numId w:val="5"/>
@@ -1226,10 +1229,10 @@
       <w:r>
         <w:rPr>
           <w:noProof/>
-          <w:lang w:eastAsia="fr-CA"/>
+          <w:lang w:val="en-CA" w:eastAsia="ja-JP"/>
         </w:rPr>
         <w:drawing>
-          <wp:inline distT="0" distB="0" distL="0" distR="0" wp14:anchorId="6539A682" wp14:editId="6FB5AF0D">
+          <wp:inline distT="0" distB="0" distL="0" distR="0">
             <wp:extent cx="5943600" cy="5507355"/>
             <wp:effectExtent l="0" t="0" r="0" b="0"/>
             <wp:docPr id="1" name="Image 1"/>
@@ -1244,7 +1247,7 @@
                     <pic:cNvPicPr/>
                   </pic:nvPicPr>
                   <pic:blipFill>
-                    <a:blip r:embed="rId10"/>
+                    <a:blip r:embed="rId11" cstate="print"/>
                     <a:stretch>
                       <a:fillRect/>
                     </a:stretch>
@@ -1267,7 +1270,7 @@
     </w:p>
     <w:p>
       <w:pPr>
-        <w:pStyle w:val="Lgende"/>
+        <w:pStyle w:val="Caption"/>
         <w:jc w:val="center"/>
       </w:pPr>
       <w:r>
@@ -1297,13 +1300,14 @@
     </w:p>
     <w:p>
       <w:pPr>
-        <w:pStyle w:val="Titre3"/>
+        <w:pStyle w:val="Heading3"/>
         <w:numPr>
           <w:ilvl w:val="2"/>
           <w:numId w:val="3"/>
         </w:numPr>
       </w:pPr>
       <w:r>
+        <w:lastRenderedPageBreak/>
         <w:t>Efficacité spectrale</w:t>
       </w:r>
     </w:p>
@@ -1320,10 +1324,10 @@
       <w:r>
         <w:rPr>
           <w:noProof/>
-          <w:lang w:eastAsia="fr-CA"/>
+          <w:lang w:val="en-CA" w:eastAsia="ja-JP"/>
         </w:rPr>
         <w:drawing>
-          <wp:inline distT="0" distB="0" distL="0" distR="0" wp14:anchorId="48B4276E" wp14:editId="42598885">
+          <wp:inline distT="0" distB="0" distL="0" distR="0">
             <wp:extent cx="4362450" cy="3853498"/>
             <wp:effectExtent l="0" t="0" r="0" b="0"/>
             <wp:docPr id="9" name="Image 9"/>
@@ -1338,7 +1342,7 @@
                     <pic:cNvPicPr/>
                   </pic:nvPicPr>
                   <pic:blipFill>
-                    <a:blip r:embed="rId11"/>
+                    <a:blip r:embed="rId12" cstate="print"/>
                     <a:stretch>
                       <a:fillRect/>
                     </a:stretch>
@@ -1361,7 +1365,7 @@
     </w:p>
     <w:p>
       <w:pPr>
-        <w:pStyle w:val="Lgende"/>
+        <w:pStyle w:val="Caption"/>
         <w:jc w:val="center"/>
       </w:pPr>
       <w:r>
@@ -1406,10 +1410,10 @@
       <w:r>
         <w:rPr>
           <w:noProof/>
-          <w:lang w:eastAsia="fr-CA"/>
+          <w:lang w:val="en-CA" w:eastAsia="ja-JP"/>
         </w:rPr>
         <w:drawing>
-          <wp:inline distT="0" distB="0" distL="0" distR="0" wp14:anchorId="1F8949BC" wp14:editId="70DE85BD">
+          <wp:inline distT="0" distB="0" distL="0" distR="0">
             <wp:extent cx="4019550" cy="3500321"/>
             <wp:effectExtent l="0" t="0" r="0" b="5080"/>
             <wp:docPr id="10" name="Image 10"/>
@@ -1424,7 +1428,7 @@
                     <pic:cNvPicPr/>
                   </pic:nvPicPr>
                   <pic:blipFill>
-                    <a:blip r:embed="rId12"/>
+                    <a:blip r:embed="rId13" cstate="print"/>
                     <a:stretch>
                       <a:fillRect/>
                     </a:stretch>
@@ -1447,7 +1451,7 @@
     </w:p>
     <w:p>
       <w:pPr>
-        <w:pStyle w:val="Lgende"/>
+        <w:pStyle w:val="Caption"/>
         <w:jc w:val="center"/>
       </w:pPr>
       <w:r>
@@ -1487,7 +1491,7 @@
     <w:p/>
     <w:p>
       <w:pPr>
-        <w:pStyle w:val="Titre3"/>
+        <w:pStyle w:val="Heading3"/>
         <w:numPr>
           <w:ilvl w:val="1"/>
           <w:numId w:val="5"/>
@@ -1499,7 +1503,7 @@
     </w:p>
     <w:p>
       <w:pPr>
-        <w:pStyle w:val="Titre4"/>
+        <w:pStyle w:val="Heading4"/>
         <w:numPr>
           <w:ilvl w:val="2"/>
           <w:numId w:val="5"/>
@@ -1511,12 +1515,12 @@
     </w:p>
     <w:p>
       <w:pPr>
-        <w:pStyle w:val="Titre4"/>
-      </w:pPr>
-    </w:p>
-    <w:p>
-      <w:pPr>
-        <w:pStyle w:val="Titre2"/>
+        <w:pStyle w:val="Heading4"/>
+      </w:pPr>
+    </w:p>
+    <w:p>
+      <w:pPr>
+        <w:pStyle w:val="Heading2"/>
         <w:numPr>
           <w:ilvl w:val="0"/>
           <w:numId w:val="5"/>
@@ -1528,14 +1532,14 @@
     </w:p>
     <w:p>
       <w:pPr>
-        <w:pStyle w:val="Titre3"/>
+        <w:pStyle w:val="Heading3"/>
       </w:pPr>
       <w:bookmarkStart w:id="0" w:name="_GoBack"/>
       <w:bookmarkEnd w:id="0"/>
     </w:p>
     <w:p>
       <w:pPr>
-        <w:pStyle w:val="Titre3"/>
+        <w:pStyle w:val="Heading3"/>
       </w:pPr>
     </w:p>
     <w:p>
@@ -1545,7 +1549,7 @@
     </w:p>
     <w:p>
       <w:pPr>
-        <w:pStyle w:val="Titre2"/>
+        <w:pStyle w:val="Heading2"/>
       </w:pPr>
     </w:p>
     <w:p/>
@@ -1557,12 +1561,341 @@
         <w:br w:type="page"/>
       </w:r>
     </w:p>
-    <w:p>
-      <w:pPr>
-        <w:pStyle w:val="Titre1"/>
-      </w:pPr>
-      <w:r>
-        <w:t>Exercice 3</w:t>
+    <w:p/>
+    <w:p>
+      <w:pPr>
+        <w:pStyle w:val="Heading1"/>
+      </w:pPr>
+      <w:r>
+        <w:t>Exercice 3.</w:t>
+      </w:r>
+    </w:p>
+    <w:p>
+      <w:pPr>
+        <w:pStyle w:val="Heading2"/>
+      </w:pPr>
+      <w:r>
+        <w:t xml:space="preserve">1) Bloc code convolutif ajouté chaine de communication avec la modulation QPSK </w:t>
+      </w:r>
+    </w:p>
+    <w:p>
+      <w:pPr>
+        <w:pStyle w:val="Heading3"/>
+      </w:pPr>
+      <w:r>
+        <w:t>a) Courbe des performances BER en fonction du Eb/No avec un décodage de type soft et hard pour G= (3, [7 5]) et (6, [77 55])</w:t>
+      </w:r>
+      <w:r>
+        <w:t>.</w:t>
+      </w:r>
+    </w:p>
+    <w:p>
+      <w:pPr>
+        <w:keepNext/>
+      </w:pPr>
+      <w:r>
+        <w:rPr>
+          <w:noProof/>
+        </w:rPr>
+        <w:drawing>
+          <wp:inline distT="0" distB="0" distL="0" distR="0">
+            <wp:extent cx="5790814" cy="5060054"/>
+            <wp:effectExtent l="19050" t="0" r="386" b="0"/>
+            <wp:docPr id="11" name="Picture 10"/>
+            <wp:cNvGraphicFramePr>
+              <a:graphicFrameLocks xmlns:a="http://schemas.openxmlformats.org/drawingml/2006/main" noChangeAspect="1"/>
+            </wp:cNvGraphicFramePr>
+            <a:graphic xmlns:a="http://schemas.openxmlformats.org/drawingml/2006/main">
+              <a:graphicData uri="http://schemas.openxmlformats.org/drawingml/2006/picture">
+                <pic:pic xmlns:pic="http://schemas.openxmlformats.org/drawingml/2006/picture">
+                  <pic:nvPicPr>
+                    <pic:cNvPr id="0" name="Picture 10"/>
+                    <pic:cNvPicPr>
+                      <a:picLocks noChangeAspect="1" noChangeArrowheads="1"/>
+                    </pic:cNvPicPr>
+                  </pic:nvPicPr>
+                  <pic:blipFill>
+                    <a:blip r:embed="rId14" cstate="print"/>
+                    <a:srcRect t="13353"/>
+                    <a:stretch>
+                      <a:fillRect/>
+                    </a:stretch>
+                  </pic:blipFill>
+                  <pic:spPr bwMode="auto">
+                    <a:xfrm>
+                      <a:off x="0" y="0"/>
+                      <a:ext cx="5790814" cy="5060054"/>
+                    </a:xfrm>
+                    <a:prstGeom prst="rect">
+                      <a:avLst/>
+                    </a:prstGeom>
+                    <a:noFill/>
+                    <a:ln w="9525">
+                      <a:noFill/>
+                      <a:miter lim="800000"/>
+                      <a:headEnd/>
+                      <a:tailEnd/>
+                    </a:ln>
+                  </pic:spPr>
+                </pic:pic>
+              </a:graphicData>
+            </a:graphic>
+          </wp:inline>
+        </w:drawing>
+      </w:r>
+    </w:p>
+    <w:p>
+      <w:pPr>
+        <w:pStyle w:val="Caption"/>
+      </w:pPr>
+      <w:r>
+        <w:t xml:space="preserve">Figure </w:t>
+      </w:r>
+      <w:r>
+        <w:fldChar w:fldCharType="begin"/>
+      </w:r>
+      <w:r>
+        <w:instrText xml:space="preserve"> SEQ Figure \* ARABIC </w:instrText>
+      </w:r>
+      <w:r>
+        <w:fldChar w:fldCharType="separate"/>
+      </w:r>
+      <w:r>
+        <w:rPr>
+          <w:noProof/>
+        </w:rPr>
+        <w:t>1</w:t>
+      </w:r>
+      <w:r>
+        <w:fldChar w:fldCharType="end"/>
+      </w:r>
+      <w:r>
+        <w:rPr>
+          <w:rFonts w:hint="eastAsia"/>
+        </w:rPr>
+        <w:t xml:space="preserve"> Code convolutif G=(3, [7 5]) et (6, [77 55]) d</w:t>
+      </w:r>
+      <w:r>
+        <w:t>écodage de type hard</w:t>
+      </w:r>
+    </w:p>
+    <w:p>
+      <w:pPr>
+        <w:pStyle w:val="Heading3"/>
+      </w:pPr>
+      <w:r>
+        <w:t>b) Quel est le code le plus performant ?</w:t>
+      </w:r>
+    </w:p>
+    <w:p>
+      <w:r>
+        <w:t xml:space="preserve">Le code le plus performant est G=(3, </w:t>
+      </w:r>
+      <w:r>
+        <w:rPr>
+          <w:rFonts w:hint="eastAsia"/>
+        </w:rPr>
+        <w:t>[7, 5])</w:t>
+      </w:r>
+      <w:r>
+        <w:t xml:space="preserve"> puisque l</w:t>
+      </w:r>
+      <w:r>
+        <w:rPr>
+          <w:rFonts w:hint="eastAsia"/>
+        </w:rPr>
+        <w:t xml:space="preserve">e code G=(6, [77 55]) </w:t>
+      </w:r>
+      <w:r>
+        <w:t xml:space="preserve">est un code catastrophique, i.e. un code qui </w:t>
+      </w:r>
+      <w:r>
+        <w:rPr>
+          <w:rFonts w:hint="eastAsia"/>
+        </w:rPr>
+        <w:t>g</w:t>
+      </w:r>
+      <w:r>
+        <w:t>énère une infinité d’erreurs.</w:t>
+      </w:r>
+    </w:p>
+    <w:p>
+      <w:pPr>
+        <w:pStyle w:val="Heading3"/>
+      </w:pPr>
+      <w:r>
+        <w:t>c) Quel est le type de décision le plus efficace ?</w:t>
+      </w:r>
+    </w:p>
+    <w:p>
+      <w:r>
+        <w:t>Nous n’avons pas pu implémenter le décodage de type soft</w:t>
+      </w:r>
+      <w:r>
+        <w:t xml:space="preserve"> avec MATLAB</w:t>
+      </w:r>
+      <w:r>
+        <w:t xml:space="preserve">. </w:t>
+      </w:r>
+    </w:p>
+    <w:p>
+      <w:pPr>
+        <w:pStyle w:val="Heading2"/>
+      </w:pPr>
+      <w:r>
+        <w:lastRenderedPageBreak/>
+        <w:t>2) Modulation QPSK avec code bloc Reed-Solomon</w:t>
+      </w:r>
+    </w:p>
+    <w:p>
+      <w:pPr>
+        <w:pStyle w:val="Heading3"/>
+      </w:pPr>
+      <w:r>
+        <w:t>a) &amp; b) Courbe des performances BER en fonction du Eb/No avec un décodage de type hard pour RS (7, 3) et RS (32, 28) ainsi que les courbes théoriques.</w:t>
+      </w:r>
+    </w:p>
+    <w:p>
+      <w:pPr>
+        <w:keepNext/>
+      </w:pPr>
+      <w:r>
+        <w:rPr>
+          <w:rFonts w:hint="eastAsia"/>
+          <w:noProof/>
+        </w:rPr>
+        <w:drawing>
+          <wp:inline distT="0" distB="0" distL="0" distR="0">
+            <wp:extent cx="5790814" cy="5060054"/>
+            <wp:effectExtent l="19050" t="0" r="386" b="0"/>
+            <wp:docPr id="13" name="Picture 13"/>
+            <wp:cNvGraphicFramePr>
+              <a:graphicFrameLocks xmlns:a="http://schemas.openxmlformats.org/drawingml/2006/main" noChangeAspect="1"/>
+            </wp:cNvGraphicFramePr>
+            <a:graphic xmlns:a="http://schemas.openxmlformats.org/drawingml/2006/main">
+              <a:graphicData uri="http://schemas.openxmlformats.org/drawingml/2006/picture">
+                <pic:pic xmlns:pic="http://schemas.openxmlformats.org/drawingml/2006/picture">
+                  <pic:nvPicPr>
+                    <pic:cNvPr id="0" name="Picture 13"/>
+                    <pic:cNvPicPr>
+                      <a:picLocks noChangeAspect="1" noChangeArrowheads="1"/>
+                    </pic:cNvPicPr>
+                  </pic:nvPicPr>
+                  <pic:blipFill>
+                    <a:blip r:embed="rId15" cstate="print"/>
+                    <a:srcRect t="13353"/>
+                    <a:stretch>
+                      <a:fillRect/>
+                    </a:stretch>
+                  </pic:blipFill>
+                  <pic:spPr bwMode="auto">
+                    <a:xfrm>
+                      <a:off x="0" y="0"/>
+                      <a:ext cx="5790814" cy="5060054"/>
+                    </a:xfrm>
+                    <a:prstGeom prst="rect">
+                      <a:avLst/>
+                    </a:prstGeom>
+                    <a:noFill/>
+                    <a:ln w="9525">
+                      <a:noFill/>
+                      <a:miter lim="800000"/>
+                      <a:headEnd/>
+                      <a:tailEnd/>
+                    </a:ln>
+                  </pic:spPr>
+                </pic:pic>
+              </a:graphicData>
+            </a:graphic>
+          </wp:inline>
+        </w:drawing>
+      </w:r>
+    </w:p>
+    <w:p>
+      <w:pPr>
+        <w:pStyle w:val="Caption"/>
+      </w:pPr>
+      <w:r>
+        <w:t xml:space="preserve">Figure </w:t>
+      </w:r>
+      <w:r>
+        <w:fldChar w:fldCharType="begin"/>
+      </w:r>
+      <w:r>
+        <w:instrText xml:space="preserve"> SEQ Figure \* ARABIC </w:instrText>
+      </w:r>
+      <w:r>
+        <w:fldChar w:fldCharType="separate"/>
+      </w:r>
+      <w:r>
+        <w:rPr>
+          <w:noProof/>
+        </w:rPr>
+        <w:t>2</w:t>
+      </w:r>
+      <w:r>
+        <w:fldChar w:fldCharType="end"/>
+      </w:r>
+      <w:r>
+        <w:t xml:space="preserve"> Courbe des performances BER en fonction du Eb/No avec un décodage de type hard pour RS (7, 3) et RS (32, 28) ainsi que les courbes théoriques</w:t>
+      </w:r>
+      <w:r>
+        <w:rPr>
+          <w:noProof/>
+        </w:rPr>
+        <w:t>.</w:t>
+      </w:r>
+    </w:p>
+    <w:p>
+      <w:r>
+        <w:rPr>
+          <w:rFonts w:hint="eastAsia"/>
+        </w:rPr>
+        <w:t>Commentaire</w:t>
+      </w:r>
+      <w:r>
+        <w:t> </w:t>
+      </w:r>
+      <w:r>
+        <w:rPr>
+          <w:rFonts w:hint="eastAsia"/>
+        </w:rPr>
+        <w:t>: Plus le codage est important, plus il r</w:t>
+      </w:r>
+      <w:r>
+        <w:t>éduit le TEB pour un même Eb.</w:t>
+      </w:r>
+    </w:p>
+    <w:p>
+      <w:pPr>
+        <w:rPr>
+          <w:b/>
+        </w:rPr>
+      </w:pPr>
+    </w:p>
+    <w:p>
+      <w:pPr>
+        <w:pStyle w:val="Heading2"/>
+      </w:pPr>
+      <w:r>
+        <w:t>3) Les gains obtenus par codage comparés à un système non codé :</w:t>
+      </w:r>
+      <w:r>
+        <w:t xml:space="preserve"> </w:t>
+      </w:r>
+    </w:p>
+    <w:p>
+      <w:r>
+        <w:t>Un  TEB donné requiert moins d’énergie par bit (Eb) dans un système codé qu’un syst</w:t>
+      </w:r>
+      <w:r>
+        <w:rPr>
+          <w:lang w:eastAsia="ja-JP"/>
+        </w:rPr>
+        <w:t>ème non codé</w:t>
+      </w:r>
+      <w:r>
+        <w:t>.</w:t>
       </w:r>
     </w:p>
     <w:sectPr>
@@ -1576,8 +1909,8 @@
 </file>
 
 <file path=word/numbering.xml><?xml version="1.0" encoding="utf-8"?>
-<w:numbering xmlns:wpc="http://schemas.microsoft.com/office/word/2010/wordprocessingCanvas" xmlns:cx="http://schemas.microsoft.com/office/drawing/2014/chartex" xmlns:mc="http://schemas.openxmlformats.org/markup-compatibility/2006" xmlns:o="urn:schemas-microsoft-com:office:office" xmlns:r="http://schemas.openxmlformats.org/officeDocument/2006/relationships" xmlns:m="http://schemas.openxmlformats.org/officeDocument/2006/math" xmlns:v="urn:schemas-microsoft-com:vml" xmlns:wp14="http://schemas.microsoft.com/office/word/2010/wordprocessingDrawing" xmlns:wp="http://schemas.openxmlformats.org/drawingml/2006/wordprocessingDrawing" xmlns:w10="urn:schemas-microsoft-com:office:word" xmlns:w="http://schemas.openxmlformats.org/wordprocessingml/2006/main" xmlns:w14="http://schemas.microsoft.com/office/word/2010/wordml" xmlns:w15="http://schemas.microsoft.com/office/word/2012/wordml" xmlns:w16se="http://schemas.microsoft.com/office/word/2015/wordml/symex" xmlns:wpg="http://schemas.microsoft.com/office/word/2010/wordprocessingGroup" xmlns:wpi="http://schemas.microsoft.com/office/word/2010/wordprocessingInk" xmlns:wne="http://schemas.microsoft.com/office/word/2006/wordml" xmlns:wps="http://schemas.microsoft.com/office/word/2010/wordprocessingShape" mc:Ignorable="w14 w15 w16se wp14">
-  <w:abstractNum w:abstractNumId="0" w15:restartNumberingAfterBreak="0">
+<w:numbering xmlns:ve="http://schemas.openxmlformats.org/markup-compatibility/2006" xmlns:o="urn:schemas-microsoft-com:office:office" xmlns:r="http://schemas.openxmlformats.org/officeDocument/2006/relationships" xmlns:m="http://schemas.openxmlformats.org/officeDocument/2006/math" xmlns:v="urn:schemas-microsoft-com:vml" xmlns:wp="http://schemas.openxmlformats.org/drawingml/2006/wordprocessingDrawing" xmlns:w10="urn:schemas-microsoft-com:office:word" xmlns:w="http://schemas.openxmlformats.org/wordprocessingml/2006/main" xmlns:wne="http://schemas.microsoft.com/office/word/2006/wordml">
+  <w:abstractNum w:abstractNumId="0">
     <w:nsid w:val="014E2C8F"/>
     <w:multiLevelType w:val="hybridMultilevel"/>
     <w:tmpl w:val="E27AE5E4"/>
@@ -1663,7 +1996,7 @@
       </w:pPr>
     </w:lvl>
   </w:abstractNum>
-  <w:abstractNum w:abstractNumId="1" w15:restartNumberingAfterBreak="0">
+  <w:abstractNum w:abstractNumId="1">
     <w:nsid w:val="07212712"/>
     <w:multiLevelType w:val="hybridMultilevel"/>
     <w:tmpl w:val="2D92BCCC"/>
@@ -1749,7 +2082,7 @@
       </w:pPr>
     </w:lvl>
   </w:abstractNum>
-  <w:abstractNum w:abstractNumId="2" w15:restartNumberingAfterBreak="0">
+  <w:abstractNum w:abstractNumId="2">
     <w:nsid w:val="121E4439"/>
     <w:multiLevelType w:val="multilevel"/>
     <w:tmpl w:val="0C0C001F"/>
@@ -1835,7 +2168,7 @@
       </w:pPr>
     </w:lvl>
   </w:abstractNum>
-  <w:abstractNum w:abstractNumId="3" w15:restartNumberingAfterBreak="0">
+  <w:abstractNum w:abstractNumId="3">
     <w:nsid w:val="13DD45FE"/>
     <w:multiLevelType w:val="multilevel"/>
     <w:tmpl w:val="0409001F"/>
@@ -1921,7 +2254,7 @@
       </w:pPr>
     </w:lvl>
   </w:abstractNum>
-  <w:abstractNum w:abstractNumId="4" w15:restartNumberingAfterBreak="0">
+  <w:abstractNum w:abstractNumId="4">
     <w:nsid w:val="2737310F"/>
     <w:multiLevelType w:val="multilevel"/>
     <w:tmpl w:val="0C0C001F"/>
@@ -2007,7 +2340,7 @@
       </w:pPr>
     </w:lvl>
   </w:abstractNum>
-  <w:abstractNum w:abstractNumId="5" w15:restartNumberingAfterBreak="0">
+  <w:abstractNum w:abstractNumId="5">
     <w:nsid w:val="3E260749"/>
     <w:multiLevelType w:val="hybridMultilevel"/>
     <w:tmpl w:val="360CCEBE"/>
@@ -2093,7 +2426,7 @@
       </w:pPr>
     </w:lvl>
   </w:abstractNum>
-  <w:abstractNum w:abstractNumId="6" w15:restartNumberingAfterBreak="0">
+  <w:abstractNum w:abstractNumId="6">
     <w:nsid w:val="40FE0D46"/>
     <w:multiLevelType w:val="hybridMultilevel"/>
     <w:tmpl w:val="C14AE14A"/>
@@ -2179,7 +2512,7 @@
       </w:pPr>
     </w:lvl>
   </w:abstractNum>
-  <w:abstractNum w:abstractNumId="7" w15:restartNumberingAfterBreak="0">
+  <w:abstractNum w:abstractNumId="7">
     <w:nsid w:val="5C7A7BBC"/>
     <w:multiLevelType w:val="hybridMultilevel"/>
     <w:tmpl w:val="3E7EBC18"/>
@@ -2265,7 +2598,7 @@
       </w:pPr>
     </w:lvl>
   </w:abstractNum>
-  <w:abstractNum w:abstractNumId="8" w15:restartNumberingAfterBreak="0">
+  <w:abstractNum w:abstractNumId="8">
     <w:nsid w:val="77513DFB"/>
     <w:multiLevelType w:val="hybridMultilevel"/>
     <w:tmpl w:val="11A8BA78"/>
@@ -2382,11 +2715,11 @@
 </file>
 
 <file path=word/styles.xml><?xml version="1.0" encoding="utf-8"?>
-<w:styles xmlns:mc="http://schemas.openxmlformats.org/markup-compatibility/2006" xmlns:r="http://schemas.openxmlformats.org/officeDocument/2006/relationships" xmlns:w="http://schemas.openxmlformats.org/wordprocessingml/2006/main" xmlns:w14="http://schemas.microsoft.com/office/word/2010/wordml" xmlns:w15="http://schemas.microsoft.com/office/word/2012/wordml" xmlns:w16se="http://schemas.microsoft.com/office/word/2015/wordml/symex" mc:Ignorable="w14 w15 w16se">
+<w:styles xmlns:r="http://schemas.openxmlformats.org/officeDocument/2006/relationships" xmlns:w="http://schemas.openxmlformats.org/wordprocessingml/2006/main">
   <w:docDefaults>
     <w:rPrDefault>
       <w:rPr>
-        <w:rFonts w:asciiTheme="minorHAnsi" w:eastAsiaTheme="minorHAnsi" w:hAnsiTheme="minorHAnsi" w:cstheme="minorBidi"/>
+        <w:rFonts w:asciiTheme="minorHAnsi" w:eastAsiaTheme="minorEastAsia" w:hAnsiTheme="minorHAnsi" w:cstheme="minorBidi"/>
         <w:sz w:val="22"/>
         <w:szCs w:val="22"/>
         <w:lang w:val="en-US" w:eastAsia="en-US" w:bidi="ar-SA"/>
@@ -2398,378 +2731,144 @@
       </w:pPr>
     </w:pPrDefault>
   </w:docDefaults>
-  <w:latentStyles w:defLockedState="0" w:defUIPriority="99" w:defSemiHidden="0" w:defUnhideWhenUsed="0" w:defQFormat="0" w:count="371">
-    <w:lsdException w:name="Normal" w:uiPriority="0" w:qFormat="1"/>
-    <w:lsdException w:name="heading 1" w:uiPriority="9" w:qFormat="1"/>
-    <w:lsdException w:name="heading 2" w:semiHidden="1" w:uiPriority="9" w:unhideWhenUsed="1" w:qFormat="1"/>
-    <w:lsdException w:name="heading 3" w:semiHidden="1" w:uiPriority="9" w:unhideWhenUsed="1" w:qFormat="1"/>
-    <w:lsdException w:name="heading 4" w:semiHidden="1" w:uiPriority="9" w:unhideWhenUsed="1" w:qFormat="1"/>
-    <w:lsdException w:name="heading 5" w:semiHidden="1" w:uiPriority="9" w:unhideWhenUsed="1" w:qFormat="1"/>
-    <w:lsdException w:name="heading 6" w:semiHidden="1" w:uiPriority="9" w:unhideWhenUsed="1" w:qFormat="1"/>
-    <w:lsdException w:name="heading 7" w:semiHidden="1" w:uiPriority="9" w:unhideWhenUsed="1" w:qFormat="1"/>
-    <w:lsdException w:name="heading 8" w:semiHidden="1" w:uiPriority="9" w:unhideWhenUsed="1" w:qFormat="1"/>
-    <w:lsdException w:name="heading 9" w:semiHidden="1" w:uiPriority="9" w:unhideWhenUsed="1" w:qFormat="1"/>
-    <w:lsdException w:name="index 1" w:semiHidden="1" w:unhideWhenUsed="1"/>
-    <w:lsdException w:name="index 2" w:semiHidden="1" w:unhideWhenUsed="1"/>
-    <w:lsdException w:name="index 3" w:semiHidden="1" w:unhideWhenUsed="1"/>
-    <w:lsdException w:name="index 4" w:semiHidden="1" w:unhideWhenUsed="1"/>
-    <w:lsdException w:name="index 5" w:semiHidden="1" w:unhideWhenUsed="1"/>
-    <w:lsdException w:name="index 6" w:semiHidden="1" w:unhideWhenUsed="1"/>
-    <w:lsdException w:name="index 7" w:semiHidden="1" w:unhideWhenUsed="1"/>
-    <w:lsdException w:name="index 8" w:semiHidden="1" w:unhideWhenUsed="1"/>
-    <w:lsdException w:name="index 9" w:semiHidden="1" w:unhideWhenUsed="1"/>
-    <w:lsdException w:name="toc 1" w:semiHidden="1" w:uiPriority="39" w:unhideWhenUsed="1"/>
-    <w:lsdException w:name="toc 2" w:semiHidden="1" w:uiPriority="39" w:unhideWhenUsed="1"/>
-    <w:lsdException w:name="toc 3" w:semiHidden="1" w:uiPriority="39" w:unhideWhenUsed="1"/>
-    <w:lsdException w:name="toc 4" w:semiHidden="1" w:uiPriority="39" w:unhideWhenUsed="1"/>
-    <w:lsdException w:name="toc 5" w:semiHidden="1" w:uiPriority="39" w:unhideWhenUsed="1"/>
-    <w:lsdException w:name="toc 6" w:semiHidden="1" w:uiPriority="39" w:unhideWhenUsed="1"/>
-    <w:lsdException w:name="toc 7" w:semiHidden="1" w:uiPriority="39" w:unhideWhenUsed="1"/>
-    <w:lsdException w:name="toc 8" w:semiHidden="1" w:uiPriority="39" w:unhideWhenUsed="1"/>
-    <w:lsdException w:name="toc 9" w:semiHidden="1" w:uiPriority="39" w:unhideWhenUsed="1"/>
-    <w:lsdException w:name="Normal Indent" w:semiHidden="1" w:unhideWhenUsed="1"/>
-    <w:lsdException w:name="footnote text" w:semiHidden="1" w:unhideWhenUsed="1"/>
-    <w:lsdException w:name="annotation text" w:semiHidden="1" w:unhideWhenUsed="1"/>
-    <w:lsdException w:name="header" w:semiHidden="1" w:unhideWhenUsed="1"/>
-    <w:lsdException w:name="footer" w:semiHidden="1" w:unhideWhenUsed="1"/>
-    <w:lsdException w:name="index heading" w:semiHidden="1" w:unhideWhenUsed="1"/>
-    <w:lsdException w:name="caption" w:semiHidden="1" w:uiPriority="35" w:unhideWhenUsed="1" w:qFormat="1"/>
-    <w:lsdException w:name="table of figures" w:semiHidden="1" w:unhideWhenUsed="1"/>
-    <w:lsdException w:name="envelope address" w:semiHidden="1" w:unhideWhenUsed="1"/>
-    <w:lsdException w:name="envelope return" w:semiHidden="1" w:unhideWhenUsed="1"/>
-    <w:lsdException w:name="footnote reference" w:semiHidden="1" w:unhideWhenUsed="1"/>
-    <w:lsdException w:name="annotation reference" w:semiHidden="1" w:unhideWhenUsed="1"/>
-    <w:lsdException w:name="line number" w:semiHidden="1" w:unhideWhenUsed="1"/>
-    <w:lsdException w:name="page number" w:semiHidden="1" w:unhideWhenUsed="1"/>
-    <w:lsdException w:name="endnote reference" w:semiHidden="1" w:unhideWhenUsed="1"/>
-    <w:lsdException w:name="endnote text" w:semiHidden="1" w:unhideWhenUsed="1"/>
-    <w:lsdException w:name="table of authorities" w:semiHidden="1" w:unhideWhenUsed="1"/>
-    <w:lsdException w:name="macro" w:semiHidden="1" w:unhideWhenUsed="1"/>
-    <w:lsdException w:name="toa heading" w:semiHidden="1" w:unhideWhenUsed="1"/>
-    <w:lsdException w:name="List" w:semiHidden="1" w:unhideWhenUsed="1"/>
-    <w:lsdException w:name="List Bullet" w:semiHidden="1" w:unhideWhenUsed="1"/>
-    <w:lsdException w:name="List Number" w:semiHidden="1" w:unhideWhenUsed="1"/>
-    <w:lsdException w:name="List 2" w:semiHidden="1" w:unhideWhenUsed="1"/>
-    <w:lsdException w:name="List 3" w:semiHidden="1" w:unhideWhenUsed="1"/>
-    <w:lsdException w:name="List 4" w:semiHidden="1" w:unhideWhenUsed="1"/>
-    <w:lsdException w:name="List 5" w:semiHidden="1" w:unhideWhenUsed="1"/>
-    <w:lsdException w:name="List Bullet 2" w:semiHidden="1" w:unhideWhenUsed="1"/>
-    <w:lsdException w:name="List Bullet 3" w:semiHidden="1" w:unhideWhenUsed="1"/>
-    <w:lsdException w:name="List Bullet 4" w:semiHidden="1" w:unhideWhenUsed="1"/>
-    <w:lsdException w:name="List Bullet 5" w:semiHidden="1" w:unhideWhenUsed="1"/>
-    <w:lsdException w:name="List Number 2" w:semiHidden="1" w:unhideWhenUsed="1"/>
-    <w:lsdException w:name="List Number 3" w:semiHidden="1" w:unhideWhenUsed="1"/>
-    <w:lsdException w:name="List Number 4" w:semiHidden="1" w:unhideWhenUsed="1"/>
-    <w:lsdException w:name="List Number 5" w:semiHidden="1" w:unhideWhenUsed="1"/>
-    <w:lsdException w:name="Title" w:uiPriority="10" w:qFormat="1"/>
-    <w:lsdException w:name="Closing" w:semiHidden="1" w:unhideWhenUsed="1"/>
-    <w:lsdException w:name="Signature" w:semiHidden="1" w:unhideWhenUsed="1"/>
-    <w:lsdException w:name="Default Paragraph Font" w:semiHidden="1" w:uiPriority="1" w:unhideWhenUsed="1"/>
-    <w:lsdException w:name="Body Text" w:semiHidden="1" w:unhideWhenUsed="1"/>
-    <w:lsdException w:name="Body Text Indent" w:semiHidden="1" w:unhideWhenUsed="1"/>
-    <w:lsdException w:name="List Continue" w:semiHidden="1" w:unhideWhenUsed="1"/>
-    <w:lsdException w:name="List Continue 2" w:semiHidden="1" w:unhideWhenUsed="1"/>
-    <w:lsdException w:name="List Continue 3" w:semiHidden="1" w:unhideWhenUsed="1"/>
-    <w:lsdException w:name="List Continue 4" w:semiHidden="1" w:unhideWhenUsed="1"/>
-    <w:lsdException w:name="List Continue 5" w:semiHidden="1" w:unhideWhenUsed="1"/>
-    <w:lsdException w:name="Message Header" w:semiHidden="1" w:unhideWhenUsed="1"/>
-    <w:lsdException w:name="Subtitle" w:uiPriority="11" w:qFormat="1"/>
-    <w:lsdException w:name="Salutation" w:semiHidden="1" w:unhideWhenUsed="1"/>
-    <w:lsdException w:name="Date" w:semiHidden="1" w:unhideWhenUsed="1"/>
-    <w:lsdException w:name="Body Text First Indent" w:semiHidden="1" w:unhideWhenUsed="1"/>
-    <w:lsdException w:name="Body Text First Indent 2" w:semiHidden="1" w:unhideWhenUsed="1"/>
-    <w:lsdException w:name="Note Heading" w:semiHidden="1" w:unhideWhenUsed="1"/>
-    <w:lsdException w:name="Body Text 2" w:semiHidden="1" w:unhideWhenUsed="1"/>
-    <w:lsdException w:name="Body Text 3" w:semiHidden="1" w:unhideWhenUsed="1"/>
-    <w:lsdException w:name="Body Text Indent 2" w:semiHidden="1" w:unhideWhenUsed="1"/>
-    <w:lsdException w:name="Body Text Indent 3" w:semiHidden="1" w:unhideWhenUsed="1"/>
-    <w:lsdException w:name="Block Text" w:semiHidden="1" w:unhideWhenUsed="1"/>
-    <w:lsdException w:name="Hyperlink" w:semiHidden="1" w:unhideWhenUsed="1"/>
-    <w:lsdException w:name="FollowedHyperlink" w:semiHidden="1" w:unhideWhenUsed="1"/>
-    <w:lsdException w:name="Strong" w:uiPriority="22" w:qFormat="1"/>
-    <w:lsdException w:name="Emphasis" w:uiPriority="20" w:qFormat="1"/>
-    <w:lsdException w:name="Document Map" w:semiHidden="1" w:unhideWhenUsed="1"/>
-    <w:lsdException w:name="Plain Text" w:semiHidden="1" w:unhideWhenUsed="1"/>
-    <w:lsdException w:name="E-mail Signature" w:semiHidden="1" w:unhideWhenUsed="1"/>
-    <w:lsdException w:name="HTML Top of Form" w:semiHidden="1" w:unhideWhenUsed="1"/>
-    <w:lsdException w:name="HTML Bottom of Form" w:semiHidden="1" w:unhideWhenUsed="1"/>
-    <w:lsdException w:name="Normal (Web)" w:semiHidden="1" w:unhideWhenUsed="1"/>
-    <w:lsdException w:name="HTML Acronym" w:semiHidden="1" w:unhideWhenUsed="1"/>
-    <w:lsdException w:name="HTML Address" w:semiHidden="1" w:unhideWhenUsed="1"/>
-    <w:lsdException w:name="HTML Cite" w:semiHidden="1" w:unhideWhenUsed="1"/>
-    <w:lsdException w:name="HTML Code" w:semiHidden="1" w:unhideWhenUsed="1"/>
-    <w:lsdException w:name="HTML Definition" w:semiHidden="1" w:unhideWhenUsed="1"/>
-    <w:lsdException w:name="HTML Keyboard" w:semiHidden="1" w:unhideWhenUsed="1"/>
-    <w:lsdException w:name="HTML Preformatted" w:semiHidden="1" w:unhideWhenUsed="1"/>
-    <w:lsdException w:name="HTML Sample" w:semiHidden="1" w:unhideWhenUsed="1"/>
-    <w:lsdException w:name="HTML Typewriter" w:semiHidden="1" w:unhideWhenUsed="1"/>
-    <w:lsdException w:name="HTML Variable" w:semiHidden="1" w:unhideWhenUsed="1"/>
-    <w:lsdException w:name="Normal Table" w:semiHidden="1" w:unhideWhenUsed="1"/>
-    <w:lsdException w:name="annotation subject" w:semiHidden="1" w:unhideWhenUsed="1"/>
-    <w:lsdException w:name="No List" w:semiHidden="1" w:unhideWhenUsed="1"/>
-    <w:lsdException w:name="Outline List 1" w:semiHidden="1" w:unhideWhenUsed="1"/>
-    <w:lsdException w:name="Outline List 2" w:semiHidden="1" w:unhideWhenUsed="1"/>
-    <w:lsdException w:name="Outline List 3" w:semiHidden="1" w:unhideWhenUsed="1"/>
-    <w:lsdException w:name="Table Simple 1" w:semiHidden="1" w:unhideWhenUsed="1"/>
-    <w:lsdException w:name="Table Simple 2" w:semiHidden="1" w:unhideWhenUsed="1"/>
-    <w:lsdException w:name="Table Simple 3" w:semiHidden="1" w:unhideWhenUsed="1"/>
-    <w:lsdException w:name="Table Classic 1" w:semiHidden="1" w:unhideWhenUsed="1"/>
-    <w:lsdException w:name="Table Classic 2" w:semiHidden="1" w:unhideWhenUsed="1"/>
-    <w:lsdException w:name="Table Classic 3" w:semiHidden="1" w:unhideWhenUsed="1"/>
-    <w:lsdException w:name="Table Classic 4" w:semiHidden="1" w:unhideWhenUsed="1"/>
-    <w:lsdException w:name="Table Colorful 1" w:semiHidden="1" w:unhideWhenUsed="1"/>
-    <w:lsdException w:name="Table Colorful 2" w:semiHidden="1" w:unhideWhenUsed="1"/>
-    <w:lsdException w:name="Table Colorful 3" w:semiHidden="1" w:unhideWhenUsed="1"/>
-    <w:lsdException w:name="Table Columns 1" w:semiHidden="1" w:unhideWhenUsed="1"/>
-    <w:lsdException w:name="Table Columns 2" w:semiHidden="1" w:unhideWhenUsed="1"/>
-    <w:lsdException w:name="Table Columns 3" w:semiHidden="1" w:unhideWhenUsed="1"/>
-    <w:lsdException w:name="Table Columns 4" w:semiHidden="1" w:unhideWhenUsed="1"/>
-    <w:lsdException w:name="Table Columns 5" w:semiHidden="1" w:unhideWhenUsed="1"/>
-    <w:lsdException w:name="Table Grid 1" w:semiHidden="1" w:unhideWhenUsed="1"/>
-    <w:lsdException w:name="Table Grid 2" w:semiHidden="1" w:unhideWhenUsed="1"/>
-    <w:lsdException w:name="Table Grid 3" w:semiHidden="1" w:unhideWhenUsed="1"/>
-    <w:lsdException w:name="Table Grid 4" w:semiHidden="1" w:unhideWhenUsed="1"/>
-    <w:lsdException w:name="Table Grid 5" w:semiHidden="1" w:unhideWhenUsed="1"/>
-    <w:lsdException w:name="Table Grid 6" w:semiHidden="1" w:unhideWhenUsed="1"/>
-    <w:lsdException w:name="Table Grid 7" w:semiHidden="1" w:unhideWhenUsed="1"/>
-    <w:lsdException w:name="Table Grid 8" w:semiHidden="1" w:unhideWhenUsed="1"/>
-    <w:lsdException w:name="Table List 1" w:semiHidden="1" w:unhideWhenUsed="1"/>
-    <w:lsdException w:name="Table List 2" w:semiHidden="1" w:unhideWhenUsed="1"/>
-    <w:lsdException w:name="Table List 3" w:semiHidden="1" w:unhideWhenUsed="1"/>
-    <w:lsdException w:name="Table List 4" w:semiHidden="1" w:unhideWhenUsed="1"/>
-    <w:lsdException w:name="Table List 5" w:semiHidden="1" w:unhideWhenUsed="1"/>
-    <w:lsdException w:name="Table List 6" w:semiHidden="1" w:unhideWhenUsed="1"/>
-    <w:lsdException w:name="Table List 7" w:semiHidden="1" w:unhideWhenUsed="1"/>
-    <w:lsdException w:name="Table List 8" w:semiHidden="1" w:unhideWhenUsed="1"/>
-    <w:lsdException w:name="Table 3D effects 1" w:semiHidden="1" w:unhideWhenUsed="1"/>
-    <w:lsdException w:name="Table 3D effects 2" w:semiHidden="1" w:unhideWhenUsed="1"/>
-    <w:lsdException w:name="Table 3D effects 3" w:semiHidden="1" w:unhideWhenUsed="1"/>
-    <w:lsdException w:name="Table Contemporary" w:semiHidden="1" w:unhideWhenUsed="1"/>
-    <w:lsdException w:name="Table Elegant" w:semiHidden="1" w:unhideWhenUsed="1"/>
-    <w:lsdException w:name="Table Professional" w:semiHidden="1" w:unhideWhenUsed="1"/>
-    <w:lsdException w:name="Table Subtle 1" w:semiHidden="1" w:unhideWhenUsed="1"/>
-    <w:lsdException w:name="Table Subtle 2" w:semiHidden="1" w:unhideWhenUsed="1"/>
-    <w:lsdException w:name="Table Web 1" w:semiHidden="1" w:unhideWhenUsed="1"/>
-    <w:lsdException w:name="Table Web 2" w:semiHidden="1" w:unhideWhenUsed="1"/>
-    <w:lsdException w:name="Table Web 3" w:semiHidden="1" w:unhideWhenUsed="1"/>
-    <w:lsdException w:name="Balloon Text" w:semiHidden="1" w:unhideWhenUsed="1"/>
-    <w:lsdException w:name="Table Grid" w:uiPriority="39"/>
-    <w:lsdException w:name="Table Theme" w:semiHidden="1" w:unhideWhenUsed="1"/>
-    <w:lsdException w:name="Placeholder Text" w:semiHidden="1"/>
-    <w:lsdException w:name="No Spacing" w:uiPriority="1" w:qFormat="1"/>
-    <w:lsdException w:name="Light Shading" w:uiPriority="60"/>
-    <w:lsdException w:name="Light List" w:uiPriority="61"/>
-    <w:lsdException w:name="Light Grid" w:uiPriority="62"/>
-    <w:lsdException w:name="Medium Shading 1" w:uiPriority="63"/>
-    <w:lsdException w:name="Medium Shading 2" w:uiPriority="64"/>
-    <w:lsdException w:name="Medium List 1" w:uiPriority="65"/>
-    <w:lsdException w:name="Medium List 2" w:uiPriority="66"/>
-    <w:lsdException w:name="Medium Grid 1" w:uiPriority="67"/>
-    <w:lsdException w:name="Medium Grid 2" w:uiPriority="68"/>
-    <w:lsdException w:name="Medium Grid 3" w:uiPriority="69"/>
-    <w:lsdException w:name="Dark List" w:uiPriority="70"/>
-    <w:lsdException w:name="Colorful Shading" w:uiPriority="71"/>
-    <w:lsdException w:name="Colorful List" w:uiPriority="72"/>
-    <w:lsdException w:name="Colorful Grid" w:uiPriority="73"/>
-    <w:lsdException w:name="Light Shading Accent 1" w:uiPriority="60"/>
-    <w:lsdException w:name="Light List Accent 1" w:uiPriority="61"/>
-    <w:lsdException w:name="Light Grid Accent 1" w:uiPriority="62"/>
-    <w:lsdException w:name="Medium Shading 1 Accent 1" w:uiPriority="63"/>
-    <w:lsdException w:name="Medium Shading 2 Accent 1" w:uiPriority="64"/>
-    <w:lsdException w:name="Medium List 1 Accent 1" w:uiPriority="65"/>
-    <w:lsdException w:name="Revision" w:semiHidden="1"/>
-    <w:lsdException w:name="List Paragraph" w:uiPriority="34" w:qFormat="1"/>
-    <w:lsdException w:name="Quote" w:uiPriority="29" w:qFormat="1"/>
-    <w:lsdException w:name="Intense Quote" w:uiPriority="30" w:qFormat="1"/>
-    <w:lsdException w:name="Medium List 2 Accent 1" w:uiPriority="66"/>
-    <w:lsdException w:name="Medium Grid 1 Accent 1" w:uiPriority="67"/>
-    <w:lsdException w:name="Medium Grid 2 Accent 1" w:uiPriority="68"/>
-    <w:lsdException w:name="Medium Grid 3 Accent 1" w:uiPriority="69"/>
-    <w:lsdException w:name="Dark List Accent 1" w:uiPriority="70"/>
-    <w:lsdException w:name="Colorful Shading Accent 1" w:uiPriority="71"/>
-    <w:lsdException w:name="Colorful List Accent 1" w:uiPriority="72"/>
-    <w:lsdException w:name="Colorful Grid Accent 1" w:uiPriority="73"/>
-    <w:lsdException w:name="Light Shading Accent 2" w:uiPriority="60"/>
-    <w:lsdException w:name="Light List Accent 2" w:uiPriority="61"/>
-    <w:lsdException w:name="Light Grid Accent 2" w:uiPriority="62"/>
-    <w:lsdException w:name="Medium Shading 1 Accent 2" w:uiPriority="63"/>
-    <w:lsdException w:name="Medium Shading 2 Accent 2" w:uiPriority="64"/>
-    <w:lsdException w:name="Medium List 1 Accent 2" w:uiPriority="65"/>
-    <w:lsdException w:name="Medium List 2 Accent 2" w:uiPriority="66"/>
-    <w:lsdException w:name="Medium Grid 1 Accent 2" w:uiPriority="67"/>
-    <w:lsdException w:name="Medium Grid 2 Accent 2" w:uiPriority="68"/>
-    <w:lsdException w:name="Medium Grid 3 Accent 2" w:uiPriority="69"/>
-    <w:lsdException w:name="Dark List Accent 2" w:uiPriority="70"/>
-    <w:lsdException w:name="Colorful Shading Accent 2" w:uiPriority="71"/>
-    <w:lsdException w:name="Colorful List Accent 2" w:uiPriority="72"/>
-    <w:lsdException w:name="Colorful Grid Accent 2" w:uiPriority="73"/>
-    <w:lsdException w:name="Light Shading Accent 3" w:uiPriority="60"/>
-    <w:lsdException w:name="Light List Accent 3" w:uiPriority="61"/>
-    <w:lsdException w:name="Light Grid Accent 3" w:uiPriority="62"/>
-    <w:lsdException w:name="Medium Shading 1 Accent 3" w:uiPriority="63"/>
-    <w:lsdException w:name="Medium Shading 2 Accent 3" w:uiPriority="64"/>
-    <w:lsdException w:name="Medium List 1 Accent 3" w:uiPriority="65"/>
-    <w:lsdException w:name="Medium List 2 Accent 3" w:uiPriority="66"/>
-    <w:lsdException w:name="Medium Grid 1 Accent 3" w:uiPriority="67"/>
-    <w:lsdException w:name="Medium Grid 2 Accent 3" w:uiPriority="68"/>
-    <w:lsdException w:name="Medium Grid 3 Accent 3" w:uiPriority="69"/>
-    <w:lsdException w:name="Dark List Accent 3" w:uiPriority="70"/>
-    <w:lsdException w:name="Colorful Shading Accent 3" w:uiPriority="71"/>
-    <w:lsdException w:name="Colorful List Accent 3" w:uiPriority="72"/>
-    <w:lsdException w:name="Colorful Grid Accent 3" w:uiPriority="73"/>
-    <w:lsdException w:name="Light Shading Accent 4" w:uiPriority="60"/>
-    <w:lsdException w:name="Light List Accent 4" w:uiPriority="61"/>
-    <w:lsdException w:name="Light Grid Accent 4" w:uiPriority="62"/>
-    <w:lsdException w:name="Medium Shading 1 Accent 4" w:uiPriority="63"/>
-    <w:lsdException w:name="Medium Shading 2 Accent 4" w:uiPriority="64"/>
-    <w:lsdException w:name="Medium List 1 Accent 4" w:uiPriority="65"/>
-    <w:lsdException w:name="Medium List 2 Accent 4" w:uiPriority="66"/>
-    <w:lsdException w:name="Medium Grid 1 Accent 4" w:uiPriority="67"/>
-    <w:lsdException w:name="Medium Grid 2 Accent 4" w:uiPriority="68"/>
-    <w:lsdException w:name="Medium Grid 3 Accent 4" w:uiPriority="69"/>
-    <w:lsdException w:name="Dark List Accent 4" w:uiPriority="70"/>
-    <w:lsdException w:name="Colorful Shading Accent 4" w:uiPriority="71"/>
-    <w:lsdException w:name="Colorful List Accent 4" w:uiPriority="72"/>
-    <w:lsdException w:name="Colorful Grid Accent 4" w:uiPriority="73"/>
-    <w:lsdException w:name="Light Shading Accent 5" w:uiPriority="60"/>
-    <w:lsdException w:name="Light List Accent 5" w:uiPriority="61"/>
-    <w:lsdException w:name="Light Grid Accent 5" w:uiPriority="62"/>
-    <w:lsdException w:name="Medium Shading 1 Accent 5" w:uiPriority="63"/>
-    <w:lsdException w:name="Medium Shading 2 Accent 5" w:uiPriority="64"/>
-    <w:lsdException w:name="Medium List 1 Accent 5" w:uiPriority="65"/>
-    <w:lsdException w:name="Medium List 2 Accent 5" w:uiPriority="66"/>
-    <w:lsdException w:name="Medium Grid 1 Accent 5" w:uiPriority="67"/>
-    <w:lsdException w:name="Medium Grid 2 Accent 5" w:uiPriority="68"/>
-    <w:lsdException w:name="Medium Grid 3 Accent 5" w:uiPriority="69"/>
-    <w:lsdException w:name="Dark List Accent 5" w:uiPriority="70"/>
-    <w:lsdException w:name="Colorful Shading Accent 5" w:uiPriority="71"/>
-    <w:lsdException w:name="Colorful List Accent 5" w:uiPriority="72"/>
-    <w:lsdException w:name="Colorful Grid Accent 5" w:uiPriority="73"/>
-    <w:lsdException w:name="Light Shading Accent 6" w:uiPriority="60"/>
-    <w:lsdException w:name="Light List Accent 6" w:uiPriority="61"/>
-    <w:lsdException w:name="Light Grid Accent 6" w:uiPriority="62"/>
-    <w:lsdException w:name="Medium Shading 1 Accent 6" w:uiPriority="63"/>
-    <w:lsdException w:name="Medium Shading 2 Accent 6" w:uiPriority="64"/>
-    <w:lsdException w:name="Medium List 1 Accent 6" w:uiPriority="65"/>
-    <w:lsdException w:name="Medium List 2 Accent 6" w:uiPriority="66"/>
-    <w:lsdException w:name="Medium Grid 1 Accent 6" w:uiPriority="67"/>
-    <w:lsdException w:name="Medium Grid 2 Accent 6" w:uiPriority="68"/>
-    <w:lsdException w:name="Medium Grid 3 Accent 6" w:uiPriority="69"/>
-    <w:lsdException w:name="Dark List Accent 6" w:uiPriority="70"/>
-    <w:lsdException w:name="Colorful Shading Accent 6" w:uiPriority="71"/>
-    <w:lsdException w:name="Colorful List Accent 6" w:uiPriority="72"/>
-    <w:lsdException w:name="Colorful Grid Accent 6" w:uiPriority="73"/>
-    <w:lsdException w:name="Subtle Emphasis" w:uiPriority="19" w:qFormat="1"/>
-    <w:lsdException w:name="Intense Emphasis" w:uiPriority="21" w:qFormat="1"/>
-    <w:lsdException w:name="Subtle Reference" w:uiPriority="31" w:qFormat="1"/>
-    <w:lsdException w:name="Intense Reference" w:uiPriority="32" w:qFormat="1"/>
-    <w:lsdException w:name="Book Title" w:uiPriority="33" w:qFormat="1"/>
-    <w:lsdException w:name="Bibliography" w:semiHidden="1" w:uiPriority="37" w:unhideWhenUsed="1"/>
-    <w:lsdException w:name="TOC Heading" w:semiHidden="1" w:uiPriority="39" w:unhideWhenUsed="1" w:qFormat="1"/>
-    <w:lsdException w:name="Plain Table 1" w:uiPriority="41"/>
-    <w:lsdException w:name="Plain Table 2" w:uiPriority="42"/>
-    <w:lsdException w:name="Plain Table 3" w:uiPriority="43"/>
-    <w:lsdException w:name="Plain Table 4" w:uiPriority="44"/>
-    <w:lsdException w:name="Plain Table 5" w:uiPriority="45"/>
-    <w:lsdException w:name="Grid Table Light" w:uiPriority="40"/>
-    <w:lsdException w:name="Grid Table 1 Light" w:uiPriority="46"/>
-    <w:lsdException w:name="Grid Table 2" w:uiPriority="47"/>
-    <w:lsdException w:name="Grid Table 3" w:uiPriority="48"/>
-    <w:lsdException w:name="Grid Table 4" w:uiPriority="49"/>
-    <w:lsdException w:name="Grid Table 5 Dark" w:uiPriority="50"/>
-    <w:lsdException w:name="Grid Table 6 Colorful" w:uiPriority="51"/>
-    <w:lsdException w:name="Grid Table 7 Colorful" w:uiPriority="52"/>
-    <w:lsdException w:name="Grid Table 1 Light Accent 1" w:uiPriority="46"/>
-    <w:lsdException w:name="Grid Table 2 Accent 1" w:uiPriority="47"/>
-    <w:lsdException w:name="Grid Table 3 Accent 1" w:uiPriority="48"/>
-    <w:lsdException w:name="Grid Table 4 Accent 1" w:uiPriority="49"/>
-    <w:lsdException w:name="Grid Table 5 Dark Accent 1" w:uiPriority="50"/>
-    <w:lsdException w:name="Grid Table 6 Colorful Accent 1" w:uiPriority="51"/>
-    <w:lsdException w:name="Grid Table 7 Colorful Accent 1" w:uiPriority="52"/>
-    <w:lsdException w:name="Grid Table 1 Light Accent 2" w:uiPriority="46"/>
-    <w:lsdException w:name="Grid Table 2 Accent 2" w:uiPriority="47"/>
-    <w:lsdException w:name="Grid Table 3 Accent 2" w:uiPriority="48"/>
-    <w:lsdException w:name="Grid Table 4 Accent 2" w:uiPriority="49"/>
-    <w:lsdException w:name="Grid Table 5 Dark Accent 2" w:uiPriority="50"/>
-    <w:lsdException w:name="Grid Table 6 Colorful Accent 2" w:uiPriority="51"/>
-    <w:lsdException w:name="Grid Table 7 Colorful Accent 2" w:uiPriority="52"/>
-    <w:lsdException w:name="Grid Table 1 Light Accent 3" w:uiPriority="46"/>
-    <w:lsdException w:name="Grid Table 2 Accent 3" w:uiPriority="47"/>
-    <w:lsdException w:name="Grid Table 3 Accent 3" w:uiPriority="48"/>
-    <w:lsdException w:name="Grid Table 4 Accent 3" w:uiPriority="49"/>
-    <w:lsdException w:name="Grid Table 5 Dark Accent 3" w:uiPriority="50"/>
-    <w:lsdException w:name="Grid Table 6 Colorful Accent 3" w:uiPriority="51"/>
-    <w:lsdException w:name="Grid Table 7 Colorful Accent 3" w:uiPriority="52"/>
-    <w:lsdException w:name="Grid Table 1 Light Accent 4" w:uiPriority="46"/>
-    <w:lsdException w:name="Grid Table 2 Accent 4" w:uiPriority="47"/>
-    <w:lsdException w:name="Grid Table 3 Accent 4" w:uiPriority="48"/>
-    <w:lsdException w:name="Grid Table 4 Accent 4" w:uiPriority="49"/>
-    <w:lsdException w:name="Grid Table 5 Dark Accent 4" w:uiPriority="50"/>
-    <w:lsdException w:name="Grid Table 6 Colorful Accent 4" w:uiPriority="51"/>
-    <w:lsdException w:name="Grid Table 7 Colorful Accent 4" w:uiPriority="52"/>
-    <w:lsdException w:name="Grid Table 1 Light Accent 5" w:uiPriority="46"/>
-    <w:lsdException w:name="Grid Table 2 Accent 5" w:uiPriority="47"/>
-    <w:lsdException w:name="Grid Table 3 Accent 5" w:uiPriority="48"/>
-    <w:lsdException w:name="Grid Table 4 Accent 5" w:uiPriority="49"/>
-    <w:lsdException w:name="Grid Table 5 Dark Accent 5" w:uiPriority="50"/>
-    <w:lsdException w:name="Grid Table 6 Colorful Accent 5" w:uiPriority="51"/>
-    <w:lsdException w:name="Grid Table 7 Colorful Accent 5" w:uiPriority="52"/>
-    <w:lsdException w:name="Grid Table 1 Light Accent 6" w:uiPriority="46"/>
-    <w:lsdException w:name="Grid Table 2 Accent 6" w:uiPriority="47"/>
-    <w:lsdException w:name="Grid Table 3 Accent 6" w:uiPriority="48"/>
-    <w:lsdException w:name="Grid Table 4 Accent 6" w:uiPriority="49"/>
-    <w:lsdException w:name="Grid Table 5 Dark Accent 6" w:uiPriority="50"/>
-    <w:lsdException w:name="Grid Table 6 Colorful Accent 6" w:uiPriority="51"/>
-    <w:lsdException w:name="Grid Table 7 Colorful Accent 6" w:uiPriority="52"/>
-    <w:lsdException w:name="List Table 1 Light" w:uiPriority="46"/>
-    <w:lsdException w:name="List Table 2" w:uiPriority="47"/>
-    <w:lsdException w:name="List Table 3" w:uiPriority="48"/>
-    <w:lsdException w:name="List Table 4" w:uiPriority="49"/>
-    <w:lsdException w:name="List Table 5 Dark" w:uiPriority="50"/>
-    <w:lsdException w:name="List Table 6 Colorful" w:uiPriority="51"/>
-    <w:lsdException w:name="List Table 7 Colorful" w:uiPriority="52"/>
-    <w:lsdException w:name="List Table 1 Light Accent 1" w:uiPriority="46"/>
-    <w:lsdException w:name="List Table 2 Accent 1" w:uiPriority="47"/>
-    <w:lsdException w:name="List Table 3 Accent 1" w:uiPriority="48"/>
-    <w:lsdException w:name="List Table 4 Accent 1" w:uiPriority="49"/>
-    <w:lsdException w:name="List Table 5 Dark Accent 1" w:uiPriority="50"/>
-    <w:lsdException w:name="List Table 6 Colorful Accent 1" w:uiPriority="51"/>
-    <w:lsdException w:name="List Table 7 Colorful Accent 1" w:uiPriority="52"/>
-    <w:lsdException w:name="List Table 1 Light Accent 2" w:uiPriority="46"/>
-    <w:lsdException w:name="List Table 2 Accent 2" w:uiPriority="47"/>
-    <w:lsdException w:name="List Table 3 Accent 2" w:uiPriority="48"/>
-    <w:lsdException w:name="List Table 4 Accent 2" w:uiPriority="49"/>
-    <w:lsdException w:name="List Table 5 Dark Accent 2" w:uiPriority="50"/>
-    <w:lsdException w:name="List Table 6 Colorful Accent 2" w:uiPriority="51"/>
-    <w:lsdException w:name="List Table 7 Colorful Accent 2" w:uiPriority="52"/>
-    <w:lsdException w:name="List Table 1 Light Accent 3" w:uiPriority="46"/>
-    <w:lsdException w:name="List Table 2 Accent 3" w:uiPriority="47"/>
-    <w:lsdException w:name="List Table 3 Accent 3" w:uiPriority="48"/>
-    <w:lsdException w:name="List Table 4 Accent 3" w:uiPriority="49"/>
-    <w:lsdException w:name="List Table 5 Dark Accent 3" w:uiPriority="50"/>
-    <w:lsdException w:name="List Table 6 Colorful Accent 3" w:uiPriority="51"/>
-    <w:lsdException w:name="List Table 7 Colorful Accent 3" w:uiPriority="52"/>
-    <w:lsdException w:name="List Table 1 Light Accent 4" w:uiPriority="46"/>
-    <w:lsdException w:name="List Table 2 Accent 4" w:uiPriority="47"/>
-    <w:lsdException w:name="List Table 3 Accent 4" w:uiPriority="48"/>
-    <w:lsdException w:name="List Table 4 Accent 4" w:uiPriority="49"/>
-    <w:lsdException w:name="List Table 5 Dark Accent 4" w:uiPriority="50"/>
-    <w:lsdException w:name="List Table 6 Colorful Accent 4" w:uiPriority="51"/>
-    <w:lsdException w:name="List Table 7 Colorful Accent 4" w:uiPriority="52"/>
-    <w:lsdException w:name="List Table 1 Light Accent 5" w:uiPriority="46"/>
-    <w:lsdException w:name="List Table 2 Accent 5" w:uiPriority="47"/>
-    <w:lsdException w:name="List Table 3 Accent 5" w:uiPriority="48"/>
-    <w:lsdException w:name="List Table 4 Accent 5" w:uiPriority="49"/>
-    <w:lsdException w:name="List Table 5 Dark Accent 5" w:uiPriority="50"/>
-    <w:lsdException w:name="List Table 6 Colorful Accent 5" w:uiPriority="51"/>
-    <w:lsdException w:name="List Table 7 Colorful Accent 5" w:uiPriority="52"/>
-    <w:lsdException w:name="List Table 1 Light Accent 6" w:uiPriority="46"/>
-    <w:lsdException w:name="List Table 2 Accent 6" w:uiPriority="47"/>
-    <w:lsdException w:name="List Table 3 Accent 6" w:uiPriority="48"/>
-    <w:lsdException w:name="List Table 4 Accent 6" w:uiPriority="49"/>
-    <w:lsdException w:name="List Table 5 Dark Accent 6" w:uiPriority="50"/>
-    <w:lsdException w:name="List Table 6 Colorful Accent 6" w:uiPriority="51"/>
-    <w:lsdException w:name="List Table 7 Colorful Accent 6" w:uiPriority="52"/>
+  <w:latentStyles w:defLockedState="0" w:defUIPriority="99" w:defSemiHidden="1" w:defUnhideWhenUsed="1" w:defQFormat="0" w:count="267">
+    <w:lsdException w:name="Normal" w:semiHidden="0" w:uiPriority="0" w:unhideWhenUsed="0" w:qFormat="1"/>
+    <w:lsdException w:name="heading 1" w:semiHidden="0" w:uiPriority="9" w:unhideWhenUsed="0" w:qFormat="1"/>
+    <w:lsdException w:name="heading 2" w:uiPriority="9" w:qFormat="1"/>
+    <w:lsdException w:name="heading 3" w:uiPriority="9" w:qFormat="1"/>
+    <w:lsdException w:name="heading 4" w:uiPriority="9" w:qFormat="1"/>
+    <w:lsdException w:name="heading 5" w:uiPriority="9" w:qFormat="1"/>
+    <w:lsdException w:name="heading 6" w:uiPriority="9" w:qFormat="1"/>
+    <w:lsdException w:name="heading 7" w:uiPriority="9" w:qFormat="1"/>
+    <w:lsdException w:name="heading 8" w:uiPriority="9" w:qFormat="1"/>
+    <w:lsdException w:name="heading 9" w:uiPriority="9" w:qFormat="1"/>
+    <w:lsdException w:name="toc 1" w:uiPriority="39"/>
+    <w:lsdException w:name="toc 2" w:uiPriority="39"/>
+    <w:lsdException w:name="toc 3" w:uiPriority="39"/>
+    <w:lsdException w:name="toc 4" w:uiPriority="39"/>
+    <w:lsdException w:name="toc 5" w:uiPriority="39"/>
+    <w:lsdException w:name="toc 6" w:uiPriority="39"/>
+    <w:lsdException w:name="toc 7" w:uiPriority="39"/>
+    <w:lsdException w:name="toc 8" w:uiPriority="39"/>
+    <w:lsdException w:name="toc 9" w:uiPriority="39"/>
+    <w:lsdException w:name="caption" w:uiPriority="35" w:qFormat="1"/>
+    <w:lsdException w:name="Title" w:semiHidden="0" w:uiPriority="10" w:unhideWhenUsed="0" w:qFormat="1"/>
+    <w:lsdException w:name="Default Paragraph Font" w:uiPriority="1"/>
+    <w:lsdException w:name="Subtitle" w:semiHidden="0" w:uiPriority="11" w:unhideWhenUsed="0" w:qFormat="1"/>
+    <w:lsdException w:name="Strong" w:semiHidden="0" w:uiPriority="22" w:unhideWhenUsed="0" w:qFormat="1"/>
+    <w:lsdException w:name="Emphasis" w:semiHidden="0" w:uiPriority="20" w:unhideWhenUsed="0" w:qFormat="1"/>
+    <w:lsdException w:name="Table Grid" w:semiHidden="0" w:uiPriority="39" w:unhideWhenUsed="0"/>
+    <w:lsdException w:name="Placeholder Text" w:unhideWhenUsed="0"/>
+    <w:lsdException w:name="No Spacing" w:semiHidden="0" w:uiPriority="1" w:unhideWhenUsed="0" w:qFormat="1"/>
+    <w:lsdException w:name="Light Shading" w:semiHidden="0" w:uiPriority="60" w:unhideWhenUsed="0"/>
+    <w:lsdException w:name="Light List" w:semiHidden="0" w:uiPriority="61" w:unhideWhenUsed="0"/>
+    <w:lsdException w:name="Light Grid" w:semiHidden="0" w:uiPriority="62" w:unhideWhenUsed="0"/>
+    <w:lsdException w:name="Medium Shading 1" w:semiHidden="0" w:uiPriority="63" w:unhideWhenUsed="0"/>
+    <w:lsdException w:name="Medium Shading 2" w:semiHidden="0" w:uiPriority="64" w:unhideWhenUsed="0"/>
+    <w:lsdException w:name="Medium List 1" w:semiHidden="0" w:uiPriority="65" w:unhideWhenUsed="0"/>
+    <w:lsdException w:name="Medium List 2" w:semiHidden="0" w:uiPriority="66" w:unhideWhenUsed="0"/>
+    <w:lsdException w:name="Medium Grid 1" w:semiHidden="0" w:uiPriority="67" w:unhideWhenUsed="0"/>
+    <w:lsdException w:name="Medium Grid 2" w:semiHidden="0" w:uiPriority="68" w:unhideWhenUsed="0"/>
+    <w:lsdException w:name="Medium Grid 3" w:semiHidden="0" w:uiPriority="69" w:unhideWhenUsed="0"/>
+    <w:lsdException w:name="Dark List" w:semiHidden="0" w:uiPriority="70" w:unhideWhenUsed="0"/>
+    <w:lsdException w:name="Colorful Shading" w:semiHidden="0" w:uiPriority="71" w:unhideWhenUsed="0"/>
+    <w:lsdException w:name="Colorful List" w:semiHidden="0" w:uiPriority="72" w:unhideWhenUsed="0"/>
+    <w:lsdException w:name="Colorful Grid" w:semiHidden="0" w:uiPriority="73" w:unhideWhenUsed="0"/>
+    <w:lsdException w:name="Light Shading Accent 1" w:semiHidden="0" w:uiPriority="60" w:unhideWhenUsed="0"/>
+    <w:lsdException w:name="Light List Accent 1" w:semiHidden="0" w:uiPriority="61" w:unhideWhenUsed="0"/>
+    <w:lsdException w:name="Light Grid Accent 1" w:semiHidden="0" w:uiPriority="62" w:unhideWhenUsed="0"/>
+    <w:lsdException w:name="Medium Shading 1 Accent 1" w:semiHidden="0" w:uiPriority="63" w:unhideWhenUsed="0"/>
+    <w:lsdException w:name="Medium Shading 2 Accent 1" w:semiHidden="0" w:uiPriority="64" w:unhideWhenUsed="0"/>
+    <w:lsdException w:name="Medium List 1 Accent 1" w:semiHidden="0" w:uiPriority="65" w:unhideWhenUsed="0"/>
+    <w:lsdException w:name="Revision" w:unhideWhenUsed="0"/>
+    <w:lsdException w:name="List Paragraph" w:semiHidden="0" w:uiPriority="34" w:unhideWhenUsed="0" w:qFormat="1"/>
+    <w:lsdException w:name="Quote" w:semiHidden="0" w:uiPriority="29" w:unhideWhenUsed="0" w:qFormat="1"/>
+    <w:lsdException w:name="Intense Quote" w:semiHidden="0" w:uiPriority="30" w:unhideWhenUsed="0" w:qFormat="1"/>
+    <w:lsdException w:name="Medium List 2 Accent 1" w:semiHidden="0" w:uiPriority="66" w:unhideWhenUsed="0"/>
+    <w:lsdException w:name="Medium Grid 1 Accent 1" w:semiHidden="0" w:uiPriority="67" w:unhideWhenUsed="0"/>
+    <w:lsdException w:name="Medium Grid 2 Accent 1" w:semiHidden="0" w:uiPriority="68" w:unhideWhenUsed="0"/>
+    <w:lsdException w:name="Medium Grid 3 Accent 1" w:semiHidden="0" w:uiPriority="69" w:unhideWhenUsed="0"/>
+    <w:lsdException w:name="Dark List Accent 1" w:semiHidden="0" w:uiPriority="70" w:unhideWhenUsed="0"/>
+    <w:lsdException w:name="Colorful Shading Accent 1" w:semiHidden="0" w:uiPriority="71" w:unhideWhenUsed="0"/>
+    <w:lsdException w:name="Colorful List Accent 1" w:semiHidden="0" w:uiPriority="72" w:unhideWhenUsed="0"/>
+    <w:lsdException w:name="Colorful Grid Accent 1" w:semiHidden="0" w:uiPriority="73" w:unhideWhenUsed="0"/>
+    <w:lsdException w:name="Light Shading Accent 2" w:semiHidden="0" w:uiPriority="60" w:unhideWhenUsed="0"/>
+    <w:lsdException w:name="Light List Accent 2" w:semiHidden="0" w:uiPriority="61" w:unhideWhenUsed="0"/>
+    <w:lsdException w:name="Light Grid Accent 2" w:semiHidden="0" w:uiPriority="62" w:unhideWhenUsed="0"/>
+    <w:lsdException w:name="Medium Shading 1 Accent 2" w:semiHidden="0" w:uiPriority="63" w:unhideWhenUsed="0"/>
+    <w:lsdException w:name="Medium Shading 2 Accent 2" w:semiHidden="0" w:uiPriority="64" w:unhideWhenUsed="0"/>
+    <w:lsdException w:name="Medium List 1 Accent 2" w:semiHidden="0" w:uiPriority="65" w:unhideWhenUsed="0"/>
+    <w:lsdException w:name="Medium List 2 Accent 2" w:semiHidden="0" w:uiPriority="66" w:unhideWhenUsed="0"/>
+    <w:lsdException w:name="Medium Grid 1 Accent 2" w:semiHidden="0" w:uiPriority="67" w:unhideWhenUsed="0"/>
+    <w:lsdException w:name="Medium Grid 2 Accent 2" w:semiHidden="0" w:uiPriority="68" w:unhideWhenUsed="0"/>
+    <w:lsdException w:name="Medium Grid 3 Accent 2" w:semiHidden="0" w:uiPriority="69" w:unhideWhenUsed="0"/>
+    <w:lsdException w:name="Dark List Accent 2" w:semiHidden="0" w:uiPriority="70" w:unhideWhenUsed="0"/>
+    <w:lsdException w:name="Colorful Shading Accent 2" w:semiHidden="0" w:uiPriority="71" w:unhideWhenUsed="0"/>
+    <w:lsdException w:name="Colorful List Accent 2" w:semiHidden="0" w:uiPriority="72" w:unhideWhenUsed="0"/>
+    <w:lsdException w:name="Colorful Grid Accent 2" w:semiHidden="0" w:uiPriority="73" w:unhideWhenUsed="0"/>
+    <w:lsdException w:name="Light Shading Accent 3" w:semiHidden="0" w:uiPriority="60" w:unhideWhenUsed="0"/>
+    <w:lsdException w:name="Light List Accent 3" w:semiHidden="0" w:uiPriority="61" w:unhideWhenUsed="0"/>
+    <w:lsdException w:name="Light Grid Accent 3" w:semiHidden="0" w:uiPriority="62" w:unhideWhenUsed="0"/>
+    <w:lsdException w:name="Medium Shading 1 Accent 3" w:semiHidden="0" w:uiPriority="63" w:unhideWhenUsed="0"/>
+    <w:lsdException w:name="Medium Shading 2 Accent 3" w:semiHidden="0" w:uiPriority="64" w:unhideWhenUsed="0"/>
+    <w:lsdException w:name="Medium List 1 Accent 3" w:semiHidden="0" w:uiPriority="65" w:unhideWhenUsed="0"/>
+    <w:lsdException w:name="Medium List 2 Accent 3" w:semiHidden="0" w:uiPriority="66" w:unhideWhenUsed="0"/>
+    <w:lsdException w:name="Medium Grid 1 Accent 3" w:semiHidden="0" w:uiPriority="67" w:unhideWhenUsed="0"/>
+    <w:lsdException w:name="Medium Grid 2 Accent 3" w:semiHidden="0" w:uiPriority="68" w:unhideWhenUsed="0"/>
+    <w:lsdException w:name="Medium Grid 3 Accent 3" w:semiHidden="0" w:uiPriority="69" w:unhideWhenUsed="0"/>
+    <w:lsdException w:name="Dark List Accent 3" w:semiHidden="0" w:uiPriority="70" w:unhideWhenUsed="0"/>
+    <w:lsdException w:name="Colorful Shading Accent 3" w:semiHidden="0" w:uiPriority="71" w:unhideWhenUsed="0"/>
+    <w:lsdException w:name="Colorful List Accent 3" w:semiHidden="0" w:uiPriority="72" w:unhideWhenUsed="0"/>
+    <w:lsdException w:name="Colorful Grid Accent 3" w:semiHidden="0" w:uiPriority="73" w:unhideWhenUsed="0"/>
+    <w:lsdException w:name="Light Shading Accent 4" w:semiHidden="0" w:uiPriority="60" w:unhideWhenUsed="0"/>
+    <w:lsdException w:name="Light List Accent 4" w:semiHidden="0" w:uiPriority="61" w:unhideWhenUsed="0"/>
+    <w:lsdException w:name="Light Grid Accent 4" w:semiHidden="0" w:uiPriority="62" w:unhideWhenUsed="0"/>
+    <w:lsdException w:name="Medium Shading 1 Accent 4" w:semiHidden="0" w:uiPriority="63" w:unhideWhenUsed="0"/>
+    <w:lsdException w:name="Medium Shading 2 Accent 4" w:semiHidden="0" w:uiPriority="64" w:unhideWhenUsed="0"/>
+    <w:lsdException w:name="Medium List 1 Accent 4" w:semiHidden="0" w:uiPriority="65" w:unhideWhenUsed="0"/>
+    <w:lsdException w:name="Medium List 2 Accent 4" w:semiHidden="0" w:uiPriority="66" w:unhideWhenUsed="0"/>
+    <w:lsdException w:name="Medium Grid 1 Accent 4" w:semiHidden="0" w:uiPriority="67" w:unhideWhenUsed="0"/>
+    <w:lsdException w:name="Medium Grid 2 Accent 4" w:semiHidden="0" w:uiPriority="68" w:unhideWhenUsed="0"/>
+    <w:lsdException w:name="Medium Grid 3 Accent 4" w:semiHidden="0" w:uiPriority="69" w:unhideWhenUsed="0"/>
+    <w:lsdException w:name="Dark List Accent 4" w:semiHidden="0" w:uiPriority="70" w:unhideWhenUsed="0"/>
+    <w:lsdException w:name="Colorful Shading Accent 4" w:semiHidden="0" w:uiPriority="71" w:unhideWhenUsed="0"/>
+    <w:lsdException w:name="Colorful List Accent 4" w:semiHidden="0" w:uiPriority="72" w:unhideWhenUsed="0"/>
+    <w:lsdException w:name="Colorful Grid Accent 4" w:semiHidden="0" w:uiPriority="73" w:unhideWhenUsed="0"/>
+    <w:lsdException w:name="Light Shading Accent 5" w:semiHidden="0" w:uiPriority="60" w:unhideWhenUsed="0"/>
+    <w:lsdException w:name="Light List Accent 5" w:semiHidden="0" w:uiPriority="61" w:unhideWhenUsed="0"/>
+    <w:lsdException w:name="Light Grid Accent 5" w:semiHidden="0" w:uiPriority="62" w:unhideWhenUsed="0"/>
+    <w:lsdException w:name="Medium Shading 1 Accent 5" w:semiHidden="0" w:uiPriority="63" w:unhideWhenUsed="0"/>
+    <w:lsdException w:name="Medium Shading 2 Accent 5" w:semiHidden="0" w:uiPriority="64" w:unhideWhenUsed="0"/>
+    <w:lsdException w:name="Medium List 1 Accent 5" w:semiHidden="0" w:uiPriority="65" w:unhideWhenUsed="0"/>
+    <w:lsdException w:name="Medium List 2 Accent 5" w:semiHidden="0" w:uiPriority="66" w:unhideWhenUsed="0"/>
+    <w:lsdException w:name="Medium Grid 1 Accent 5" w:semiHidden="0" w:uiPriority="67" w:unhideWhenUsed="0"/>
+    <w:lsdException w:name="Medium Grid 2 Accent 5" w:semiHidden="0" w:uiPriority="68" w:unhideWhenUsed="0"/>
+    <w:lsdException w:name="Medium Grid 3 Accent 5" w:semiHidden="0" w:uiPriority="69" w:unhideWhenUsed="0"/>
+    <w:lsdException w:name="Dark List Accent 5" w:semiHidden="0" w:uiPriority="70" w:unhideWhenUsed="0"/>
+    <w:lsdException w:name="Colorful Shading Accent 5" w:semiHidden="0" w:uiPriority="71" w:unhideWhenUsed="0"/>
+    <w:lsdException w:name="Colorful List Accent 5" w:semiHidden="0" w:uiPriority="72" w:unhideWhenUsed="0"/>
+    <w:lsdException w:name="Colorful Grid Accent 5" w:semiHidden="0" w:uiPriority="73" w:unhideWhenUsed="0"/>
+    <w:lsdException w:name="Light Shading Accent 6" w:semiHidden="0" w:uiPriority="60" w:unhideWhenUsed="0"/>
+    <w:lsdException w:name="Light List Accent 6" w:semiHidden="0" w:uiPriority="61" w:unhideWhenUsed="0"/>
+    <w:lsdException w:name="Light Grid Accent 6" w:semiHidden="0" w:uiPriority="62" w:unhideWhenUsed="0"/>
+    <w:lsdException w:name="Medium Shading 1 Accent 6" w:semiHidden="0" w:uiPriority="63" w:unhideWhenUsed="0"/>
+    <w:lsdException w:name="Medium Shading 2 Accent 6" w:semiHidden="0" w:uiPriority="64" w:unhideWhenUsed="0"/>
+    <w:lsdException w:name="Medium List 1 Accent 6" w:semiHidden="0" w:uiPriority="65" w:unhideWhenUsed="0"/>
+    <w:lsdException w:name="Medium List 2 Accent 6" w:semiHidden="0" w:uiPriority="66" w:unhideWhenUsed="0"/>
+    <w:lsdException w:name="Medium Grid 1 Accent 6" w:semiHidden="0" w:uiPriority="67" w:unhideWhenUsed="0"/>
+    <w:lsdException w:name="Medium Grid 2 Accent 6" w:semiHidden="0" w:uiPriority="68" w:unhideWhenUsed="0"/>
+    <w:lsdException w:name="Medium Grid 3 Accent 6" w:semiHidden="0" w:uiPriority="69" w:unhideWhenUsed="0"/>
+    <w:lsdException w:name="Dark List Accent 6" w:semiHidden="0" w:uiPriority="70" w:unhideWhenUsed="0"/>
+    <w:lsdException w:name="Colorful Shading Accent 6" w:semiHidden="0" w:uiPriority="71" w:unhideWhenUsed="0"/>
+    <w:lsdException w:name="Colorful List Accent 6" w:semiHidden="0" w:uiPriority="72" w:unhideWhenUsed="0"/>
+    <w:lsdException w:name="Colorful Grid Accent 6" w:semiHidden="0" w:uiPriority="73" w:unhideWhenUsed="0"/>
+    <w:lsdException w:name="Subtle Emphasis" w:semiHidden="0" w:uiPriority="19" w:unhideWhenUsed="0" w:qFormat="1"/>
+    <w:lsdException w:name="Intense Emphasis" w:semiHidden="0" w:uiPriority="21" w:unhideWhenUsed="0" w:qFormat="1"/>
+    <w:lsdException w:name="Subtle Reference" w:semiHidden="0" w:uiPriority="31" w:unhideWhenUsed="0" w:qFormat="1"/>
+    <w:lsdException w:name="Intense Reference" w:semiHidden="0" w:uiPriority="32" w:unhideWhenUsed="0" w:qFormat="1"/>
+    <w:lsdException w:name="Book Title" w:semiHidden="0" w:uiPriority="33" w:unhideWhenUsed="0" w:qFormat="1"/>
+    <w:lsdException w:name="Bibliography" w:uiPriority="37"/>
+    <w:lsdException w:name="TOC Heading" w:uiPriority="39" w:qFormat="1"/>
   </w:latentStyles>
   <w:style w:type="paragraph" w:default="1" w:styleId="Normal">
     <w:name w:val="Normal"/>
@@ -2779,15 +2878,14 @@
       <w:spacing w:after="0" w:line="240" w:lineRule="auto"/>
     </w:pPr>
     <w:rPr>
-      <w:rFonts w:eastAsiaTheme="minorEastAsia"/>
       <w:lang w:val="fr-CA" w:eastAsia="fr-FR"/>
     </w:rPr>
   </w:style>
-  <w:style w:type="paragraph" w:styleId="Titre1">
+  <w:style w:type="paragraph" w:styleId="Heading1">
     <w:name w:val="heading 1"/>
     <w:basedOn w:val="Normal"/>
     <w:next w:val="Normal"/>
-    <w:link w:val="Titre1Car"/>
+    <w:link w:val="Heading1Char"/>
     <w:uiPriority w:val="9"/>
     <w:qFormat/>
     <w:rsid w:val="006E70C3"/>
@@ -2804,11 +2902,11 @@
       <w:szCs w:val="32"/>
     </w:rPr>
   </w:style>
-  <w:style w:type="paragraph" w:styleId="Titre2">
+  <w:style w:type="paragraph" w:styleId="Heading2">
     <w:name w:val="heading 2"/>
     <w:basedOn w:val="Normal"/>
     <w:next w:val="Normal"/>
-    <w:link w:val="Titre2Car"/>
+    <w:link w:val="Heading2Char"/>
     <w:uiPriority w:val="9"/>
     <w:unhideWhenUsed/>
     <w:qFormat/>
@@ -2826,11 +2924,11 @@
       <w:szCs w:val="26"/>
     </w:rPr>
   </w:style>
-  <w:style w:type="paragraph" w:styleId="Titre3">
+  <w:style w:type="paragraph" w:styleId="Heading3">
     <w:name w:val="heading 3"/>
     <w:basedOn w:val="Normal"/>
     <w:next w:val="Normal"/>
-    <w:link w:val="Titre3Car"/>
+    <w:link w:val="Heading3Char"/>
     <w:uiPriority w:val="9"/>
     <w:unhideWhenUsed/>
     <w:qFormat/>
@@ -2848,11 +2946,11 @@
       <w:szCs w:val="24"/>
     </w:rPr>
   </w:style>
-  <w:style w:type="paragraph" w:styleId="Titre4">
+  <w:style w:type="paragraph" w:styleId="Heading4">
     <w:name w:val="heading 4"/>
     <w:basedOn w:val="Normal"/>
     <w:next w:val="Normal"/>
-    <w:link w:val="Titre4Car"/>
+    <w:link w:val="Heading4Char"/>
     <w:uiPriority w:val="9"/>
     <w:unhideWhenUsed/>
     <w:qFormat/>
@@ -2870,17 +2968,18 @@
       <w:color w:val="2E74B5" w:themeColor="accent1" w:themeShade="BF"/>
     </w:rPr>
   </w:style>
-  <w:style w:type="character" w:default="1" w:styleId="Policepardfaut">
+  <w:style w:type="character" w:default="1" w:styleId="DefaultParagraphFont">
     <w:name w:val="Default Paragraph Font"/>
     <w:uiPriority w:val="1"/>
     <w:semiHidden/>
     <w:unhideWhenUsed/>
   </w:style>
-  <w:style w:type="table" w:default="1" w:styleId="TableauNormal">
+  <w:style w:type="table" w:default="1" w:styleId="TableNormal">
     <w:name w:val="Normal Table"/>
     <w:uiPriority w:val="99"/>
     <w:semiHidden/>
     <w:unhideWhenUsed/>
+    <w:qFormat/>
     <w:tblPr>
       <w:tblInd w:w="0" w:type="dxa"/>
       <w:tblCellMar>
@@ -2891,17 +2990,17 @@
       </w:tblCellMar>
     </w:tblPr>
   </w:style>
-  <w:style w:type="numbering" w:default="1" w:styleId="Aucuneliste">
+  <w:style w:type="numbering" w:default="1" w:styleId="NoList">
     <w:name w:val="No List"/>
     <w:uiPriority w:val="99"/>
     <w:semiHidden/>
     <w:unhideWhenUsed/>
   </w:style>
-  <w:style w:type="paragraph" w:styleId="Titre">
+  <w:style w:type="paragraph" w:styleId="Title">
     <w:name w:val="Title"/>
     <w:basedOn w:val="Normal"/>
     <w:next w:val="Normal"/>
-    <w:link w:val="TitreCar"/>
+    <w:link w:val="TitleChar"/>
     <w:uiPriority w:val="10"/>
     <w:qFormat/>
     <w:rsid w:val="006E70C3"/>
@@ -2916,10 +3015,10 @@
       <w:szCs w:val="56"/>
     </w:rPr>
   </w:style>
-  <w:style w:type="character" w:customStyle="1" w:styleId="TitreCar">
-    <w:name w:val="Titre Car"/>
-    <w:basedOn w:val="Policepardfaut"/>
-    <w:link w:val="Titre"/>
+  <w:style w:type="character" w:customStyle="1" w:styleId="TitleChar">
+    <w:name w:val="Title Char"/>
+    <w:basedOn w:val="DefaultParagraphFont"/>
+    <w:link w:val="Title"/>
     <w:uiPriority w:val="10"/>
     <w:rsid w:val="006E70C3"/>
     <w:rPr>
@@ -2931,10 +3030,10 @@
       <w:lang w:val="fr-CA" w:eastAsia="fr-FR"/>
     </w:rPr>
   </w:style>
-  <w:style w:type="character" w:customStyle="1" w:styleId="Titre1Car">
-    <w:name w:val="Titre 1 Car"/>
-    <w:basedOn w:val="Policepardfaut"/>
-    <w:link w:val="Titre1"/>
+  <w:style w:type="character" w:customStyle="1" w:styleId="Heading1Char">
+    <w:name w:val="Heading 1 Char"/>
+    <w:basedOn w:val="DefaultParagraphFont"/>
+    <w:link w:val="Heading1"/>
     <w:uiPriority w:val="9"/>
     <w:rsid w:val="006E70C3"/>
     <w:rPr>
@@ -2945,10 +3044,10 @@
       <w:lang w:val="fr-CA" w:eastAsia="fr-FR"/>
     </w:rPr>
   </w:style>
-  <w:style w:type="character" w:customStyle="1" w:styleId="Titre2Car">
-    <w:name w:val="Titre 2 Car"/>
-    <w:basedOn w:val="Policepardfaut"/>
-    <w:link w:val="Titre2"/>
+  <w:style w:type="character" w:customStyle="1" w:styleId="Heading2Char">
+    <w:name w:val="Heading 2 Char"/>
+    <w:basedOn w:val="DefaultParagraphFont"/>
+    <w:link w:val="Heading2"/>
     <w:uiPriority w:val="9"/>
     <w:rsid w:val="00435249"/>
     <w:rPr>
@@ -2959,7 +3058,7 @@
       <w:lang w:val="fr-CA" w:eastAsia="fr-FR"/>
     </w:rPr>
   </w:style>
-  <w:style w:type="paragraph" w:styleId="Lgende">
+  <w:style w:type="paragraph" w:styleId="Caption">
     <w:name w:val="caption"/>
     <w:basedOn w:val="Normal"/>
     <w:next w:val="Normal"/>
@@ -2994,7 +3093,7 @@
       <w:szCs w:val="24"/>
     </w:rPr>
   </w:style>
-  <w:style w:type="paragraph" w:styleId="Paragraphedeliste">
+  <w:style w:type="paragraph" w:styleId="ListParagraph">
     <w:name w:val="List Paragraph"/>
     <w:basedOn w:val="Normal"/>
     <w:uiPriority w:val="34"/>
@@ -3005,10 +3104,10 @@
       <w:contextualSpacing/>
     </w:pPr>
   </w:style>
-  <w:style w:type="character" w:customStyle="1" w:styleId="Titre3Car">
-    <w:name w:val="Titre 3 Car"/>
-    <w:basedOn w:val="Policepardfaut"/>
-    <w:link w:val="Titre3"/>
+  <w:style w:type="character" w:customStyle="1" w:styleId="Heading3Char">
+    <w:name w:val="Heading 3 Char"/>
+    <w:basedOn w:val="DefaultParagraphFont"/>
+    <w:link w:val="Heading3"/>
     <w:uiPriority w:val="9"/>
     <w:rsid w:val="00EF7BD3"/>
     <w:rPr>
@@ -3019,10 +3118,10 @@
       <w:lang w:val="fr-CA" w:eastAsia="fr-FR"/>
     </w:rPr>
   </w:style>
-  <w:style w:type="character" w:customStyle="1" w:styleId="Titre4Car">
-    <w:name w:val="Titre 4 Car"/>
-    <w:basedOn w:val="Policepardfaut"/>
-    <w:link w:val="Titre4"/>
+  <w:style w:type="character" w:customStyle="1" w:styleId="Heading4Char">
+    <w:name w:val="Heading 4 Char"/>
+    <w:basedOn w:val="DefaultParagraphFont"/>
+    <w:link w:val="Heading4"/>
     <w:uiPriority w:val="9"/>
     <w:rsid w:val="006E2345"/>
     <w:rPr>
@@ -3030,6 +3129,34 @@
       <w:i/>
       <w:iCs/>
       <w:color w:val="2E74B5" w:themeColor="accent1" w:themeShade="BF"/>
+      <w:lang w:val="fr-CA" w:eastAsia="fr-FR"/>
+    </w:rPr>
+  </w:style>
+  <w:style w:type="paragraph" w:styleId="BalloonText">
+    <w:name w:val="Balloon Text"/>
+    <w:basedOn w:val="Normal"/>
+    <w:link w:val="BalloonTextChar"/>
+    <w:uiPriority w:val="99"/>
+    <w:semiHidden/>
+    <w:unhideWhenUsed/>
+    <w:rsid w:val="0013137D"/>
+    <w:rPr>
+      <w:rFonts w:ascii="Tahoma" w:hAnsi="Tahoma" w:cs="Tahoma"/>
+      <w:sz w:val="16"/>
+      <w:szCs w:val="16"/>
+    </w:rPr>
+  </w:style>
+  <w:style w:type="character" w:customStyle="1" w:styleId="BalloonTextChar">
+    <w:name w:val="Balloon Text Char"/>
+    <w:basedOn w:val="DefaultParagraphFont"/>
+    <w:link w:val="BalloonText"/>
+    <w:uiPriority w:val="99"/>
+    <w:semiHidden/>
+    <w:rsid w:val="0013137D"/>
+    <w:rPr>
+      <w:rFonts w:ascii="Tahoma" w:eastAsiaTheme="minorEastAsia" w:hAnsi="Tahoma" w:cs="Tahoma"/>
+      <w:sz w:val="16"/>
+      <w:szCs w:val="16"/>
       <w:lang w:val="fr-CA" w:eastAsia="fr-FR"/>
     </w:rPr>
   </w:style>
@@ -3079,7 +3206,7 @@
     </a:clrScheme>
     <a:fontScheme name="Office">
       <a:majorFont>
-        <a:latin typeface="Calibri Light" panose="020F0302020204030204"/>
+        <a:latin typeface="Calibri Light"/>
         <a:ea typeface=""/>
         <a:cs typeface=""/>
         <a:font script="Jpan" typeface="ＭＳ ゴシック"/>
@@ -3114,7 +3241,7 @@
         <a:font script="Geor" typeface="Sylfaen"/>
       </a:majorFont>
       <a:minorFont>
-        <a:latin typeface="Calibri" panose="020F0502020204030204"/>
+        <a:latin typeface="Calibri"/>
         <a:ea typeface=""/>
         <a:cs typeface=""/>
         <a:font script="Jpan" typeface="ＭＳ 明朝"/>
@@ -3291,8 +3418,20 @@
   <a:extraClrSchemeLst/>
   <a:extLst>
     <a:ext uri="{05A4C25C-085E-4340-85A3-A5531E510DB2}">
-      <thm15:themeFamily xmlns:thm15="http://schemas.microsoft.com/office/thememl/2012/main" name="Office Theme" id="{62F939B6-93AF-4DB8-9C6B-D6C7DFDC589F}" vid="{4A3C46E8-61CC-4603-A589-7422A47A8E4A}"/>
+      <thm15:themeFamily xmlns:thm15="http://schemas.microsoft.com/office/thememl/2012/main" xmlns="" name="Office Theme" id="{62F939B6-93AF-4DB8-9C6B-D6C7DFDC589F}" vid="{4A3C46E8-61CC-4603-A589-7422A47A8E4A}"/>
     </a:ext>
   </a:extLst>
 </a:theme>
+</file>
+
+<file path=customXml/item1.xml><?xml version="1.0" encoding="utf-8"?>
+<b:Sources xmlns:b="http://schemas.openxmlformats.org/officeDocument/2006/bibliography" xmlns="http://schemas.openxmlformats.org/officeDocument/2006/bibliography" SelectedStyle="\APA.XSL" StyleName="APA Fifth Edition"/>
+</file>
+
+<file path=customXml/itemProps1.xml><?xml version="1.0" encoding="utf-8"?>
+<ds:datastoreItem xmlns:ds="http://schemas.openxmlformats.org/officeDocument/2006/customXml" ds:itemID="{BCC8544E-C848-461B-B977-6339239B5158}">
+  <ds:schemaRefs>
+    <ds:schemaRef ds:uri="http://schemas.openxmlformats.org/officeDocument/2006/bibliography"/>
+  </ds:schemaRefs>
+</ds:datastoreItem>
 </file>
--- a/TP1/TP1-Rapport.docx
+++ b/TP1/TP1-Rapport.docx
@@ -130,6 +130,7 @@
         </w:rPr>
         <w:t xml:space="preserve">Mme. </w:t>
       </w:r>
+      <w:proofErr w:type="spellStart"/>
       <w:r>
         <w:rPr>
           <w:sz w:val="28"/>
@@ -142,7 +143,31 @@
           <w:sz w:val="28"/>
           <w:szCs w:val="28"/>
         </w:rPr>
-        <w:t>eye Bineta SARR</w:t>
+        <w:t>eye</w:t>
+      </w:r>
+      <w:proofErr w:type="spellEnd"/>
+      <w:r>
+        <w:rPr>
+          <w:sz w:val="28"/>
+          <w:szCs w:val="28"/>
+        </w:rPr>
+        <w:t xml:space="preserve"> </w:t>
+      </w:r>
+      <w:proofErr w:type="spellStart"/>
+      <w:r>
+        <w:rPr>
+          <w:sz w:val="28"/>
+          <w:szCs w:val="28"/>
+        </w:rPr>
+        <w:t>Bineta</w:t>
+      </w:r>
+      <w:proofErr w:type="spellEnd"/>
+      <w:r>
+        <w:rPr>
+          <w:sz w:val="28"/>
+          <w:szCs w:val="28"/>
+        </w:rPr>
+        <w:t xml:space="preserve"> SARR</w:t>
       </w:r>
     </w:p>
     <w:p>
@@ -270,12 +295,21 @@
           <w:szCs w:val="32"/>
         </w:rPr>
       </w:pPr>
+      <w:proofErr w:type="spellStart"/>
       <w:r>
         <w:rPr>
           <w:sz w:val="32"/>
           <w:szCs w:val="32"/>
         </w:rPr>
-        <w:t xml:space="preserve">Eric LACERTE </w:t>
+        <w:t>Eric</w:t>
+      </w:r>
+      <w:proofErr w:type="spellEnd"/>
+      <w:r>
+        <w:rPr>
+          <w:sz w:val="32"/>
+          <w:szCs w:val="32"/>
+        </w:rPr>
+        <w:t xml:space="preserve"> LACERTE </w:t>
       </w:r>
       <w:r>
         <w:rPr>
@@ -328,7 +362,15 @@
           <w:sz w:val="28"/>
           <w:szCs w:val="32"/>
         </w:rPr>
-        <w:t>LAVP05067200</w:t>
+        <w:t>LAVP0506720</w:t>
+      </w:r>
+      <w:r>
+        <w:rPr>
+          <w:rFonts w:asciiTheme="majorHAnsi" w:hAnsiTheme="majorHAnsi" w:cstheme="majorHAnsi"/>
+          <w:sz w:val="28"/>
+          <w:szCs w:val="32"/>
+        </w:rPr>
+        <w:t>3</w:t>
       </w:r>
     </w:p>
     <w:p>
@@ -436,7 +478,7 @@
                     <a:blip r:embed="rId6" cstate="print">
                       <a:extLst>
                         <a:ext uri="{28A0092B-C50C-407E-A947-70E740481C1C}">
-                          <a14:useLocalDpi xmlns:a14="http://schemas.microsoft.com/office/drawing/2010/main" xmlns:wps="http://schemas.microsoft.com/office/word/2010/wordprocessingShape" xmlns:wpi="http://schemas.microsoft.com/office/word/2010/wordprocessingInk" xmlns:wpg="http://schemas.microsoft.com/office/word/2010/wordprocessingGroup" xmlns:w16se="http://schemas.microsoft.com/office/word/2015/wordml/symex" xmlns:w15="http://schemas.microsoft.com/office/word/2012/wordml" xmlns:w14="http://schemas.microsoft.com/office/word/2010/wordml" xmlns:w="http://schemas.openxmlformats.org/wordprocessingml/2006/main" xmlns:w10="urn:schemas-microsoft-com:office:word" xmlns:wp14="http://schemas.microsoft.com/office/word/2010/wordprocessingDrawing" xmlns:v="urn:schemas-microsoft-com:vml" xmlns:o="urn:schemas-microsoft-com:office:office" xmlns:mc="http://schemas.openxmlformats.org/markup-compatibility/2006" xmlns:cx="http://schemas.microsoft.com/office/drawing/2014/chartex" xmlns:wpc="http://schemas.microsoft.com/office/word/2010/wordprocessingCanvas" xmlns="" val="0"/>
+                          <a14:useLocalDpi xmlns="" xmlns:wpc="http://schemas.microsoft.com/office/word/2010/wordprocessingCanvas" xmlns:cx="http://schemas.microsoft.com/office/drawing/2014/chartex" xmlns:mc="http://schemas.openxmlformats.org/markup-compatibility/2006" xmlns:o="urn:schemas-microsoft-com:office:office" xmlns:v="urn:schemas-microsoft-com:vml" xmlns:wp14="http://schemas.microsoft.com/office/word/2010/wordprocessingDrawing" xmlns:w10="urn:schemas-microsoft-com:office:word" xmlns:w="http://schemas.openxmlformats.org/wordprocessingml/2006/main" xmlns:w14="http://schemas.microsoft.com/office/word/2010/wordml" xmlns:w15="http://schemas.microsoft.com/office/word/2012/wordml" xmlns:w16se="http://schemas.microsoft.com/office/word/2015/wordml/symex" xmlns:wpg="http://schemas.microsoft.com/office/word/2010/wordprocessingGroup" xmlns:wpi="http://schemas.microsoft.com/office/word/2010/wordprocessingInk" xmlns:wps="http://schemas.microsoft.com/office/word/2010/wordprocessingShape" xmlns:a14="http://schemas.microsoft.com/office/drawing/2010/main" val="0"/>
                         </a:ext>
                       </a:extLst>
                     </a:blip>
@@ -456,7 +498,7 @@
                     </a:ln>
                     <a:extLst>
                       <a:ext uri="{53640926-AAD7-44D8-BBD7-CCE9431645EC}">
-                        <a14:shadowObscured xmlns:a14="http://schemas.microsoft.com/office/drawing/2010/main" xmlns:wps="http://schemas.microsoft.com/office/word/2010/wordprocessingShape" xmlns:wpi="http://schemas.microsoft.com/office/word/2010/wordprocessingInk" xmlns:wpg="http://schemas.microsoft.com/office/word/2010/wordprocessingGroup" xmlns:w16se="http://schemas.microsoft.com/office/word/2015/wordml/symex" xmlns:w15="http://schemas.microsoft.com/office/word/2012/wordml" xmlns:w14="http://schemas.microsoft.com/office/word/2010/wordml" xmlns:w="http://schemas.openxmlformats.org/wordprocessingml/2006/main" xmlns:w10="urn:schemas-microsoft-com:office:word" xmlns:wp14="http://schemas.microsoft.com/office/word/2010/wordprocessingDrawing" xmlns:v="urn:schemas-microsoft-com:vml" xmlns:o="urn:schemas-microsoft-com:office:office" xmlns:mc="http://schemas.openxmlformats.org/markup-compatibility/2006" xmlns:cx="http://schemas.microsoft.com/office/drawing/2014/chartex" xmlns:wpc="http://schemas.microsoft.com/office/word/2010/wordprocessingCanvas" xmlns=""/>
+                        <a14:shadowObscured xmlns="" xmlns:wpc="http://schemas.microsoft.com/office/word/2010/wordprocessingCanvas" xmlns:cx="http://schemas.microsoft.com/office/drawing/2014/chartex" xmlns:mc="http://schemas.openxmlformats.org/markup-compatibility/2006" xmlns:o="urn:schemas-microsoft-com:office:office" xmlns:v="urn:schemas-microsoft-com:vml" xmlns:wp14="http://schemas.microsoft.com/office/word/2010/wordprocessingDrawing" xmlns:w10="urn:schemas-microsoft-com:office:word" xmlns:w="http://schemas.openxmlformats.org/wordprocessingml/2006/main" xmlns:w14="http://schemas.microsoft.com/office/word/2010/wordml" xmlns:w15="http://schemas.microsoft.com/office/word/2012/wordml" xmlns:w16se="http://schemas.microsoft.com/office/word/2015/wordml/symex" xmlns:wpg="http://schemas.microsoft.com/office/word/2010/wordprocessingGroup" xmlns:wpi="http://schemas.microsoft.com/office/word/2010/wordprocessingInk" xmlns:wps="http://schemas.microsoft.com/office/word/2010/wordprocessingShape" xmlns:a14="http://schemas.microsoft.com/office/drawing/2010/main"/>
                       </a:ext>
                     </a:extLst>
                   </pic:spPr>
@@ -534,7 +576,7 @@
                     <a:blip r:embed="rId7" cstate="print">
                       <a:extLst>
                         <a:ext uri="{28A0092B-C50C-407E-A947-70E740481C1C}">
-                          <a14:useLocalDpi xmlns:a14="http://schemas.microsoft.com/office/drawing/2010/main" xmlns:wps="http://schemas.microsoft.com/office/word/2010/wordprocessingShape" xmlns:wpi="http://schemas.microsoft.com/office/word/2010/wordprocessingInk" xmlns:wpg="http://schemas.microsoft.com/office/word/2010/wordprocessingGroup" xmlns:w16se="http://schemas.microsoft.com/office/word/2015/wordml/symex" xmlns:w15="http://schemas.microsoft.com/office/word/2012/wordml" xmlns:w14="http://schemas.microsoft.com/office/word/2010/wordml" xmlns:w="http://schemas.openxmlformats.org/wordprocessingml/2006/main" xmlns:w10="urn:schemas-microsoft-com:office:word" xmlns:wp14="http://schemas.microsoft.com/office/word/2010/wordprocessingDrawing" xmlns:v="urn:schemas-microsoft-com:vml" xmlns:o="urn:schemas-microsoft-com:office:office" xmlns:mc="http://schemas.openxmlformats.org/markup-compatibility/2006" xmlns:cx="http://schemas.microsoft.com/office/drawing/2014/chartex" xmlns:wpc="http://schemas.microsoft.com/office/word/2010/wordprocessingCanvas" xmlns="" val="0"/>
+                          <a14:useLocalDpi xmlns="" xmlns:wpc="http://schemas.microsoft.com/office/word/2010/wordprocessingCanvas" xmlns:cx="http://schemas.microsoft.com/office/drawing/2014/chartex" xmlns:mc="http://schemas.openxmlformats.org/markup-compatibility/2006" xmlns:o="urn:schemas-microsoft-com:office:office" xmlns:v="urn:schemas-microsoft-com:vml" xmlns:wp14="http://schemas.microsoft.com/office/word/2010/wordprocessingDrawing" xmlns:w10="urn:schemas-microsoft-com:office:word" xmlns:w="http://schemas.openxmlformats.org/wordprocessingml/2006/main" xmlns:w14="http://schemas.microsoft.com/office/word/2010/wordml" xmlns:w15="http://schemas.microsoft.com/office/word/2012/wordml" xmlns:w16se="http://schemas.microsoft.com/office/word/2015/wordml/symex" xmlns:wpg="http://schemas.microsoft.com/office/word/2010/wordprocessingGroup" xmlns:wpi="http://schemas.microsoft.com/office/word/2010/wordprocessingInk" xmlns:wps="http://schemas.microsoft.com/office/word/2010/wordprocessingShape" xmlns:a14="http://schemas.microsoft.com/office/drawing/2010/main" val="0"/>
                         </a:ext>
                       </a:extLst>
                     </a:blip>
@@ -554,7 +596,7 @@
                     </a:ln>
                     <a:extLst>
                       <a:ext uri="{53640926-AAD7-44D8-BBD7-CCE9431645EC}">
-                        <a14:shadowObscured xmlns:a14="http://schemas.microsoft.com/office/drawing/2010/main" xmlns:wps="http://schemas.microsoft.com/office/word/2010/wordprocessingShape" xmlns:wpi="http://schemas.microsoft.com/office/word/2010/wordprocessingInk" xmlns:wpg="http://schemas.microsoft.com/office/word/2010/wordprocessingGroup" xmlns:w16se="http://schemas.microsoft.com/office/word/2015/wordml/symex" xmlns:w15="http://schemas.microsoft.com/office/word/2012/wordml" xmlns:w14="http://schemas.microsoft.com/office/word/2010/wordml" xmlns:w="http://schemas.openxmlformats.org/wordprocessingml/2006/main" xmlns:w10="urn:schemas-microsoft-com:office:word" xmlns:wp14="http://schemas.microsoft.com/office/word/2010/wordprocessingDrawing" xmlns:v="urn:schemas-microsoft-com:vml" xmlns:o="urn:schemas-microsoft-com:office:office" xmlns:mc="http://schemas.openxmlformats.org/markup-compatibility/2006" xmlns:cx="http://schemas.microsoft.com/office/drawing/2014/chartex" xmlns:wpc="http://schemas.microsoft.com/office/word/2010/wordprocessingCanvas" xmlns=""/>
+                        <a14:shadowObscured xmlns="" xmlns:wpc="http://schemas.microsoft.com/office/word/2010/wordprocessingCanvas" xmlns:cx="http://schemas.microsoft.com/office/drawing/2014/chartex" xmlns:mc="http://schemas.openxmlformats.org/markup-compatibility/2006" xmlns:o="urn:schemas-microsoft-com:office:office" xmlns:v="urn:schemas-microsoft-com:vml" xmlns:wp14="http://schemas.microsoft.com/office/word/2010/wordprocessingDrawing" xmlns:w10="urn:schemas-microsoft-com:office:word" xmlns:w="http://schemas.openxmlformats.org/wordprocessingml/2006/main" xmlns:w14="http://schemas.microsoft.com/office/word/2010/wordml" xmlns:w15="http://schemas.microsoft.com/office/word/2012/wordml" xmlns:w16se="http://schemas.microsoft.com/office/word/2015/wordml/symex" xmlns:wpg="http://schemas.microsoft.com/office/word/2010/wordprocessingGroup" xmlns:wpi="http://schemas.microsoft.com/office/word/2010/wordprocessingInk" xmlns:wps="http://schemas.microsoft.com/office/word/2010/wordprocessingShape" xmlns:a14="http://schemas.microsoft.com/office/drawing/2010/main"/>
                       </a:ext>
                     </a:extLst>
                   </pic:spPr>
@@ -651,7 +693,7 @@
                     <a:blip r:embed="rId6" cstate="print">
                       <a:extLst>
                         <a:ext uri="{28A0092B-C50C-407E-A947-70E740481C1C}">
-                          <a14:useLocalDpi xmlns:a14="http://schemas.microsoft.com/office/drawing/2010/main" xmlns:wps="http://schemas.microsoft.com/office/word/2010/wordprocessingShape" xmlns:wpi="http://schemas.microsoft.com/office/word/2010/wordprocessingInk" xmlns:wpg="http://schemas.microsoft.com/office/word/2010/wordprocessingGroup" xmlns:w16se="http://schemas.microsoft.com/office/word/2015/wordml/symex" xmlns:w15="http://schemas.microsoft.com/office/word/2012/wordml" xmlns:w14="http://schemas.microsoft.com/office/word/2010/wordml" xmlns:w="http://schemas.openxmlformats.org/wordprocessingml/2006/main" xmlns:w10="urn:schemas-microsoft-com:office:word" xmlns:wp14="http://schemas.microsoft.com/office/word/2010/wordprocessingDrawing" xmlns:v="urn:schemas-microsoft-com:vml" xmlns:o="urn:schemas-microsoft-com:office:office" xmlns:mc="http://schemas.openxmlformats.org/markup-compatibility/2006" xmlns:cx="http://schemas.microsoft.com/office/drawing/2014/chartex" xmlns:wpc="http://schemas.microsoft.com/office/word/2010/wordprocessingCanvas" xmlns="" val="0"/>
+                          <a14:useLocalDpi xmlns="" xmlns:wpc="http://schemas.microsoft.com/office/word/2010/wordprocessingCanvas" xmlns:cx="http://schemas.microsoft.com/office/drawing/2014/chartex" xmlns:mc="http://schemas.openxmlformats.org/markup-compatibility/2006" xmlns:o="urn:schemas-microsoft-com:office:office" xmlns:v="urn:schemas-microsoft-com:vml" xmlns:wp14="http://schemas.microsoft.com/office/word/2010/wordprocessingDrawing" xmlns:w10="urn:schemas-microsoft-com:office:word" xmlns:w="http://schemas.openxmlformats.org/wordprocessingml/2006/main" xmlns:w14="http://schemas.microsoft.com/office/word/2010/wordml" xmlns:w15="http://schemas.microsoft.com/office/word/2012/wordml" xmlns:w16se="http://schemas.microsoft.com/office/word/2015/wordml/symex" xmlns:wpg="http://schemas.microsoft.com/office/word/2010/wordprocessingGroup" xmlns:wpi="http://schemas.microsoft.com/office/word/2010/wordprocessingInk" xmlns:wps="http://schemas.microsoft.com/office/word/2010/wordprocessingShape" xmlns:a14="http://schemas.microsoft.com/office/drawing/2010/main" val="0"/>
                         </a:ext>
                       </a:extLst>
                     </a:blip>
@@ -671,7 +713,7 @@
                     </a:ln>
                     <a:extLst>
                       <a:ext uri="{53640926-AAD7-44D8-BBD7-CCE9431645EC}">
-                        <a14:shadowObscured xmlns:a14="http://schemas.microsoft.com/office/drawing/2010/main" xmlns:wps="http://schemas.microsoft.com/office/word/2010/wordprocessingShape" xmlns:wpi="http://schemas.microsoft.com/office/word/2010/wordprocessingInk" xmlns:wpg="http://schemas.microsoft.com/office/word/2010/wordprocessingGroup" xmlns:w16se="http://schemas.microsoft.com/office/word/2015/wordml/symex" xmlns:w15="http://schemas.microsoft.com/office/word/2012/wordml" xmlns:w14="http://schemas.microsoft.com/office/word/2010/wordml" xmlns:w="http://schemas.openxmlformats.org/wordprocessingml/2006/main" xmlns:w10="urn:schemas-microsoft-com:office:word" xmlns:wp14="http://schemas.microsoft.com/office/word/2010/wordprocessingDrawing" xmlns:v="urn:schemas-microsoft-com:vml" xmlns:o="urn:schemas-microsoft-com:office:office" xmlns:mc="http://schemas.openxmlformats.org/markup-compatibility/2006" xmlns:cx="http://schemas.microsoft.com/office/drawing/2014/chartex" xmlns:wpc="http://schemas.microsoft.com/office/word/2010/wordprocessingCanvas" xmlns=""/>
+                        <a14:shadowObscured xmlns="" xmlns:wpc="http://schemas.microsoft.com/office/word/2010/wordprocessingCanvas" xmlns:cx="http://schemas.microsoft.com/office/drawing/2014/chartex" xmlns:mc="http://schemas.openxmlformats.org/markup-compatibility/2006" xmlns:o="urn:schemas-microsoft-com:office:office" xmlns:v="urn:schemas-microsoft-com:vml" xmlns:wp14="http://schemas.microsoft.com/office/word/2010/wordprocessingDrawing" xmlns:w10="urn:schemas-microsoft-com:office:word" xmlns:w="http://schemas.openxmlformats.org/wordprocessingml/2006/main" xmlns:w14="http://schemas.microsoft.com/office/word/2010/wordml" xmlns:w15="http://schemas.microsoft.com/office/word/2012/wordml" xmlns:w16se="http://schemas.microsoft.com/office/word/2015/wordml/symex" xmlns:wpg="http://schemas.microsoft.com/office/word/2010/wordprocessingGroup" xmlns:wpi="http://schemas.microsoft.com/office/word/2010/wordprocessingInk" xmlns:wps="http://schemas.microsoft.com/office/word/2010/wordprocessingShape" xmlns:a14="http://schemas.microsoft.com/office/drawing/2010/main"/>
                       </a:ext>
                     </a:extLst>
                   </pic:spPr>
@@ -699,6 +741,7 @@
       <w:r>
         <w:fldChar w:fldCharType="separate"/>
       </w:r>
+      <w:proofErr w:type="gramStart"/>
       <w:r>
         <w:rPr>
           <w:noProof/>
@@ -712,7 +755,11 @@
         <w:t xml:space="preserve"> </w:t>
       </w:r>
       <w:r>
-        <w:t xml:space="preserve">densité spectrale </w:t>
+        <w:t>densité spectrale</w:t>
+      </w:r>
+      <w:proofErr w:type="gramEnd"/>
+      <w:r>
+        <w:t xml:space="preserve"> </w:t>
       </w:r>
       <w:r>
         <w:t xml:space="preserve">de puissance, </w:t>
@@ -753,7 +800,7 @@
                     <a:blip r:embed="rId7" cstate="print">
                       <a:extLst>
                         <a:ext uri="{28A0092B-C50C-407E-A947-70E740481C1C}">
-                          <a14:useLocalDpi xmlns:a14="http://schemas.microsoft.com/office/drawing/2010/main" xmlns:wps="http://schemas.microsoft.com/office/word/2010/wordprocessingShape" xmlns:wpi="http://schemas.microsoft.com/office/word/2010/wordprocessingInk" xmlns:wpg="http://schemas.microsoft.com/office/word/2010/wordprocessingGroup" xmlns:w16se="http://schemas.microsoft.com/office/word/2015/wordml/symex" xmlns:w15="http://schemas.microsoft.com/office/word/2012/wordml" xmlns:w14="http://schemas.microsoft.com/office/word/2010/wordml" xmlns:w="http://schemas.openxmlformats.org/wordprocessingml/2006/main" xmlns:w10="urn:schemas-microsoft-com:office:word" xmlns:wp14="http://schemas.microsoft.com/office/word/2010/wordprocessingDrawing" xmlns:v="urn:schemas-microsoft-com:vml" xmlns:o="urn:schemas-microsoft-com:office:office" xmlns:mc="http://schemas.openxmlformats.org/markup-compatibility/2006" xmlns:cx="http://schemas.microsoft.com/office/drawing/2014/chartex" xmlns:wpc="http://schemas.microsoft.com/office/word/2010/wordprocessingCanvas" xmlns="" val="0"/>
+                          <a14:useLocalDpi xmlns="" xmlns:wpc="http://schemas.microsoft.com/office/word/2010/wordprocessingCanvas" xmlns:cx="http://schemas.microsoft.com/office/drawing/2014/chartex" xmlns:mc="http://schemas.openxmlformats.org/markup-compatibility/2006" xmlns:o="urn:schemas-microsoft-com:office:office" xmlns:v="urn:schemas-microsoft-com:vml" xmlns:wp14="http://schemas.microsoft.com/office/word/2010/wordprocessingDrawing" xmlns:w10="urn:schemas-microsoft-com:office:word" xmlns:w="http://schemas.openxmlformats.org/wordprocessingml/2006/main" xmlns:w14="http://schemas.microsoft.com/office/word/2010/wordml" xmlns:w15="http://schemas.microsoft.com/office/word/2012/wordml" xmlns:w16se="http://schemas.microsoft.com/office/word/2015/wordml/symex" xmlns:wpg="http://schemas.microsoft.com/office/word/2010/wordprocessingGroup" xmlns:wpi="http://schemas.microsoft.com/office/word/2010/wordprocessingInk" xmlns:wps="http://schemas.microsoft.com/office/word/2010/wordprocessingShape" xmlns:a14="http://schemas.microsoft.com/office/drawing/2010/main" val="0"/>
                         </a:ext>
                       </a:extLst>
                     </a:blip>
@@ -773,7 +820,7 @@
                     </a:ln>
                     <a:extLst>
                       <a:ext uri="{53640926-AAD7-44D8-BBD7-CCE9431645EC}">
-                        <a14:shadowObscured xmlns:a14="http://schemas.microsoft.com/office/drawing/2010/main" xmlns:wps="http://schemas.microsoft.com/office/word/2010/wordprocessingShape" xmlns:wpi="http://schemas.microsoft.com/office/word/2010/wordprocessingInk" xmlns:wpg="http://schemas.microsoft.com/office/word/2010/wordprocessingGroup" xmlns:w16se="http://schemas.microsoft.com/office/word/2015/wordml/symex" xmlns:w15="http://schemas.microsoft.com/office/word/2012/wordml" xmlns:w14="http://schemas.microsoft.com/office/word/2010/wordml" xmlns:w="http://schemas.openxmlformats.org/wordprocessingml/2006/main" xmlns:w10="urn:schemas-microsoft-com:office:word" xmlns:wp14="http://schemas.microsoft.com/office/word/2010/wordprocessingDrawing" xmlns:v="urn:schemas-microsoft-com:vml" xmlns:o="urn:schemas-microsoft-com:office:office" xmlns:mc="http://schemas.openxmlformats.org/markup-compatibility/2006" xmlns:cx="http://schemas.microsoft.com/office/drawing/2014/chartex" xmlns:wpc="http://schemas.microsoft.com/office/word/2010/wordprocessingCanvas" xmlns=""/>
+                        <a14:shadowObscured xmlns="" xmlns:wpc="http://schemas.microsoft.com/office/word/2010/wordprocessingCanvas" xmlns:cx="http://schemas.microsoft.com/office/drawing/2014/chartex" xmlns:mc="http://schemas.openxmlformats.org/markup-compatibility/2006" xmlns:o="urn:schemas-microsoft-com:office:office" xmlns:v="urn:schemas-microsoft-com:vml" xmlns:wp14="http://schemas.microsoft.com/office/word/2010/wordprocessingDrawing" xmlns:w10="urn:schemas-microsoft-com:office:word" xmlns:w="http://schemas.openxmlformats.org/wordprocessingml/2006/main" xmlns:w14="http://schemas.microsoft.com/office/word/2010/wordml" xmlns:w15="http://schemas.microsoft.com/office/word/2012/wordml" xmlns:w16se="http://schemas.microsoft.com/office/word/2015/wordml/symex" xmlns:wpg="http://schemas.microsoft.com/office/word/2010/wordprocessingGroup" xmlns:wpi="http://schemas.microsoft.com/office/word/2010/wordprocessingInk" xmlns:wps="http://schemas.microsoft.com/office/word/2010/wordprocessingShape" xmlns:a14="http://schemas.microsoft.com/office/drawing/2010/main"/>
                       </a:ext>
                     </a:extLst>
                   </pic:spPr>
@@ -817,10 +864,18 @@
         <w:t>densité spectrale</w:t>
       </w:r>
       <w:r>
-        <w:t xml:space="preserve"> de puissance, </w:t>
-      </w:r>
-      <w:r>
-        <w:t xml:space="preserve"> L=10</w:t>
+        <w:t xml:space="preserve"> de puissance</w:t>
+      </w:r>
+      <w:proofErr w:type="gramStart"/>
+      <w:r>
+        <w:t xml:space="preserve">, </w:t>
+      </w:r>
+      <w:r>
+        <w:t xml:space="preserve"> L</w:t>
+      </w:r>
+      <w:proofErr w:type="gramEnd"/>
+      <w:r>
+        <w:t>=10</w:t>
       </w:r>
       <w:r>
         <w:t>24</w:t>
@@ -1114,7 +1169,23 @@
         <w:fldChar w:fldCharType="end"/>
       </w:r>
       <w:r>
-        <w:t xml:space="preserve"> Spectre du  signal 16PSK en TX, à la sortie du filtre « Raised cosinus»</w:t>
+        <w:t xml:space="preserve"> Spectre </w:t>
+      </w:r>
+      <w:proofErr w:type="gramStart"/>
+      <w:r>
+        <w:t>du  signal</w:t>
+      </w:r>
+      <w:proofErr w:type="gramEnd"/>
+      <w:r>
+        <w:t xml:space="preserve"> 16PSK en TX, à la sortie du filtre « </w:t>
+      </w:r>
+      <w:proofErr w:type="spellStart"/>
+      <w:r>
+        <w:t>Raised</w:t>
+      </w:r>
+      <w:proofErr w:type="spellEnd"/>
+      <w:r>
+        <w:t xml:space="preserve"> cosinus»</w:t>
       </w:r>
     </w:p>
     <w:p>
@@ -1191,7 +1262,15 @@
         <w:fldChar w:fldCharType="end"/>
       </w:r>
       <w:r>
-        <w:t xml:space="preserve"> Spectre du signal 16PSK en RX, à la sortie du filtre « Raised cosinus»</w:t>
+        <w:t xml:space="preserve"> Spectre du signal 16PSK en RX, à la sortie du filtre « </w:t>
+      </w:r>
+      <w:proofErr w:type="spellStart"/>
+      <w:r>
+        <w:t>Raised</w:t>
+      </w:r>
+      <w:proofErr w:type="spellEnd"/>
+      <w:r>
+        <w:t xml:space="preserve"> cosinus»</w:t>
       </w:r>
     </w:p>
     <w:p/>
@@ -1295,7 +1374,15 @@
         <w:fldChar w:fldCharType="end"/>
       </w:r>
       <w:r>
-        <w:t xml:space="preserve"> TEB pour la modualtion M-QAM</w:t>
+        <w:t xml:space="preserve"> TEB pour la </w:t>
+      </w:r>
+      <w:proofErr w:type="spellStart"/>
+      <w:r>
+        <w:t>modualtion</w:t>
+      </w:r>
+      <w:proofErr w:type="spellEnd"/>
+      <w:r>
+        <w:t xml:space="preserve"> M-QAM</w:t>
       </w:r>
     </w:p>
     <w:p>
@@ -1393,13 +1480,29 @@
         <w:t xml:space="preserve"> </w:t>
       </w:r>
       <w:r>
-        <w:t>Spectre du  sig</w:t>
-      </w:r>
-      <w:r>
-        <w:t>nal 16 QAM</w:t>
-      </w:r>
-      <w:r>
-        <w:t xml:space="preserve"> en TX, à la sortie du filtre « Raised cosinus»</w:t>
+        <w:t xml:space="preserve">Spectre </w:t>
+      </w:r>
+      <w:proofErr w:type="gramStart"/>
+      <w:r>
+        <w:t>du  sig</w:t>
+      </w:r>
+      <w:r>
+        <w:t>nal</w:t>
+      </w:r>
+      <w:proofErr w:type="gramEnd"/>
+      <w:r>
+        <w:t xml:space="preserve"> 16 QAM</w:t>
+      </w:r>
+      <w:r>
+        <w:t xml:space="preserve"> en TX, à la sortie du filtre « </w:t>
+      </w:r>
+      <w:proofErr w:type="spellStart"/>
+      <w:r>
+        <w:t>Raised</w:t>
+      </w:r>
+      <w:proofErr w:type="spellEnd"/>
+      <w:r>
+        <w:t xml:space="preserve"> cosinus»</w:t>
       </w:r>
     </w:p>
     <w:p>
@@ -1485,7 +1588,15 @@
         <w:t xml:space="preserve"> QAM</w:t>
       </w:r>
       <w:r>
-        <w:t xml:space="preserve"> en RX, à la sortie du filtre « Raised cosinus»</w:t>
+        <w:t xml:space="preserve"> en RX, à la sortie du filtre « </w:t>
+      </w:r>
+      <w:proofErr w:type="spellStart"/>
+      <w:r>
+        <w:t>Raised</w:t>
+      </w:r>
+      <w:proofErr w:type="spellEnd"/>
+      <w:r>
+        <w:t xml:space="preserve"> cosinus»</w:t>
       </w:r>
     </w:p>
     <w:p/>
@@ -1531,11 +1642,19 @@
       </w:r>
     </w:p>
     <w:p>
-      <w:pPr>
-        <w:pStyle w:val="Heading3"/>
-      </w:pPr>
       <w:bookmarkStart w:id="0" w:name="_GoBack"/>
       <w:bookmarkEnd w:id="0"/>
+      <w:r>
+        <w:t>En ajoutant un filtre « </w:t>
+      </w:r>
+      <w:proofErr w:type="spellStart"/>
+      <w:r>
+        <w:t>raised</w:t>
+      </w:r>
+      <w:proofErr w:type="spellEnd"/>
+      <w:r>
+        <w:t xml:space="preserve"> cosinus », on diminue la largeur de bande utilisée. En diminuant la largeur de bande pour un même débit, on améliore notre efficacité spectrale.</w:t>
+      </w:r>
     </w:p>
     <w:p>
       <w:pPr>
@@ -1575,7 +1694,15 @@
         <w:pStyle w:val="Heading2"/>
       </w:pPr>
       <w:r>
-        <w:t xml:space="preserve">1) Bloc code convolutif ajouté chaine de communication avec la modulation QPSK </w:t>
+        <w:t xml:space="preserve">1) Bloc code </w:t>
+      </w:r>
+      <w:proofErr w:type="spellStart"/>
+      <w:r>
+        <w:t>convolutif</w:t>
+      </w:r>
+      <w:proofErr w:type="spellEnd"/>
+      <w:r>
+        <w:t xml:space="preserve"> ajouté chaine de communication avec la modulation QPSK </w:t>
       </w:r>
     </w:p>
     <w:p>
@@ -1583,7 +1710,15 @@
         <w:pStyle w:val="Heading3"/>
       </w:pPr>
       <w:r>
-        <w:t>a) Courbe des performances BER en fonction du Eb/No avec un décodage de type soft et hard pour G= (3, [7 5]) et (6, [77 55])</w:t>
+        <w:t xml:space="preserve">a) Courbe des performances BER en fonction du </w:t>
+      </w:r>
+      <w:proofErr w:type="spellStart"/>
+      <w:r>
+        <w:t>Eb</w:t>
+      </w:r>
+      <w:proofErr w:type="spellEnd"/>
+      <w:r>
+        <w:t>/No avec un décodage de type soft et hard pour G= (3, [7 5]) et (6, [77 55])</w:t>
       </w:r>
       <w:r>
         <w:t>.</w:t>
@@ -1596,6 +1731,7 @@
       <w:r>
         <w:rPr>
           <w:noProof/>
+          <w:lang w:val="en-CA" w:eastAsia="ja-JP"/>
         </w:rPr>
         <w:drawing>
           <wp:inline distT="0" distB="0" distL="0" distR="0">
@@ -1673,7 +1809,35 @@
         <w:rPr>
           <w:rFonts w:hint="eastAsia"/>
         </w:rPr>
-        <w:t xml:space="preserve"> Code convolutif G=(3, [7 5]) et (6, [77 55]) d</w:t>
+        <w:t xml:space="preserve"> Code </w:t>
+      </w:r>
+      <w:proofErr w:type="spellStart"/>
+      <w:r>
+        <w:rPr>
+          <w:rFonts w:hint="eastAsia"/>
+        </w:rPr>
+        <w:t>convolutif</w:t>
+      </w:r>
+      <w:proofErr w:type="spellEnd"/>
+      <w:r>
+        <w:rPr>
+          <w:rFonts w:hint="eastAsia"/>
+        </w:rPr>
+        <w:t xml:space="preserve"> G</w:t>
+      </w:r>
+      <w:proofErr w:type="gramStart"/>
+      <w:r>
+        <w:rPr>
+          <w:rFonts w:hint="eastAsia"/>
+        </w:rPr>
+        <w:t>=(</w:t>
+      </w:r>
+      <w:proofErr w:type="gramEnd"/>
+      <w:r>
+        <w:rPr>
+          <w:rFonts w:hint="eastAsia"/>
+        </w:rPr>
+        <w:t>3, [7 5]) et (6, [77 55]) d</w:t>
       </w:r>
       <w:r>
         <w:t>écodage de type hard</w:t>
@@ -1689,7 +1853,15 @@
     </w:p>
     <w:p>
       <w:r>
-        <w:t xml:space="preserve">Le code le plus performant est G=(3, </w:t>
+        <w:t>Le code le plus performant est G</w:t>
+      </w:r>
+      <w:proofErr w:type="gramStart"/>
+      <w:r>
+        <w:t>=(</w:t>
+      </w:r>
+      <w:proofErr w:type="gramEnd"/>
+      <w:r>
+        <w:t xml:space="preserve">3, </w:t>
       </w:r>
       <w:r>
         <w:rPr>
@@ -1744,15 +1916,33 @@
       </w:pPr>
       <w:r>
         <w:lastRenderedPageBreak/>
-        <w:t>2) Modulation QPSK avec code bloc Reed-Solomon</w:t>
-      </w:r>
+        <w:t>2) Modulation QPSK avec code bloc Reed-</w:t>
+      </w:r>
+      <w:proofErr w:type="spellStart"/>
+      <w:r>
+        <w:t>Solomon</w:t>
+      </w:r>
+      <w:proofErr w:type="spellEnd"/>
     </w:p>
     <w:p>
       <w:pPr>
         <w:pStyle w:val="Heading3"/>
       </w:pPr>
-      <w:r>
-        <w:t>a) &amp; b) Courbe des performances BER en fonction du Eb/No avec un décodage de type hard pour RS (7, 3) et RS (32, 28) ainsi que les courbes théoriques.</w:t>
+      <w:proofErr w:type="gramStart"/>
+      <w:r>
+        <w:t>a</w:t>
+      </w:r>
+      <w:proofErr w:type="gramEnd"/>
+      <w:r>
+        <w:t xml:space="preserve">) &amp; b) Courbe des performances BER en fonction du </w:t>
+      </w:r>
+      <w:proofErr w:type="spellStart"/>
+      <w:r>
+        <w:t>Eb</w:t>
+      </w:r>
+      <w:proofErr w:type="spellEnd"/>
+      <w:r>
+        <w:t>/No avec un décodage de type hard pour RS (7, 3) et RS (32, 28) ainsi que les courbes théoriques.</w:t>
       </w:r>
     </w:p>
     <w:p>
@@ -1763,6 +1953,7 @@
         <w:rPr>
           <w:rFonts w:hint="eastAsia"/>
           <w:noProof/>
+          <w:lang w:val="en-CA" w:eastAsia="ja-JP"/>
         </w:rPr>
         <w:drawing>
           <wp:inline distT="0" distB="0" distL="0" distR="0">
@@ -1837,7 +2028,15 @@
         <w:fldChar w:fldCharType="end"/>
       </w:r>
       <w:r>
-        <w:t xml:space="preserve"> Courbe des performances BER en fonction du Eb/No avec un décodage de type hard pour RS (7, 3) et RS (32, 28) ainsi que les courbes théoriques</w:t>
+        <w:t xml:space="preserve"> Courbe des performances BER en fonction du </w:t>
+      </w:r>
+      <w:proofErr w:type="spellStart"/>
+      <w:r>
+        <w:t>Eb</w:t>
+      </w:r>
+      <w:proofErr w:type="spellEnd"/>
+      <w:r>
+        <w:t>/No avec un décodage de type hard pour RS (7, 3) et RS (32, 28) ainsi que les courbes théoriques</w:t>
       </w:r>
       <w:r>
         <w:rPr>
@@ -1863,7 +2062,15 @@
         <w:t>: Plus le codage est important, plus il r</w:t>
       </w:r>
       <w:r>
-        <w:t>éduit le TEB pour un même Eb.</w:t>
+        <w:t xml:space="preserve">éduit le TEB pour un même </w:t>
+      </w:r>
+      <w:proofErr w:type="spellStart"/>
+      <w:r>
+        <w:t>Eb</w:t>
+      </w:r>
+      <w:proofErr w:type="spellEnd"/>
+      <w:r>
+        <w:t>.</w:t>
       </w:r>
     </w:p>
     <w:p>
@@ -1886,7 +2093,18 @@
     </w:p>
     <w:p>
       <w:r>
-        <w:t>Un  TEB donné requiert moins d’énergie par bit (Eb) dans un système codé qu’un syst</w:t>
+        <w:t xml:space="preserve">Un </w:t>
+      </w:r>
+      <w:r>
+        <w:t>TEB donné requiert moins d’énergie par bit (</w:t>
+      </w:r>
+      <w:proofErr w:type="spellStart"/>
+      <w:r>
+        <w:t>Eb</w:t>
+      </w:r>
+      <w:proofErr w:type="spellEnd"/>
+      <w:r>
+        <w:t>) dans un système codé qu’un syst</w:t>
       </w:r>
       <w:r>
         <w:rPr>
@@ -3418,7 +3636,7 @@
   <a:extraClrSchemeLst/>
   <a:extLst>
     <a:ext uri="{05A4C25C-085E-4340-85A3-A5531E510DB2}">
-      <thm15:themeFamily xmlns:thm15="http://schemas.microsoft.com/office/thememl/2012/main" xmlns="" name="Office Theme" id="{62F939B6-93AF-4DB8-9C6B-D6C7DFDC589F}" vid="{4A3C46E8-61CC-4603-A589-7422A47A8E4A}"/>
+      <thm15:themeFamily xmlns="" xmlns:thm15="http://schemas.microsoft.com/office/thememl/2012/main" name="Office Theme" id="{62F939B6-93AF-4DB8-9C6B-D6C7DFDC589F}" vid="{4A3C46E8-61CC-4603-A589-7422A47A8E4A}"/>
     </a:ext>
   </a:extLst>
 </a:theme>
@@ -3429,7 +3647,7 @@
 </file>
 
 <file path=customXml/itemProps1.xml><?xml version="1.0" encoding="utf-8"?>
-<ds:datastoreItem xmlns:ds="http://schemas.openxmlformats.org/officeDocument/2006/customXml" ds:itemID="{BCC8544E-C848-461B-B977-6339239B5158}">
+<ds:datastoreItem xmlns:ds="http://schemas.openxmlformats.org/officeDocument/2006/customXml" ds:itemID="{660A2467-00A9-48C6-BCB5-F251A1964BBE}">
   <ds:schemaRefs>
     <ds:schemaRef ds:uri="http://schemas.openxmlformats.org/officeDocument/2006/bibliography"/>
   </ds:schemaRefs>
